--- a/Planificación/4. Plan de gestión de la calidad.docx
+++ b/Planificación/4. Plan de gestión de la calidad.docx
@@ -148,7 +148,7 @@
           <wp:inline distB="114300" distT="114300" distL="114300" distR="114300">
             <wp:extent cx="3070039" cy="968622"/>
             <wp:effectExtent b="0" l="0" r="0" t="0"/>
-            <wp:docPr id="9" name="image1.png"/>
+            <wp:docPr id="2" name="image1.png"/>
             <a:graphic>
               <a:graphicData uri="http://schemas.openxmlformats.org/drawingml/2006/picture">
                 <pic:pic>
@@ -1199,15 +1199,45 @@
         <w:pStyle w:val="Heading1"/>
         <w:rPr/>
       </w:pPr>
-      <w:bookmarkStart w:colFirst="0" w:colLast="0" w:name="_heading=h.np1tpap0keu1" w:id="4"/>
+      <w:bookmarkStart w:colFirst="0" w:colLast="0" w:name="_heading=h.6ocq19a8hgkr" w:id="4"/>
       <w:bookmarkEnd w:id="4"/>
       <w:r>
-        <w:br w:type="page"/>
-      </w:r>
-      <w:r>
-        <w:rPr>
-          <w:rtl w:val="0"/>
-        </w:rPr>
+        <w:rPr>
+          <w:rtl w:val="0"/>
+        </w:rPr>
+        <w:t xml:space="preserve">Estándares, normas y procedimientos a aplicar</w:t>
+      </w:r>
+    </w:p>
+    <w:p>
+      <w:pPr>
+        <w:rPr/>
+      </w:pPr>
+      <w:r>
+        <w:rPr>
+          <w:rtl w:val="0"/>
+        </w:rPr>
+        <w:t xml:space="preserve">El patrocinador ha definido cómo estándar de calidad para la planificación del proyecto el uso de PMBOK versión 6 con las plantillas de nuestra organización. Asimismo para la fase de ejecución del mismo se debe utilizar una metodología incremental.</w:t>
+      </w:r>
+    </w:p>
+    <w:p>
+      <w:pPr>
+        <w:rPr/>
+      </w:pPr>
+      <w:r>
+        <w:rPr>
+          <w:rtl w:val="0"/>
+        </w:rPr>
+      </w:r>
+    </w:p>
+    <w:p>
+      <w:pPr>
+        <w:rPr/>
+      </w:pPr>
+      <w:r>
+        <w:rPr>
+          <w:rtl w:val="0"/>
+        </w:rPr>
+        <w:t xml:space="preserve">El producto final debe ser una página web de venta online de fácil uso y con las medidas de seguridad que impidan el hackeo de la web, el riesgo a comprometer los datos de clientes registrados o bien sus datos bancarios utilizados a la hora de la compra. Por estas razones la tienda online debe cumplir con los estándares de usabilidad, seguridad y buenas prácticas, y con la legislación vigente en materia de protección de datos y comercio electrónico.</w:t>
       </w:r>
     </w:p>
     <w:p>
@@ -1215,70 +1245,8 @@
         <w:pStyle w:val="Heading1"/>
         <w:rPr/>
       </w:pPr>
-      <w:bookmarkStart w:colFirst="0" w:colLast="0" w:name="_heading=h.6ocq19a8hgkr" w:id="5"/>
+      <w:bookmarkStart w:colFirst="0" w:colLast="0" w:name="_heading=h.w3mwy2leekop" w:id="5"/>
       <w:bookmarkEnd w:id="5"/>
-      <w:r>
-        <w:rPr>
-          <w:rtl w:val="0"/>
-        </w:rPr>
-        <w:t xml:space="preserve">Estándares, normas y procedimientos a aplicar</w:t>
-      </w:r>
-    </w:p>
-    <w:p>
-      <w:pPr>
-        <w:rPr/>
-      </w:pPr>
-      <w:r>
-        <w:rPr>
-          <w:rtl w:val="0"/>
-        </w:rPr>
-        <w:t xml:space="preserve">El patrocinador ha definido cómo estándar de calidad para la planificación del proyecto el uso de PMBOK versión 6 con las plantillas de nuestra organización. Asimismo para la fase de ejecución del mismo se debe utilizar una metodología incremental.</w:t>
-      </w:r>
-    </w:p>
-    <w:p>
-      <w:pPr>
-        <w:rPr/>
-      </w:pPr>
-      <w:r>
-        <w:rPr>
-          <w:rtl w:val="0"/>
-        </w:rPr>
-      </w:r>
-    </w:p>
-    <w:p>
-      <w:pPr>
-        <w:rPr/>
-      </w:pPr>
-      <w:r>
-        <w:rPr>
-          <w:rtl w:val="0"/>
-        </w:rPr>
-        <w:t xml:space="preserve">El producto final debe ser una página web de venta online de fácil uso y con las medidas de seguridad que impidan el hackeo de la web, el riesgo a comprometer los datos de clientes registrados o bien sus datos bancarios utilizados a la hora de la compra. Por estas razones la tienda online debe cumplir con los estándares de usabilidad, seguridad y buenas prácticas, y con la legislación vigente en materia de protección de datos y comercio electrónico.</w:t>
-      </w:r>
-    </w:p>
-    <w:p>
-      <w:pPr>
-        <w:pStyle w:val="Heading1"/>
-        <w:rPr/>
-      </w:pPr>
-      <w:bookmarkStart w:colFirst="0" w:colLast="0" w:name="_heading=h.dv83h6od1ge3" w:id="6"/>
-      <w:bookmarkEnd w:id="6"/>
-      <w:r>
-        <w:br w:type="page"/>
-      </w:r>
-      <w:r>
-        <w:rPr>
-          <w:rtl w:val="0"/>
-        </w:rPr>
-      </w:r>
-    </w:p>
-    <w:p>
-      <w:pPr>
-        <w:pStyle w:val="Heading1"/>
-        <w:rPr/>
-      </w:pPr>
-      <w:bookmarkStart w:colFirst="0" w:colLast="0" w:name="_heading=h.w3mwy2leekop" w:id="7"/>
-      <w:bookmarkEnd w:id="7"/>
       <w:r>
         <w:rPr>
           <w:rtl w:val="0"/>
@@ -1300,7 +1268,7 @@
       <w:pPr>
         <w:numPr>
           <w:ilvl w:val="0"/>
-          <w:numId w:val="3"/>
+          <w:numId w:val="2"/>
         </w:numPr>
         <w:ind w:left="720" w:hanging="360"/>
         <w:rPr>
@@ -1326,7 +1294,7 @@
       <w:pPr>
         <w:numPr>
           <w:ilvl w:val="0"/>
-          <w:numId w:val="3"/>
+          <w:numId w:val="2"/>
         </w:numPr>
         <w:ind w:left="720" w:hanging="360"/>
         <w:rPr>
@@ -1353,8 +1321,8 @@
         <w:jc w:val="both"/>
         <w:rPr/>
       </w:pPr>
-      <w:bookmarkStart w:colFirst="0" w:colLast="0" w:name="_heading=h.y619ofsjhtp8" w:id="8"/>
-      <w:bookmarkEnd w:id="8"/>
+      <w:bookmarkStart w:colFirst="0" w:colLast="0" w:name="_heading=h.y619ofsjhtp8" w:id="6"/>
+      <w:bookmarkEnd w:id="6"/>
       <w:r>
         <w:br w:type="page"/>
       </w:r>
@@ -1370,8 +1338,8 @@
         <w:jc w:val="both"/>
         <w:rPr/>
       </w:pPr>
-      <w:bookmarkStart w:colFirst="0" w:colLast="0" w:name="_heading=h.di90pf7sh7wa" w:id="9"/>
-      <w:bookmarkEnd w:id="9"/>
+      <w:bookmarkStart w:colFirst="0" w:colLast="0" w:name="_heading=h.di90pf7sh7wa" w:id="7"/>
+      <w:bookmarkEnd w:id="7"/>
       <w:r>
         <w:rPr>
           <w:rtl w:val="0"/>
@@ -1382,6 +1350,30 @@
     <w:p>
       <w:pPr>
         <w:rPr/>
+      </w:pPr>
+      <w:r>
+        <w:rPr>
+          <w:rtl w:val="0"/>
+        </w:rPr>
+      </w:r>
+    </w:p>
+    <w:p>
+      <w:pPr>
+        <w:rPr/>
+      </w:pPr>
+      <w:r>
+        <w:rPr>
+          <w:rtl w:val="0"/>
+        </w:rPr>
+        <w:t xml:space="preserve">Medir el progreso y el rendimiento de la fase de ejecución del proyecto es esencial para asegurarse de que se avance de manera eficiente y se cumplan los objetivos. Las métricas que vamos a aplicar son las siguientes:</w:t>
+      </w:r>
+    </w:p>
+    <w:p>
+      <w:pPr>
+        <w:ind w:left="720" w:firstLine="0"/>
+        <w:rPr>
+          <w:b w:val="1"/>
+        </w:rPr>
       </w:pPr>
       <w:r>
         <w:rPr>
@@ -1393,25 +1385,23 @@
       <w:pPr>
         <w:numPr>
           <w:ilvl w:val="0"/>
-          <w:numId w:val="7"/>
+          <w:numId w:val="11"/>
         </w:numPr>
         <w:ind w:left="720" w:hanging="360"/>
-        <w:rPr>
-          <w:u w:val="none"/>
-        </w:rPr>
+        <w:rPr/>
       </w:pPr>
       <w:r>
         <w:rPr>
           <w:b w:val="1"/>
           <w:rtl w:val="0"/>
         </w:rPr>
-        <w:t xml:space="preserve">Métrica de alcance inicial</w:t>
-      </w:r>
-      <w:r>
-        <w:rPr>
-          <w:rtl w:val="0"/>
-        </w:rPr>
-        <w:t xml:space="preserve">: Evaluar la claridad y la precisión de los requisitos y objetivos iniciales del proyecto, asegurando que sean medibles y alcanzables.</w:t>
+        <w:t xml:space="preserve">Cumplimiento de plazos:</w:t>
+      </w:r>
+      <w:r>
+        <w:rPr>
+          <w:rtl w:val="0"/>
+        </w:rPr>
+        <w:t xml:space="preserve"> Evaluamos si el proyecto está siguiendo el calendario previsto y si las etapas se están completando a tiempo.</w:t>
         <w:br w:type="textWrapping"/>
       </w:r>
     </w:p>
@@ -1419,25 +1409,23 @@
       <w:pPr>
         <w:numPr>
           <w:ilvl w:val="0"/>
-          <w:numId w:val="7"/>
+          <w:numId w:val="11"/>
         </w:numPr>
         <w:ind w:left="720" w:hanging="360"/>
-        <w:rPr>
-          <w:u w:val="none"/>
-        </w:rPr>
+        <w:rPr/>
       </w:pPr>
       <w:r>
         <w:rPr>
           <w:b w:val="1"/>
           <w:rtl w:val="0"/>
         </w:rPr>
-        <w:t xml:space="preserve">Métrica de planificación</w:t>
-      </w:r>
-      <w:r>
-        <w:rPr>
-          <w:rtl w:val="0"/>
-        </w:rPr>
-        <w:t xml:space="preserve">: Evaluar la calidad del plan del proyecto, incluyendo la cobertura del alcance, el presupuesto, el cronograma y los riesgos.</w:t>
+        <w:t xml:space="preserve">Presupuesto:</w:t>
+      </w:r>
+      <w:r>
+        <w:rPr>
+          <w:rtl w:val="0"/>
+        </w:rPr>
+        <w:t xml:space="preserve"> Medimos el gasto real en comparación con el presupuesto planificado para la fase de desarrollo a fin de controlar los costos.</w:t>
         <w:br w:type="textWrapping"/>
       </w:r>
     </w:p>
@@ -1445,25 +1433,23 @@
       <w:pPr>
         <w:numPr>
           <w:ilvl w:val="0"/>
-          <w:numId w:val="7"/>
+          <w:numId w:val="11"/>
         </w:numPr>
         <w:ind w:left="720" w:hanging="360"/>
-        <w:rPr>
-          <w:u w:val="none"/>
-        </w:rPr>
+        <w:rPr/>
       </w:pPr>
       <w:r>
         <w:rPr>
           <w:b w:val="1"/>
           <w:rtl w:val="0"/>
         </w:rPr>
-        <w:t xml:space="preserve">Métrica de cumplimiento de planificación</w:t>
-      </w:r>
-      <w:r>
-        <w:rPr>
-          <w:rtl w:val="0"/>
-        </w:rPr>
-        <w:t xml:space="preserve">: Comparar el progreso real con la programación y el presupuesto previstos para identificar desviaciones y tomar medidas correctivas.</w:t>
+        <w:t xml:space="preserve">Calidad del código, errores y seguridad: </w:t>
+      </w:r>
+      <w:r>
+        <w:rPr>
+          <w:rtl w:val="0"/>
+        </w:rPr>
+        <w:t xml:space="preserve">Evalúa la calidad del código fuente utilizado para desarrollar la tienda en línea en cuanto a la detección de errores o problemas de seguridad.</w:t>
         <w:br w:type="textWrapping"/>
       </w:r>
     </w:p>
@@ -1471,25 +1457,28 @@
       <w:pPr>
         <w:numPr>
           <w:ilvl w:val="0"/>
-          <w:numId w:val="7"/>
+          <w:numId w:val="11"/>
         </w:numPr>
         <w:ind w:left="720" w:hanging="360"/>
-        <w:rPr>
-          <w:u w:val="none"/>
-        </w:rPr>
+        <w:rPr/>
       </w:pPr>
       <w:r>
         <w:rPr>
           <w:b w:val="1"/>
           <w:rtl w:val="0"/>
         </w:rPr>
-        <w:t xml:space="preserve">Métrica de calidad del desarrollo</w:t>
-      </w:r>
-      <w:r>
-        <w:rPr>
-          <w:rtl w:val="0"/>
-        </w:rPr>
-        <w:t xml:space="preserve">: Evaluar la calidad del desarrollo del sitio web, incluyendo la revisión del código, las pruebas de funcionalidad, rendimiento, seguridad y la verificación del cumplimiento de los estándares de calidad. </w:t>
+        <w:t xml:space="preserve">Usabilidad y experiencia de usuario:</w:t>
+      </w:r>
+      <w:r>
+        <w:rPr>
+          <w:rtl w:val="0"/>
+        </w:rPr>
+        <w:t xml:space="preserve"> Evalúa la usabilidad del sitio web, incluyendo la navegación y la experiencia del usuario.</w:t>
+      </w:r>
+      <w:r>
+        <w:rPr>
+          <w:rtl w:val="0"/>
+        </w:rPr>
         <w:br w:type="textWrapping"/>
       </w:r>
     </w:p>
@@ -1497,9 +1486,9 @@
       <w:pPr>
         <w:numPr>
           <w:ilvl w:val="0"/>
-          <w:numId w:val="7"/>
+          <w:numId w:val="11"/>
         </w:numPr>
-        <w:spacing w:after="0" w:afterAutospacing="0" w:lineRule="auto"/>
+        <w:spacing w:after="240" w:lineRule="auto"/>
         <w:ind w:left="720" w:hanging="360"/>
       </w:pPr>
       <w:r>
@@ -1507,108 +1496,14 @@
           <w:b w:val="1"/>
           <w:rtl w:val="0"/>
         </w:rPr>
-        <w:t xml:space="preserve">Métrica de satisfacción del cliente</w:t>
-      </w:r>
-      <w:r>
-        <w:rPr>
-          <w:rtl w:val="0"/>
-        </w:rPr>
-        <w:t xml:space="preserve">: Obtener retroalimentación de los clientes o usuarios finales para evaluar su satisfacción con el producto y su experiencia de uso.</w:t>
+        <w:t xml:space="preserve">Satisfacción del cliente: </w:t>
+      </w:r>
+      <w:r>
+        <w:rPr>
+          <w:rtl w:val="0"/>
+        </w:rPr>
+        <w:t xml:space="preserve">Medir tras cada iteración la satisfacción del cliente a fin de corregir los fallos detectados y orientar futuros desarrollos.</w:t>
         <w:br w:type="textWrapping"/>
-      </w:r>
-    </w:p>
-    <w:p>
-      <w:pPr>
-        <w:numPr>
-          <w:ilvl w:val="0"/>
-          <w:numId w:val="7"/>
-        </w:numPr>
-        <w:spacing w:after="0" w:afterAutospacing="0" w:lineRule="auto"/>
-        <w:ind w:left="720" w:hanging="360"/>
-      </w:pPr>
-      <w:r>
-        <w:rPr>
-          <w:b w:val="1"/>
-          <w:rtl w:val="0"/>
-        </w:rPr>
-        <w:t xml:space="preserve">Métrica de errores y problemas</w:t>
-      </w:r>
-      <w:r>
-        <w:rPr>
-          <w:rtl w:val="0"/>
-        </w:rPr>
-        <w:t xml:space="preserve">: Registrar y evaluar la cantidad y la gravedad de errores o problemas identificados, y realizar un seguimiento de su corrección.</w:t>
-        <w:br w:type="textWrapping"/>
-      </w:r>
-    </w:p>
-    <w:p>
-      <w:pPr>
-        <w:numPr>
-          <w:ilvl w:val="0"/>
-          <w:numId w:val="7"/>
-        </w:numPr>
-        <w:spacing w:after="0" w:afterAutospacing="0" w:lineRule="auto"/>
-        <w:ind w:left="720" w:hanging="360"/>
-      </w:pPr>
-      <w:r>
-        <w:rPr>
-          <w:b w:val="1"/>
-          <w:rtl w:val="0"/>
-        </w:rPr>
-        <w:t xml:space="preserve">Métrica de evaluación de lecciones aprendidas</w:t>
-      </w:r>
-      <w:r>
-        <w:rPr>
-          <w:rtl w:val="0"/>
-        </w:rPr>
-        <w:t xml:space="preserve">: Recopilar y evaluar las lecciones aprendidas durante el proyecto para identificar áreas de mejora y aplicarlas en futuros proyectos.</w:t>
-        <w:br w:type="textWrapping"/>
-      </w:r>
-    </w:p>
-    <w:p>
-      <w:pPr>
-        <w:numPr>
-          <w:ilvl w:val="0"/>
-          <w:numId w:val="7"/>
-        </w:numPr>
-        <w:spacing w:after="0" w:afterAutospacing="0" w:lineRule="auto"/>
-        <w:ind w:left="720" w:hanging="360"/>
-      </w:pPr>
-      <w:r>
-        <w:rPr>
-          <w:b w:val="1"/>
-          <w:rtl w:val="0"/>
-        </w:rPr>
-        <w:t xml:space="preserve">Métrica de documentación y entrega de proyecto</w:t>
-      </w:r>
-      <w:r>
-        <w:rPr>
-          <w:rtl w:val="0"/>
-        </w:rPr>
-        <w:t xml:space="preserve">: Evaluar la documentación final del proyecto y la entrega de los entregables acordados, asegurando que se cumplan los estándares de calidad.</w:t>
-        <w:br w:type="textWrapping"/>
-      </w:r>
-    </w:p>
-    <w:p>
-      <w:pPr>
-        <w:numPr>
-          <w:ilvl w:val="0"/>
-          <w:numId w:val="7"/>
-        </w:numPr>
-        <w:ind w:left="720" w:hanging="360"/>
-      </w:pPr>
-      <w:r>
-        <w:rPr>
-          <w:b w:val="1"/>
-          <w:rtl w:val="0"/>
-        </w:rPr>
-        <w:t xml:space="preserve">Métrica de testing de la aplicación:</w:t>
-      </w:r>
-      <w:r>
-        <w:rPr>
-          <w:rtl w:val="0"/>
-        </w:rPr>
-        <w:t xml:space="preserve"> El equipo de desarrollo debe realizar pruebas para cada una de las funcionalidades de la aplicación. Deben ejecutarse sin errores y probar una cantidad de casos de uso que asegure el correcto desempeño de las funcionalidad implementadas. </w:t>
       </w:r>
     </w:p>
     <w:p>
@@ -1616,13 +1511,13 @@
         <w:pStyle w:val="Heading1"/>
         <w:rPr/>
       </w:pPr>
-      <w:bookmarkStart w:colFirst="0" w:colLast="0" w:name="_heading=h.cum1x4wbmvef" w:id="10"/>
-      <w:bookmarkEnd w:id="10"/>
-      <w:r>
-        <w:rPr>
-          <w:rtl w:val="0"/>
-        </w:rPr>
-        <w:t xml:space="preserve">Procedimientos de calidad aplicables</w:t>
+      <w:bookmarkStart w:colFirst="0" w:colLast="0" w:name="_heading=h.dlvkluy1h3r3" w:id="8"/>
+      <w:bookmarkEnd w:id="8"/>
+      <w:r>
+        <w:rPr>
+          <w:rtl w:val="0"/>
+        </w:rPr>
+        <w:t xml:space="preserve">Abordaje para la planificación de la calidad</w:t>
       </w:r>
     </w:p>
     <w:p>
@@ -1633,174 +1528,7 @@
         <w:rPr>
           <w:rtl w:val="0"/>
         </w:rPr>
-        <w:t xml:space="preserve">Procesos que se llevarán a cabo en el proyecto para el mantenimiento de la calidad:</w:t>
-      </w:r>
-    </w:p>
-    <w:p>
-      <w:pPr>
-        <w:rPr/>
-      </w:pPr>
-      <w:r>
-        <w:rPr>
-          <w:rtl w:val="0"/>
-        </w:rPr>
-      </w:r>
-    </w:p>
-    <w:p>
-      <w:pPr>
-        <w:numPr>
-          <w:ilvl w:val="0"/>
-          <w:numId w:val="8"/>
-        </w:numPr>
-        <w:ind w:left="720" w:hanging="360"/>
-      </w:pPr>
-      <w:r>
-        <w:rPr>
-          <w:rtl w:val="0"/>
-        </w:rPr>
-        <w:t xml:space="preserve">En caso de no conformidad con alguna métrica es necesario rehacer el documento correspondiente.</w:t>
-      </w:r>
-    </w:p>
-    <w:p>
-      <w:pPr>
-        <w:ind w:left="720" w:firstLine="0"/>
-        <w:rPr/>
-      </w:pPr>
-      <w:r>
-        <w:rPr>
-          <w:rtl w:val="0"/>
-        </w:rPr>
-      </w:r>
-    </w:p>
-    <w:p>
-      <w:pPr>
-        <w:numPr>
-          <w:ilvl w:val="0"/>
-          <w:numId w:val="8"/>
-        </w:numPr>
-        <w:ind w:left="720" w:hanging="360"/>
-      </w:pPr>
-      <w:r>
-        <w:rPr>
-          <w:rtl w:val="0"/>
-        </w:rPr>
-        <w:t xml:space="preserve">En caso de no conformidad con el software que se está desarrollando, habría que corregir los errores.</w:t>
-      </w:r>
-    </w:p>
-    <w:p>
-      <w:pPr>
-        <w:ind w:left="720" w:firstLine="0"/>
-        <w:rPr/>
-      </w:pPr>
-      <w:r>
-        <w:rPr>
-          <w:rtl w:val="0"/>
-        </w:rPr>
-      </w:r>
-    </w:p>
-    <w:p>
-      <w:pPr>
-        <w:numPr>
-          <w:ilvl w:val="0"/>
-          <w:numId w:val="8"/>
-        </w:numPr>
-        <w:ind w:left="720" w:hanging="360"/>
-      </w:pPr>
-      <w:r>
-        <w:rPr>
-          <w:rtl w:val="0"/>
-        </w:rPr>
-        <w:t xml:space="preserve">Habría que llevar a cabo una reunión al finalizar la fase de planificación y al final de cada una de las iteraciones de la fase de ejecución.</w:t>
-      </w:r>
-    </w:p>
-    <w:p>
-      <w:pPr>
-        <w:ind w:left="720" w:firstLine="0"/>
-        <w:rPr/>
-      </w:pPr>
-      <w:r>
-        <w:rPr>
-          <w:rtl w:val="0"/>
-        </w:rPr>
-      </w:r>
-    </w:p>
-    <w:p>
-      <w:pPr>
-        <w:numPr>
-          <w:ilvl w:val="0"/>
-          <w:numId w:val="8"/>
-        </w:numPr>
-        <w:ind w:left="720" w:hanging="360"/>
-      </w:pPr>
-      <w:r>
-        <w:rPr>
-          <w:rtl w:val="0"/>
-        </w:rPr>
-        <w:t xml:space="preserve">Redacción de informes de calidad tras cada reunión de calidad para la mejora continua.</w:t>
-      </w:r>
-    </w:p>
-    <w:p>
-      <w:pPr>
-        <w:rPr/>
-      </w:pPr>
-      <w:r>
-        <w:rPr>
-          <w:rtl w:val="0"/>
-        </w:rPr>
-      </w:r>
-    </w:p>
-    <w:p>
-      <w:pPr>
-        <w:jc w:val="both"/>
-        <w:rPr>
-          <w:rFonts w:ascii="Calibri" w:cs="Calibri" w:eastAsia="Calibri" w:hAnsi="Calibri"/>
-        </w:rPr>
-      </w:pPr>
-      <w:r>
-        <w:rPr>
-          <w:rtl w:val="0"/>
-        </w:rPr>
-      </w:r>
-    </w:p>
-    <w:p>
-      <w:pPr>
-        <w:pStyle w:val="Heading1"/>
-        <w:rPr/>
-      </w:pPr>
-      <w:bookmarkStart w:colFirst="0" w:colLast="0" w:name="_heading=h.2v4f5idini9v" w:id="11"/>
-      <w:bookmarkEnd w:id="11"/>
-      <w:r>
-        <w:br w:type="page"/>
-      </w:r>
-      <w:r>
-        <w:rPr>
-          <w:rtl w:val="0"/>
-        </w:rPr>
-      </w:r>
-    </w:p>
-    <w:p>
-      <w:pPr>
-        <w:pStyle w:val="Heading1"/>
-        <w:rPr/>
-      </w:pPr>
-      <w:bookmarkStart w:colFirst="0" w:colLast="0" w:name="_heading=h.dlvkluy1h3r3" w:id="12"/>
-      <w:bookmarkEnd w:id="12"/>
-      <w:r>
-        <w:rPr>
-          <w:rtl w:val="0"/>
-        </w:rPr>
-        <w:t xml:space="preserve">Abordaje para la planificación de la calidad</w:t>
-      </w:r>
-    </w:p>
-    <w:p>
-      <w:pPr>
-        <w:rPr/>
-      </w:pPr>
-      <w:r>
-        <w:rPr>
-          <w:rtl w:val="0"/>
-        </w:rPr>
-        <w:t xml:space="preserve">Para gestionar el proceso de calidad es preciso definir un calendario de reuniones de calidad y el contenido de dichas reuniones.</w:t>
+        <w:t xml:space="preserve">Para gestionar el proceso de calidad es preciso definir un calendario de reuniones de calidad y el contenido de dichas reuniones. Todas ellas se van a realizar días antes de alcanzar el hito correspondiente con el objetivo de corregir los errores antes de completar el trabajo.</w:t>
       </w:r>
     </w:p>
     <w:p>
@@ -2009,7 +1737,7 @@
               <w:rPr>
                 <w:rtl w:val="0"/>
               </w:rPr>
-              <w:t xml:space="preserve">7/11/2023</w:t>
+              <w:t xml:space="preserve">9/11/2023</w:t>
             </w:r>
           </w:p>
         </w:tc>
@@ -2034,7 +1762,7 @@
               <w:rPr>
                 <w:rtl w:val="0"/>
               </w:rPr>
-              <w:t xml:space="preserve">Entrega: Borrador del Plan de Proyecto</w:t>
+              <w:t xml:space="preserve">Previa a la entrega: Borrador del Plan de Proyecto</w:t>
             </w:r>
           </w:p>
         </w:tc>
@@ -2072,7 +1800,40 @@
               <w:rPr>
                 <w:rtl w:val="0"/>
               </w:rPr>
-              <w:t xml:space="preserve">Primera reunión de calidad</w:t>
+              <w:t xml:space="preserve">Primera reunión de calidad:</w:t>
+              <w:br w:type="textWrapping"/>
+            </w:r>
+          </w:p>
+          <w:p>
+            <w:pPr>
+              <w:keepNext w:val="0"/>
+              <w:keepLines w:val="0"/>
+              <w:pageBreakBefore w:val="0"/>
+              <w:widowControl w:val="0"/>
+              <w:numPr>
+                <w:ilvl w:val="0"/>
+                <w:numId w:val="15"/>
+              </w:numPr>
+              <w:pBdr>
+                <w:top w:space="0" w:sz="0" w:val="nil"/>
+                <w:left w:space="0" w:sz="0" w:val="nil"/>
+                <w:bottom w:space="0" w:sz="0" w:val="nil"/>
+                <w:right w:space="0" w:sz="0" w:val="nil"/>
+                <w:between w:space="0" w:sz="0" w:val="nil"/>
+              </w:pBdr>
+              <w:shd w:fill="auto" w:val="clear"/>
+              <w:spacing w:after="0" w:before="0" w:line="240" w:lineRule="auto"/>
+              <w:ind w:left="720" w:right="0" w:hanging="360"/>
+              <w:jc w:val="both"/>
+              <w:rPr>
+                <w:u w:val="none"/>
+              </w:rPr>
+            </w:pPr>
+            <w:r>
+              <w:rPr>
+                <w:rtl w:val="0"/>
+              </w:rPr>
+              <w:t xml:space="preserve">Evaluamos la planificación generada y comprobamos que se ajusta a los requisitos del cliente, al presupuesto y al tiempo disponible.</w:t>
             </w:r>
           </w:p>
         </w:tc>
@@ -2154,7 +1915,7 @@
               <w:rPr>
                 <w:rtl w:val="0"/>
               </w:rPr>
-              <w:t xml:space="preserve">Final de la primera iteración de la fase de ejecución del proyecto</w:t>
+              <w:t xml:space="preserve">Previa al final de la primera iteración de la fase de ejecución del proyecto</w:t>
             </w:r>
           </w:p>
         </w:tc>
@@ -2192,7 +1953,7 @@
               <w:rPr>
                 <w:rtl w:val="0"/>
               </w:rPr>
-              <w:t xml:space="preserve">Segunda reunión de calidad</w:t>
+              <w:t xml:space="preserve">Segunda reunión de calidad dónde verificamos que se han corregido los errores detectados en la reunión anterior y evaluamos el resultado de la primera iteración. </w:t>
             </w:r>
           </w:p>
         </w:tc>
@@ -2262,7 +2023,7 @@
               <w:rPr>
                 <w:rtl w:val="0"/>
               </w:rPr>
-              <w:t xml:space="preserve">Final de la segunda iteración de la fase de ejecución del proyecto</w:t>
+              <w:t xml:space="preserve">Previa al final de la segunda iteración de la fase de ejecución del proyecto</w:t>
             </w:r>
           </w:p>
         </w:tc>
@@ -2288,7 +2049,7 @@
               <w:rPr>
                 <w:rtl w:val="0"/>
               </w:rPr>
-              <w:t xml:space="preserve">Tercera reunión de calidad</w:t>
+              <w:t xml:space="preserve">Tercera reunión de calidad dónde verificamos que se han corregido los errores detectados en la reunión anterior y evaluamos el resultado de la segunda iteración.</w:t>
             </w:r>
           </w:p>
         </w:tc>
@@ -2332,7 +2093,7 @@
               <w:rPr>
                 <w:rtl w:val="0"/>
               </w:rPr>
-              <w:t xml:space="preserve">28/11/2023</w:t>
+              <w:t xml:space="preserve">12/11/2023</w:t>
             </w:r>
           </w:p>
         </w:tc>
@@ -2358,7 +2119,7 @@
               <w:rPr>
                 <w:rtl w:val="0"/>
               </w:rPr>
-              <w:t xml:space="preserve">Final de la tercera iteración de la fase de ejecución del proyecto</w:t>
+              <w:t xml:space="preserve">Previa a la entrega del proyecto</w:t>
             </w:r>
           </w:p>
         </w:tc>
@@ -2384,103 +2145,7 @@
               <w:rPr>
                 <w:rtl w:val="0"/>
               </w:rPr>
-              <w:t xml:space="preserve">Cuarta reunión de calidad</w:t>
-            </w:r>
-          </w:p>
-        </w:tc>
-      </w:tr>
-      <w:tr>
-        <w:trPr>
-          <w:cantSplit w:val="0"/>
-          <w:tblHeader w:val="0"/>
-        </w:trPr>
-        <w:tc>
-          <w:tcPr>
-            <w:shd w:fill="auto" w:val="clear"/>
-            <w:tcMar>
-              <w:top w:w="100.0" w:type="dxa"/>
-              <w:left w:w="100.0" w:type="dxa"/>
-              <w:bottom w:w="100.0" w:type="dxa"/>
-              <w:right w:w="100.0" w:type="dxa"/>
-            </w:tcMar>
-            <w:vAlign w:val="top"/>
-          </w:tcPr>
-          <w:p>
-            <w:pPr>
-              <w:keepNext w:val="0"/>
-              <w:keepLines w:val="0"/>
-              <w:pageBreakBefore w:val="0"/>
-              <w:widowControl w:val="0"/>
-              <w:pBdr>
-                <w:top w:space="0" w:sz="0" w:val="nil"/>
-                <w:left w:space="0" w:sz="0" w:val="nil"/>
-                <w:bottom w:space="0" w:sz="0" w:val="nil"/>
-                <w:right w:space="0" w:sz="0" w:val="nil"/>
-                <w:between w:space="0" w:sz="0" w:val="nil"/>
-              </w:pBdr>
-              <w:shd w:fill="auto" w:val="clear"/>
-              <w:spacing w:after="0" w:before="0" w:line="240" w:lineRule="auto"/>
-              <w:ind w:left="0" w:right="0" w:firstLine="0"/>
-              <w:jc w:val="both"/>
-              <w:rPr/>
-            </w:pPr>
-            <w:r>
-              <w:rPr>
-                <w:rtl w:val="0"/>
-              </w:rPr>
-              <w:t xml:space="preserve">12/11/2023</w:t>
-            </w:r>
-          </w:p>
-        </w:tc>
-        <w:tc>
-          <w:tcPr>
-            <w:shd w:fill="auto" w:val="clear"/>
-            <w:tcMar>
-              <w:top w:w="100.0" w:type="dxa"/>
-              <w:left w:w="100.0" w:type="dxa"/>
-              <w:bottom w:w="100.0" w:type="dxa"/>
-              <w:right w:w="100.0" w:type="dxa"/>
-            </w:tcMar>
-            <w:vAlign w:val="top"/>
-          </w:tcPr>
-          <w:p>
-            <w:pPr>
-              <w:widowControl w:val="0"/>
-              <w:spacing w:line="240" w:lineRule="auto"/>
-              <w:jc w:val="both"/>
-              <w:rPr/>
-            </w:pPr>
-            <w:r>
-              <w:rPr>
-                <w:rtl w:val="0"/>
-              </w:rPr>
-              <w:t xml:space="preserve">Previa a la entrega del proyecto</w:t>
-            </w:r>
-          </w:p>
-        </w:tc>
-        <w:tc>
-          <w:tcPr>
-            <w:shd w:fill="auto" w:val="clear"/>
-            <w:tcMar>
-              <w:top w:w="100.0" w:type="dxa"/>
-              <w:left w:w="100.0" w:type="dxa"/>
-              <w:bottom w:w="100.0" w:type="dxa"/>
-              <w:right w:w="100.0" w:type="dxa"/>
-            </w:tcMar>
-            <w:vAlign w:val="top"/>
-          </w:tcPr>
-          <w:p>
-            <w:pPr>
-              <w:widowControl w:val="0"/>
-              <w:spacing w:line="240" w:lineRule="auto"/>
-              <w:jc w:val="both"/>
-              <w:rPr/>
-            </w:pPr>
-            <w:r>
-              <w:rPr>
-                <w:rtl w:val="0"/>
-              </w:rPr>
-              <w:t xml:space="preserve">Última reunión de calidad</w:t>
+              <w:t xml:space="preserve">Última reunión de calidad  dónde verificamos que se han corregido todos los errores detectados previa al cierre del proyecto.</w:t>
             </w:r>
           </w:p>
         </w:tc>
@@ -2498,9 +2163,7 @@
     </w:p>
     <w:p>
       <w:pPr>
-        <w:rPr>
-          <w:rFonts w:ascii="Calibri" w:cs="Calibri" w:eastAsia="Calibri" w:hAnsi="Calibri"/>
-        </w:rPr>
+        <w:rPr/>
       </w:pPr>
       <w:r>
         <w:rPr>
@@ -2508,6 +2171,27 @@
         </w:rPr>
         <w:t xml:space="preserve">Tras cada una de las reuniones se elaborará un informe y se tomarán las medidas oportunas, ya sea corregir un documento o bien código del producto. En la reunión siguiente se revisarán las correcciones del resultado de la reunión anterior para comprobar que se solventaron correctamente.</w:t>
       </w:r>
+    </w:p>
+    <w:p>
+      <w:pPr>
+        <w:rPr/>
+      </w:pPr>
+      <w:r>
+        <w:rPr>
+          <w:rtl w:val="0"/>
+        </w:rPr>
+      </w:r>
+    </w:p>
+    <w:p>
+      <w:pPr>
+        <w:rPr/>
+      </w:pPr>
+      <w:r>
+        <w:rPr>
+          <w:rtl w:val="0"/>
+        </w:rPr>
+        <w:t xml:space="preserve">Dichas reuniones deben incluirse entre las actividades a desarrollar así cómo las correcciones que tengan que hacerse y que ocupan tiempo y coste del proyecto por lo que modificarán el cronograma. También modifican la lista de hitos del proyecto dado que hay que incluir las reuniones.</w:t>
+      </w:r>
       <w:r>
         <w:rPr>
           <w:rtl w:val="0"/>
@@ -2517,41 +2201,15 @@
     <w:p>
       <w:pPr>
         <w:pStyle w:val="Heading1"/>
-        <w:jc w:val="both"/>
         <w:rPr/>
       </w:pPr>
-      <w:bookmarkStart w:colFirst="0" w:colLast="0" w:name="_heading=h.xbe5iaud8tt7" w:id="13"/>
-      <w:bookmarkEnd w:id="13"/>
-      <w:r>
-        <w:br w:type="page"/>
-      </w:r>
-      <w:r>
-        <w:rPr>
-          <w:rtl w:val="0"/>
-        </w:rPr>
-      </w:r>
-    </w:p>
-    <w:p>
-      <w:pPr>
-        <w:pStyle w:val="Heading1"/>
-        <w:jc w:val="both"/>
-        <w:rPr>
-          <w:rFonts w:ascii="Calibri" w:cs="Calibri" w:eastAsia="Calibri" w:hAnsi="Calibri"/>
-          <w:b w:val="1"/>
-        </w:rPr>
-      </w:pPr>
-      <w:bookmarkStart w:colFirst="0" w:colLast="0" w:name="_heading=h.t0xktiukvjca" w:id="14"/>
-      <w:bookmarkEnd w:id="14"/>
-      <w:r>
-        <w:rPr>
-          <w:rtl w:val="0"/>
-        </w:rPr>
-        <w:t xml:space="preserve">Abordaje para el control de la calidad</w:t>
-      </w:r>
-      <w:r>
-        <w:rPr>
-          <w:rtl w:val="0"/>
-        </w:rPr>
+      <w:bookmarkStart w:colFirst="0" w:colLast="0" w:name="_heading=h.cum1x4wbmvef" w:id="9"/>
+      <w:bookmarkEnd w:id="9"/>
+      <w:r>
+        <w:rPr>
+          <w:rtl w:val="0"/>
+        </w:rPr>
+        <w:t xml:space="preserve">Procesos o actividades a realizar</w:t>
       </w:r>
     </w:p>
     <w:p>
@@ -2562,13 +2220,7 @@
         <w:rPr>
           <w:rtl w:val="0"/>
         </w:rPr>
-        <w:t xml:space="preserve">En este apartado se describe e</w:t>
-      </w:r>
-      <w:r>
-        <w:rPr>
-          <w:rtl w:val="0"/>
-        </w:rPr>
-        <w:t xml:space="preserve">l enfoque que se utilizará para medir el producto y el desempeño del proyecto a fin de garantizar que cumpla con los objetivos de calidad.</w:t>
+        <w:t xml:space="preserve">Procesos que se llevarán a cabo en el proyecto para el mantenimiento de la calidad en función del tipo de actividad:</w:t>
       </w:r>
     </w:p>
     <w:p>
@@ -2598,16 +2250,14 @@
         <w:tblLook w:val="0600"/>
       </w:tblPr>
       <w:tblGrid>
-        <w:gridCol w:w="1620"/>
-        <w:gridCol w:w="3000"/>
-        <w:gridCol w:w="3105"/>
-        <w:gridCol w:w="6675"/>
+        <w:gridCol w:w="3465"/>
+        <w:gridCol w:w="4455"/>
+        <w:gridCol w:w="6480"/>
         <w:tblGridChange w:id="0">
           <w:tblGrid>
-            <w:gridCol w:w="1620"/>
-            <w:gridCol w:w="3000"/>
-            <w:gridCol w:w="3105"/>
-            <w:gridCol w:w="6675"/>
+            <w:gridCol w:w="3465"/>
+            <w:gridCol w:w="4455"/>
+            <w:gridCol w:w="6480"/>
           </w:tblGrid>
         </w:tblGridChange>
       </w:tblGrid>
@@ -2653,7 +2303,7 @@
                 <w:b w:val="1"/>
                 <w:rtl w:val="0"/>
               </w:rPr>
-              <w:t xml:space="preserve">ID métrica</w:t>
+              <w:t xml:space="preserve">TIPO</w:t>
             </w:r>
           </w:p>
         </w:tc>
@@ -2694,7 +2344,7 @@
                 <w:b w:val="1"/>
                 <w:rtl w:val="0"/>
               </w:rPr>
-              <w:t xml:space="preserve">Métrica</w:t>
+              <w:t xml:space="preserve">ACCIONES</w:t>
             </w:r>
           </w:p>
         </w:tc>
@@ -2735,13 +2385,21 @@
                 <w:b w:val="1"/>
                 <w:rtl w:val="0"/>
               </w:rPr>
-              <w:t xml:space="preserve">Prueba</w:t>
-            </w:r>
-          </w:p>
-        </w:tc>
-        <w:tc>
-          <w:tcPr>
-            <w:shd w:fill="d9d9d9" w:val="clear"/>
+              <w:t xml:space="preserve">ACTIVIDADES A REALIZAR</w:t>
+            </w:r>
+          </w:p>
+        </w:tc>
+      </w:tr>
+      <w:tr>
+        <w:trPr>
+          <w:cantSplit w:val="0"/>
+          <w:trHeight w:val="420" w:hRule="atLeast"/>
+          <w:tblHeader w:val="0"/>
+        </w:trPr>
+        <w:tc>
+          <w:tcPr>
+            <w:vMerge w:val="restart"/>
+            <w:shd w:fill="auto" w:val="clear"/>
             <w:tcMar>
               <w:top w:w="100.0" w:type="dxa"/>
               <w:left w:w="100.0" w:type="dxa"/>
@@ -2766,26 +2424,17 @@
               <w:shd w:fill="auto" w:val="clear"/>
               <w:spacing w:after="0" w:before="0" w:line="240" w:lineRule="auto"/>
               <w:ind w:left="0" w:right="0" w:firstLine="0"/>
-              <w:jc w:val="center"/>
-              <w:rPr>
-                <w:b w:val="1"/>
-              </w:rPr>
-            </w:pPr>
-            <w:r>
-              <w:rPr>
-                <w:b w:val="1"/>
-                <w:rtl w:val="0"/>
-              </w:rPr>
-              <w:t xml:space="preserve">Método de medida</w:t>
-            </w:r>
-          </w:p>
-        </w:tc>
-      </w:tr>
-      <w:tr>
-        <w:trPr>
-          <w:cantSplit w:val="0"/>
-          <w:tblHeader w:val="0"/>
-        </w:trPr>
+              <w:jc w:val="left"/>
+              <w:rPr/>
+            </w:pPr>
+            <w:r>
+              <w:rPr>
+                <w:rtl w:val="0"/>
+              </w:rPr>
+              <w:t xml:space="preserve">De conformidad o cumplimiento</w:t>
+            </w:r>
+          </w:p>
+        </w:tc>
         <w:tc>
           <w:tcPr>
             <w:shd w:fill="auto" w:val="clear"/>
@@ -2813,90 +2462,14 @@
               <w:shd w:fill="auto" w:val="clear"/>
               <w:spacing w:after="0" w:before="0" w:line="240" w:lineRule="auto"/>
               <w:ind w:left="0" w:right="0" w:firstLine="0"/>
-              <w:jc w:val="both"/>
+              <w:jc w:val="left"/>
               <w:rPr/>
             </w:pPr>
             <w:r>
               <w:rPr>
                 <w:rtl w:val="0"/>
               </w:rPr>
-              <w:t xml:space="preserve">M-001</w:t>
-            </w:r>
-          </w:p>
-        </w:tc>
-        <w:tc>
-          <w:tcPr>
-            <w:shd w:fill="auto" w:val="clear"/>
-            <w:tcMar>
-              <w:top w:w="100.0" w:type="dxa"/>
-              <w:left w:w="100.0" w:type="dxa"/>
-              <w:bottom w:w="100.0" w:type="dxa"/>
-              <w:right w:w="100.0" w:type="dxa"/>
-            </w:tcMar>
-            <w:vAlign w:val="top"/>
-          </w:tcPr>
-          <w:p>
-            <w:pPr>
-              <w:keepNext w:val="0"/>
-              <w:keepLines w:val="0"/>
-              <w:pageBreakBefore w:val="0"/>
-              <w:widowControl w:val="0"/>
-              <w:pBdr>
-                <w:top w:space="0" w:sz="0" w:val="nil"/>
-                <w:left w:space="0" w:sz="0" w:val="nil"/>
-                <w:bottom w:space="0" w:sz="0" w:val="nil"/>
-                <w:right w:space="0" w:sz="0" w:val="nil"/>
-                <w:between w:space="0" w:sz="0" w:val="nil"/>
-              </w:pBdr>
-              <w:shd w:fill="auto" w:val="clear"/>
-              <w:spacing w:after="0" w:before="0" w:line="240" w:lineRule="auto"/>
-              <w:ind w:left="0" w:right="0" w:firstLine="0"/>
-              <w:jc w:val="both"/>
-              <w:rPr/>
-            </w:pPr>
-            <w:r>
-              <w:rPr>
-                <w:rtl w:val="0"/>
-              </w:rPr>
-              <w:t xml:space="preserve">Calidad del desarrollo</w:t>
-            </w:r>
-          </w:p>
-        </w:tc>
-        <w:tc>
-          <w:tcPr>
-            <w:shd w:fill="auto" w:val="clear"/>
-            <w:tcMar>
-              <w:top w:w="100.0" w:type="dxa"/>
-              <w:left w:w="100.0" w:type="dxa"/>
-              <w:bottom w:w="100.0" w:type="dxa"/>
-              <w:right w:w="100.0" w:type="dxa"/>
-            </w:tcMar>
-            <w:vAlign w:val="top"/>
-          </w:tcPr>
-          <w:p>
-            <w:pPr>
-              <w:keepNext w:val="0"/>
-              <w:keepLines w:val="0"/>
-              <w:pageBreakBefore w:val="0"/>
-              <w:widowControl w:val="0"/>
-              <w:pBdr>
-                <w:top w:space="0" w:sz="0" w:val="nil"/>
-                <w:left w:space="0" w:sz="0" w:val="nil"/>
-                <w:bottom w:space="0" w:sz="0" w:val="nil"/>
-                <w:right w:space="0" w:sz="0" w:val="nil"/>
-                <w:between w:space="0" w:sz="0" w:val="nil"/>
-              </w:pBdr>
-              <w:shd w:fill="auto" w:val="clear"/>
-              <w:spacing w:after="0" w:before="0" w:line="240" w:lineRule="auto"/>
-              <w:ind w:left="0" w:right="0" w:firstLine="0"/>
-              <w:jc w:val="both"/>
-              <w:rPr/>
-            </w:pPr>
-            <w:r>
-              <w:rPr>
-                <w:rtl w:val="0"/>
-              </w:rPr>
-              <w:t xml:space="preserve">Usabilidad</w:t>
+              <w:t xml:space="preserve">Prevenir incumpliemientos</w:t>
             </w:r>
           </w:p>
         </w:tc>
@@ -2931,7 +2504,7 @@
               <w:shd w:fill="auto" w:val="clear"/>
               <w:spacing w:after="0" w:before="0" w:line="240" w:lineRule="auto"/>
               <w:ind w:left="720" w:right="0" w:hanging="360"/>
-              <w:jc w:val="both"/>
+              <w:jc w:val="left"/>
               <w:rPr>
                 <w:u w:val="none"/>
               </w:rPr>
@@ -2940,7 +2513,7 @@
               <w:rPr>
                 <w:rtl w:val="0"/>
               </w:rPr>
-              <w:t xml:space="preserve">Tasa de éxito de tareas del usuario</w:t>
+              <w:t xml:space="preserve">Procesos de inspección periódicos (reuniones).</w:t>
             </w:r>
           </w:p>
           <w:p>
@@ -2963,7 +2536,7 @@
               <w:shd w:fill="auto" w:val="clear"/>
               <w:spacing w:after="0" w:before="0" w:line="240" w:lineRule="auto"/>
               <w:ind w:left="720" w:right="0" w:hanging="360"/>
-              <w:jc w:val="both"/>
+              <w:jc w:val="left"/>
               <w:rPr>
                 <w:u w:val="none"/>
               </w:rPr>
@@ -2972,7 +2545,681 @@
               <w:rPr>
                 <w:rtl w:val="0"/>
               </w:rPr>
-              <w:t xml:space="preserve">Tiempo de navegación</w:t>
+              <w:t xml:space="preserve">Capacitación del equipo de proyecto.</w:t>
+            </w:r>
+          </w:p>
+        </w:tc>
+      </w:tr>
+      <w:tr>
+        <w:trPr>
+          <w:cantSplit w:val="0"/>
+          <w:trHeight w:val="420" w:hRule="atLeast"/>
+          <w:tblHeader w:val="0"/>
+        </w:trPr>
+        <w:tc>
+          <w:tcPr>
+            <w:vMerge w:val="continue"/>
+            <w:shd w:fill="auto" w:val="clear"/>
+            <w:tcMar>
+              <w:top w:w="100.0" w:type="dxa"/>
+              <w:left w:w="100.0" w:type="dxa"/>
+              <w:bottom w:w="100.0" w:type="dxa"/>
+              <w:right w:w="100.0" w:type="dxa"/>
+            </w:tcMar>
+            <w:vAlign w:val="top"/>
+          </w:tcPr>
+          <w:p>
+            <w:pPr>
+              <w:keepNext w:val="0"/>
+              <w:keepLines w:val="0"/>
+              <w:pageBreakBefore w:val="0"/>
+              <w:widowControl w:val="0"/>
+              <w:pBdr>
+                <w:top w:space="0" w:sz="0" w:val="nil"/>
+                <w:left w:space="0" w:sz="0" w:val="nil"/>
+                <w:bottom w:space="0" w:sz="0" w:val="nil"/>
+                <w:right w:space="0" w:sz="0" w:val="nil"/>
+                <w:between w:space="0" w:sz="0" w:val="nil"/>
+              </w:pBdr>
+              <w:shd w:fill="auto" w:val="clear"/>
+              <w:spacing w:after="0" w:before="0" w:line="240" w:lineRule="auto"/>
+              <w:ind w:left="0" w:right="0" w:firstLine="0"/>
+              <w:jc w:val="left"/>
+              <w:rPr/>
+            </w:pPr>
+            <w:r>
+              <w:rPr>
+                <w:rtl w:val="0"/>
+              </w:rPr>
+            </w:r>
+          </w:p>
+        </w:tc>
+        <w:tc>
+          <w:tcPr>
+            <w:shd w:fill="auto" w:val="clear"/>
+            <w:tcMar>
+              <w:top w:w="100.0" w:type="dxa"/>
+              <w:left w:w="100.0" w:type="dxa"/>
+              <w:bottom w:w="100.0" w:type="dxa"/>
+              <w:right w:w="100.0" w:type="dxa"/>
+            </w:tcMar>
+            <w:vAlign w:val="top"/>
+          </w:tcPr>
+          <w:p>
+            <w:pPr>
+              <w:keepNext w:val="0"/>
+              <w:keepLines w:val="0"/>
+              <w:pageBreakBefore w:val="0"/>
+              <w:widowControl w:val="0"/>
+              <w:pBdr>
+                <w:top w:space="0" w:sz="0" w:val="nil"/>
+                <w:left w:space="0" w:sz="0" w:val="nil"/>
+                <w:bottom w:space="0" w:sz="0" w:val="nil"/>
+                <w:right w:space="0" w:sz="0" w:val="nil"/>
+                <w:between w:space="0" w:sz="0" w:val="nil"/>
+              </w:pBdr>
+              <w:shd w:fill="auto" w:val="clear"/>
+              <w:spacing w:after="0" w:before="0" w:line="240" w:lineRule="auto"/>
+              <w:ind w:left="0" w:right="0" w:firstLine="0"/>
+              <w:jc w:val="left"/>
+              <w:rPr/>
+            </w:pPr>
+            <w:r>
+              <w:rPr>
+                <w:rtl w:val="0"/>
+              </w:rPr>
+              <w:t xml:space="preserve">Evaluar la conformidad del producto</w:t>
+            </w:r>
+          </w:p>
+        </w:tc>
+        <w:tc>
+          <w:tcPr>
+            <w:shd w:fill="auto" w:val="clear"/>
+            <w:tcMar>
+              <w:top w:w="100.0" w:type="dxa"/>
+              <w:left w:w="100.0" w:type="dxa"/>
+              <w:bottom w:w="100.0" w:type="dxa"/>
+              <w:right w:w="100.0" w:type="dxa"/>
+            </w:tcMar>
+            <w:vAlign w:val="top"/>
+          </w:tcPr>
+          <w:p>
+            <w:pPr>
+              <w:keepNext w:val="0"/>
+              <w:keepLines w:val="0"/>
+              <w:pageBreakBefore w:val="0"/>
+              <w:widowControl w:val="0"/>
+              <w:numPr>
+                <w:ilvl w:val="0"/>
+                <w:numId w:val="14"/>
+              </w:numPr>
+              <w:pBdr>
+                <w:top w:space="0" w:sz="0" w:val="nil"/>
+                <w:left w:space="0" w:sz="0" w:val="nil"/>
+                <w:bottom w:space="0" w:sz="0" w:val="nil"/>
+                <w:right w:space="0" w:sz="0" w:val="nil"/>
+                <w:between w:space="0" w:sz="0" w:val="nil"/>
+              </w:pBdr>
+              <w:shd w:fill="auto" w:val="clear"/>
+              <w:spacing w:after="0" w:before="0" w:line="240" w:lineRule="auto"/>
+              <w:ind w:left="720" w:right="0" w:hanging="360"/>
+              <w:jc w:val="left"/>
+              <w:rPr>
+                <w:u w:val="none"/>
+              </w:rPr>
+            </w:pPr>
+            <w:r>
+              <w:rPr>
+                <w:rtl w:val="0"/>
+              </w:rPr>
+              <w:t xml:space="preserve">Procesos de pruebas periódicos (testing del producto)</w:t>
+            </w:r>
+          </w:p>
+        </w:tc>
+      </w:tr>
+      <w:tr>
+        <w:trPr>
+          <w:cantSplit w:val="0"/>
+          <w:trHeight w:val="420" w:hRule="atLeast"/>
+          <w:tblHeader w:val="0"/>
+        </w:trPr>
+        <w:tc>
+          <w:tcPr>
+            <w:vMerge w:val="restart"/>
+            <w:shd w:fill="auto" w:val="clear"/>
+            <w:tcMar>
+              <w:top w:w="100.0" w:type="dxa"/>
+              <w:left w:w="100.0" w:type="dxa"/>
+              <w:bottom w:w="100.0" w:type="dxa"/>
+              <w:right w:w="100.0" w:type="dxa"/>
+            </w:tcMar>
+            <w:vAlign w:val="top"/>
+          </w:tcPr>
+          <w:p>
+            <w:pPr>
+              <w:keepNext w:val="0"/>
+              <w:keepLines w:val="0"/>
+              <w:pageBreakBefore w:val="0"/>
+              <w:widowControl w:val="0"/>
+              <w:pBdr>
+                <w:top w:space="0" w:sz="0" w:val="nil"/>
+                <w:left w:space="0" w:sz="0" w:val="nil"/>
+                <w:bottom w:space="0" w:sz="0" w:val="nil"/>
+                <w:right w:space="0" w:sz="0" w:val="nil"/>
+                <w:between w:space="0" w:sz="0" w:val="nil"/>
+              </w:pBdr>
+              <w:shd w:fill="auto" w:val="clear"/>
+              <w:spacing w:after="0" w:before="0" w:line="240" w:lineRule="auto"/>
+              <w:ind w:left="0" w:right="0" w:firstLine="0"/>
+              <w:jc w:val="left"/>
+              <w:rPr/>
+            </w:pPr>
+            <w:r>
+              <w:rPr>
+                <w:rtl w:val="0"/>
+              </w:rPr>
+              <w:t xml:space="preserve">De fallos o no cumplimiento</w:t>
+            </w:r>
+          </w:p>
+        </w:tc>
+        <w:tc>
+          <w:tcPr>
+            <w:shd w:fill="auto" w:val="clear"/>
+            <w:tcMar>
+              <w:top w:w="100.0" w:type="dxa"/>
+              <w:left w:w="100.0" w:type="dxa"/>
+              <w:bottom w:w="100.0" w:type="dxa"/>
+              <w:right w:w="100.0" w:type="dxa"/>
+            </w:tcMar>
+            <w:vAlign w:val="top"/>
+          </w:tcPr>
+          <w:p>
+            <w:pPr>
+              <w:keepNext w:val="0"/>
+              <w:keepLines w:val="0"/>
+              <w:pageBreakBefore w:val="0"/>
+              <w:widowControl w:val="0"/>
+              <w:pBdr>
+                <w:top w:space="0" w:sz="0" w:val="nil"/>
+                <w:left w:space="0" w:sz="0" w:val="nil"/>
+                <w:bottom w:space="0" w:sz="0" w:val="nil"/>
+                <w:right w:space="0" w:sz="0" w:val="nil"/>
+                <w:between w:space="0" w:sz="0" w:val="nil"/>
+              </w:pBdr>
+              <w:shd w:fill="auto" w:val="clear"/>
+              <w:spacing w:after="0" w:before="0" w:line="240" w:lineRule="auto"/>
+              <w:ind w:left="0" w:right="0" w:firstLine="0"/>
+              <w:jc w:val="left"/>
+              <w:rPr/>
+            </w:pPr>
+            <w:r>
+              <w:rPr>
+                <w:rtl w:val="0"/>
+              </w:rPr>
+              <w:t xml:space="preserve">Fallo del producto</w:t>
+            </w:r>
+          </w:p>
+        </w:tc>
+        <w:tc>
+          <w:tcPr>
+            <w:shd w:fill="auto" w:val="clear"/>
+            <w:tcMar>
+              <w:top w:w="100.0" w:type="dxa"/>
+              <w:left w:w="100.0" w:type="dxa"/>
+              <w:bottom w:w="100.0" w:type="dxa"/>
+              <w:right w:w="100.0" w:type="dxa"/>
+            </w:tcMar>
+            <w:vAlign w:val="top"/>
+          </w:tcPr>
+          <w:p>
+            <w:pPr>
+              <w:keepNext w:val="0"/>
+              <w:keepLines w:val="0"/>
+              <w:pageBreakBefore w:val="0"/>
+              <w:widowControl w:val="0"/>
+              <w:numPr>
+                <w:ilvl w:val="0"/>
+                <w:numId w:val="13"/>
+              </w:numPr>
+              <w:pBdr>
+                <w:top w:space="0" w:sz="0" w:val="nil"/>
+                <w:left w:space="0" w:sz="0" w:val="nil"/>
+                <w:bottom w:space="0" w:sz="0" w:val="nil"/>
+                <w:right w:space="0" w:sz="0" w:val="nil"/>
+                <w:between w:space="0" w:sz="0" w:val="nil"/>
+              </w:pBdr>
+              <w:shd w:fill="auto" w:val="clear"/>
+              <w:spacing w:after="0" w:before="0" w:line="240" w:lineRule="auto"/>
+              <w:ind w:left="720" w:right="0" w:hanging="360"/>
+              <w:jc w:val="left"/>
+              <w:rPr>
+                <w:u w:val="none"/>
+              </w:rPr>
+            </w:pPr>
+            <w:r>
+              <w:rPr>
+                <w:rtl w:val="0"/>
+              </w:rPr>
+              <w:t xml:space="preserve">Reparación de defectos</w:t>
+            </w:r>
+          </w:p>
+        </w:tc>
+      </w:tr>
+      <w:tr>
+        <w:trPr>
+          <w:cantSplit w:val="0"/>
+          <w:trHeight w:val="420" w:hRule="atLeast"/>
+          <w:tblHeader w:val="0"/>
+        </w:trPr>
+        <w:tc>
+          <w:tcPr>
+            <w:vMerge w:val="continue"/>
+            <w:shd w:fill="auto" w:val="clear"/>
+            <w:tcMar>
+              <w:top w:w="100.0" w:type="dxa"/>
+              <w:left w:w="100.0" w:type="dxa"/>
+              <w:bottom w:w="100.0" w:type="dxa"/>
+              <w:right w:w="100.0" w:type="dxa"/>
+            </w:tcMar>
+            <w:vAlign w:val="top"/>
+          </w:tcPr>
+          <w:p>
+            <w:pPr>
+              <w:keepNext w:val="0"/>
+              <w:keepLines w:val="0"/>
+              <w:pageBreakBefore w:val="0"/>
+              <w:widowControl w:val="0"/>
+              <w:pBdr>
+                <w:top w:space="0" w:sz="0" w:val="nil"/>
+                <w:left w:space="0" w:sz="0" w:val="nil"/>
+                <w:bottom w:space="0" w:sz="0" w:val="nil"/>
+                <w:right w:space="0" w:sz="0" w:val="nil"/>
+                <w:between w:space="0" w:sz="0" w:val="nil"/>
+              </w:pBdr>
+              <w:shd w:fill="auto" w:val="clear"/>
+              <w:spacing w:after="0" w:before="0" w:line="240" w:lineRule="auto"/>
+              <w:ind w:left="0" w:right="0" w:firstLine="0"/>
+              <w:jc w:val="left"/>
+              <w:rPr/>
+            </w:pPr>
+            <w:r>
+              <w:rPr>
+                <w:rtl w:val="0"/>
+              </w:rPr>
+            </w:r>
+          </w:p>
+        </w:tc>
+        <w:tc>
+          <w:tcPr>
+            <w:shd w:fill="auto" w:val="clear"/>
+            <w:tcMar>
+              <w:top w:w="100.0" w:type="dxa"/>
+              <w:left w:w="100.0" w:type="dxa"/>
+              <w:bottom w:w="100.0" w:type="dxa"/>
+              <w:right w:w="100.0" w:type="dxa"/>
+            </w:tcMar>
+            <w:vAlign w:val="top"/>
+          </w:tcPr>
+          <w:p>
+            <w:pPr>
+              <w:keepNext w:val="0"/>
+              <w:keepLines w:val="0"/>
+              <w:pageBreakBefore w:val="0"/>
+              <w:widowControl w:val="0"/>
+              <w:pBdr>
+                <w:top w:space="0" w:sz="0" w:val="nil"/>
+                <w:left w:space="0" w:sz="0" w:val="nil"/>
+                <w:bottom w:space="0" w:sz="0" w:val="nil"/>
+                <w:right w:space="0" w:sz="0" w:val="nil"/>
+                <w:between w:space="0" w:sz="0" w:val="nil"/>
+              </w:pBdr>
+              <w:shd w:fill="auto" w:val="clear"/>
+              <w:spacing w:after="0" w:before="0" w:line="240" w:lineRule="auto"/>
+              <w:ind w:left="0" w:right="0" w:firstLine="0"/>
+              <w:jc w:val="left"/>
+              <w:rPr/>
+            </w:pPr>
+            <w:r>
+              <w:rPr>
+                <w:rtl w:val="0"/>
+              </w:rPr>
+              <w:t xml:space="preserve">Fallos de configuración</w:t>
+            </w:r>
+          </w:p>
+        </w:tc>
+        <w:tc>
+          <w:tcPr>
+            <w:shd w:fill="auto" w:val="clear"/>
+            <w:tcMar>
+              <w:top w:w="100.0" w:type="dxa"/>
+              <w:left w:w="100.0" w:type="dxa"/>
+              <w:bottom w:w="100.0" w:type="dxa"/>
+              <w:right w:w="100.0" w:type="dxa"/>
+            </w:tcMar>
+            <w:vAlign w:val="top"/>
+          </w:tcPr>
+          <w:p>
+            <w:pPr>
+              <w:keepNext w:val="0"/>
+              <w:keepLines w:val="0"/>
+              <w:pageBreakBefore w:val="0"/>
+              <w:widowControl w:val="0"/>
+              <w:numPr>
+                <w:ilvl w:val="0"/>
+                <w:numId w:val="8"/>
+              </w:numPr>
+              <w:pBdr>
+                <w:top w:space="0" w:sz="0" w:val="nil"/>
+                <w:left w:space="0" w:sz="0" w:val="nil"/>
+                <w:bottom w:space="0" w:sz="0" w:val="nil"/>
+                <w:right w:space="0" w:sz="0" w:val="nil"/>
+                <w:between w:space="0" w:sz="0" w:val="nil"/>
+              </w:pBdr>
+              <w:shd w:fill="auto" w:val="clear"/>
+              <w:spacing w:after="0" w:before="0" w:line="240" w:lineRule="auto"/>
+              <w:ind w:left="720" w:right="0" w:hanging="360"/>
+              <w:jc w:val="left"/>
+              <w:rPr>
+                <w:u w:val="none"/>
+              </w:rPr>
+            </w:pPr>
+            <w:r>
+              <w:rPr>
+                <w:rtl w:val="0"/>
+              </w:rPr>
+              <w:t xml:space="preserve">Gestión de riesgos</w:t>
+            </w:r>
+          </w:p>
+        </w:tc>
+      </w:tr>
+    </w:tbl>
+    <w:p>
+      <w:pPr>
+        <w:rPr/>
+      </w:pPr>
+      <w:r>
+        <w:rPr>
+          <w:rtl w:val="0"/>
+        </w:rPr>
+      </w:r>
+    </w:p>
+    <w:p>
+      <w:pPr>
+        <w:rPr/>
+      </w:pPr>
+      <w:r>
+        <w:rPr>
+          <w:rtl w:val="0"/>
+        </w:rPr>
+      </w:r>
+    </w:p>
+    <w:p>
+      <w:pPr>
+        <w:rPr/>
+      </w:pPr>
+      <w:r>
+        <w:rPr>
+          <w:rtl w:val="0"/>
+        </w:rPr>
+      </w:r>
+    </w:p>
+    <w:p>
+      <w:pPr>
+        <w:ind w:left="0" w:firstLine="0"/>
+        <w:rPr/>
+      </w:pPr>
+      <w:r>
+        <w:rPr>
+          <w:rtl w:val="0"/>
+        </w:rPr>
+      </w:r>
+    </w:p>
+    <w:p>
+      <w:pPr>
+        <w:pStyle w:val="Heading1"/>
+        <w:jc w:val="both"/>
+        <w:rPr>
+          <w:rFonts w:ascii="Calibri" w:cs="Calibri" w:eastAsia="Calibri" w:hAnsi="Calibri"/>
+          <w:b w:val="1"/>
+        </w:rPr>
+      </w:pPr>
+      <w:bookmarkStart w:colFirst="0" w:colLast="0" w:name="_heading=h.t0xktiukvjca" w:id="10"/>
+      <w:bookmarkEnd w:id="10"/>
+      <w:r>
+        <w:rPr>
+          <w:rtl w:val="0"/>
+        </w:rPr>
+        <w:t xml:space="preserve">Abordaje para el control de la calidad</w:t>
+      </w:r>
+      <w:r>
+        <w:rPr>
+          <w:rtl w:val="0"/>
+        </w:rPr>
+      </w:r>
+    </w:p>
+    <w:p>
+      <w:pPr>
+        <w:rPr/>
+      </w:pPr>
+      <w:r>
+        <w:rPr>
+          <w:rtl w:val="0"/>
+        </w:rPr>
+        <w:t xml:space="preserve">En este apartado se describe e</w:t>
+      </w:r>
+      <w:r>
+        <w:rPr>
+          <w:rtl w:val="0"/>
+        </w:rPr>
+        <w:t xml:space="preserve">l enfoque que se utilizará para medir el producto y el desempeño del proyecto a fin de garantizar que cumpla con los objetivos de calidad.</w:t>
+      </w:r>
+    </w:p>
+    <w:p>
+      <w:pPr>
+        <w:rPr/>
+      </w:pPr>
+      <w:r>
+        <w:rPr>
+          <w:rtl w:val="0"/>
+        </w:rPr>
+      </w:r>
+    </w:p>
+    <w:tbl>
+      <w:tblPr>
+        <w:tblStyle w:val="Table5"/>
+        <w:tblW w:w="14400.0" w:type="dxa"/>
+        <w:jc w:val="left"/>
+        <w:tblBorders>
+          <w:top w:color="000000" w:space="0" w:sz="8" w:val="single"/>
+          <w:left w:color="000000" w:space="0" w:sz="8" w:val="single"/>
+          <w:bottom w:color="000000" w:space="0" w:sz="8" w:val="single"/>
+          <w:right w:color="000000" w:space="0" w:sz="8" w:val="single"/>
+          <w:insideH w:color="000000" w:space="0" w:sz="8" w:val="single"/>
+          <w:insideV w:color="000000" w:space="0" w:sz="8" w:val="single"/>
+        </w:tblBorders>
+        <w:tblLayout w:type="fixed"/>
+        <w:tblLook w:val="0600"/>
+      </w:tblPr>
+      <w:tblGrid>
+        <w:gridCol w:w="1080"/>
+        <w:gridCol w:w="2310"/>
+        <w:gridCol w:w="3165"/>
+        <w:gridCol w:w="7845"/>
+        <w:tblGridChange w:id="0">
+          <w:tblGrid>
+            <w:gridCol w:w="1080"/>
+            <w:gridCol w:w="2310"/>
+            <w:gridCol w:w="3165"/>
+            <w:gridCol w:w="7845"/>
+          </w:tblGrid>
+        </w:tblGridChange>
+      </w:tblGrid>
+      <w:tr>
+        <w:trPr>
+          <w:cantSplit w:val="0"/>
+          <w:tblHeader w:val="0"/>
+        </w:trPr>
+        <w:tc>
+          <w:tcPr>
+            <w:shd w:fill="d9d9d9" w:val="clear"/>
+            <w:tcMar>
+              <w:top w:w="100.0" w:type="dxa"/>
+              <w:left w:w="100.0" w:type="dxa"/>
+              <w:bottom w:w="100.0" w:type="dxa"/>
+              <w:right w:w="100.0" w:type="dxa"/>
+            </w:tcMar>
+            <w:vAlign w:val="top"/>
+          </w:tcPr>
+          <w:p>
+            <w:pPr>
+              <w:keepNext w:val="0"/>
+              <w:keepLines w:val="0"/>
+              <w:pageBreakBefore w:val="0"/>
+              <w:widowControl w:val="0"/>
+              <w:pBdr>
+                <w:top w:space="0" w:sz="0" w:val="nil"/>
+                <w:left w:space="0" w:sz="0" w:val="nil"/>
+                <w:bottom w:space="0" w:sz="0" w:val="nil"/>
+                <w:right w:space="0" w:sz="0" w:val="nil"/>
+                <w:between w:space="0" w:sz="0" w:val="nil"/>
+              </w:pBdr>
+              <w:shd w:fill="auto" w:val="clear"/>
+              <w:spacing w:after="0" w:before="0" w:line="240" w:lineRule="auto"/>
+              <w:ind w:left="0" w:right="0" w:firstLine="0"/>
+              <w:jc w:val="center"/>
+              <w:rPr>
+                <w:b w:val="1"/>
+              </w:rPr>
+            </w:pPr>
+            <w:r>
+              <w:rPr>
+                <w:b w:val="1"/>
+                <w:rtl w:val="0"/>
+              </w:rPr>
+              <w:t xml:space="preserve">ID métrica</w:t>
+            </w:r>
+          </w:p>
+        </w:tc>
+        <w:tc>
+          <w:tcPr>
+            <w:shd w:fill="d9d9d9" w:val="clear"/>
+            <w:tcMar>
+              <w:top w:w="100.0" w:type="dxa"/>
+              <w:left w:w="100.0" w:type="dxa"/>
+              <w:bottom w:w="100.0" w:type="dxa"/>
+              <w:right w:w="100.0" w:type="dxa"/>
+            </w:tcMar>
+            <w:vAlign w:val="top"/>
+          </w:tcPr>
+          <w:p>
+            <w:pPr>
+              <w:keepNext w:val="0"/>
+              <w:keepLines w:val="0"/>
+              <w:pageBreakBefore w:val="0"/>
+              <w:widowControl w:val="0"/>
+              <w:pBdr>
+                <w:top w:space="0" w:sz="0" w:val="nil"/>
+                <w:left w:space="0" w:sz="0" w:val="nil"/>
+                <w:bottom w:space="0" w:sz="0" w:val="nil"/>
+                <w:right w:space="0" w:sz="0" w:val="nil"/>
+                <w:between w:space="0" w:sz="0" w:val="nil"/>
+              </w:pBdr>
+              <w:shd w:fill="auto" w:val="clear"/>
+              <w:spacing w:after="0" w:before="0" w:line="240" w:lineRule="auto"/>
+              <w:ind w:left="0" w:right="0" w:firstLine="0"/>
+              <w:jc w:val="center"/>
+              <w:rPr>
+                <w:b w:val="1"/>
+              </w:rPr>
+            </w:pPr>
+            <w:r>
+              <w:rPr>
+                <w:b w:val="1"/>
+                <w:rtl w:val="0"/>
+              </w:rPr>
+              <w:t xml:space="preserve">Métrica</w:t>
+            </w:r>
+          </w:p>
+        </w:tc>
+        <w:tc>
+          <w:tcPr>
+            <w:shd w:fill="d9d9d9" w:val="clear"/>
+            <w:tcMar>
+              <w:top w:w="100.0" w:type="dxa"/>
+              <w:left w:w="100.0" w:type="dxa"/>
+              <w:bottom w:w="100.0" w:type="dxa"/>
+              <w:right w:w="100.0" w:type="dxa"/>
+            </w:tcMar>
+            <w:vAlign w:val="top"/>
+          </w:tcPr>
+          <w:p>
+            <w:pPr>
+              <w:keepNext w:val="0"/>
+              <w:keepLines w:val="0"/>
+              <w:pageBreakBefore w:val="0"/>
+              <w:widowControl w:val="0"/>
+              <w:pBdr>
+                <w:top w:space="0" w:sz="0" w:val="nil"/>
+                <w:left w:space="0" w:sz="0" w:val="nil"/>
+                <w:bottom w:space="0" w:sz="0" w:val="nil"/>
+                <w:right w:space="0" w:sz="0" w:val="nil"/>
+                <w:between w:space="0" w:sz="0" w:val="nil"/>
+              </w:pBdr>
+              <w:shd w:fill="auto" w:val="clear"/>
+              <w:spacing w:after="0" w:before="0" w:line="240" w:lineRule="auto"/>
+              <w:ind w:left="0" w:right="0" w:firstLine="0"/>
+              <w:jc w:val="center"/>
+              <w:rPr>
+                <w:b w:val="1"/>
+              </w:rPr>
+            </w:pPr>
+            <w:r>
+              <w:rPr>
+                <w:b w:val="1"/>
+                <w:rtl w:val="0"/>
+              </w:rPr>
+              <w:t xml:space="preserve">Herramientas</w:t>
+            </w:r>
+          </w:p>
+        </w:tc>
+        <w:tc>
+          <w:tcPr>
+            <w:shd w:fill="d9d9d9" w:val="clear"/>
+            <w:tcMar>
+              <w:top w:w="100.0" w:type="dxa"/>
+              <w:left w:w="100.0" w:type="dxa"/>
+              <w:bottom w:w="100.0" w:type="dxa"/>
+              <w:right w:w="100.0" w:type="dxa"/>
+            </w:tcMar>
+            <w:vAlign w:val="top"/>
+          </w:tcPr>
+          <w:p>
+            <w:pPr>
+              <w:keepNext w:val="0"/>
+              <w:keepLines w:val="0"/>
+              <w:pageBreakBefore w:val="0"/>
+              <w:widowControl w:val="0"/>
+              <w:pBdr>
+                <w:top w:space="0" w:sz="0" w:val="nil"/>
+                <w:left w:space="0" w:sz="0" w:val="nil"/>
+                <w:bottom w:space="0" w:sz="0" w:val="nil"/>
+                <w:right w:space="0" w:sz="0" w:val="nil"/>
+                <w:between w:space="0" w:sz="0" w:val="nil"/>
+              </w:pBdr>
+              <w:shd w:fill="auto" w:val="clear"/>
+              <w:spacing w:after="0" w:before="0" w:line="240" w:lineRule="auto"/>
+              <w:ind w:left="0" w:right="0" w:firstLine="0"/>
+              <w:jc w:val="center"/>
+              <w:rPr>
+                <w:b w:val="1"/>
+              </w:rPr>
+            </w:pPr>
+            <w:r>
+              <w:rPr>
+                <w:b w:val="1"/>
+                <w:rtl w:val="0"/>
+              </w:rPr>
+              <w:t xml:space="preserve">Método de medida</w:t>
             </w:r>
           </w:p>
         </w:tc>
@@ -3016,7 +3263,7 @@
               <w:rPr>
                 <w:rtl w:val="0"/>
               </w:rPr>
-              <w:t xml:space="preserve">M-002</w:t>
+              <w:t xml:space="preserve">M-001</w:t>
             </w:r>
           </w:p>
         </w:tc>
@@ -3054,7 +3301,7 @@
               <w:rPr>
                 <w:rtl w:val="0"/>
               </w:rPr>
-              <w:t xml:space="preserve">Calidad del desarrollo</w:t>
+              <w:t xml:space="preserve">Cumplimiento de plazos</w:t>
             </w:r>
           </w:p>
         </w:tc>
@@ -3092,7 +3339,823 @@
               <w:rPr>
                 <w:rtl w:val="0"/>
               </w:rPr>
-              <w:t xml:space="preserve">Rendimiento</w:t>
+              <w:t xml:space="preserve">Mediante Microsoft Project, que será nuestra herramienta de gestión del cronograma, podemos hacer un seguimiento del grado de cumplimiento de los hitos del proyecto.</w:t>
+            </w:r>
+          </w:p>
+        </w:tc>
+        <w:tc>
+          <w:tcPr>
+            <w:shd w:fill="auto" w:val="clear"/>
+            <w:tcMar>
+              <w:top w:w="100.0" w:type="dxa"/>
+              <w:left w:w="100.0" w:type="dxa"/>
+              <w:bottom w:w="100.0" w:type="dxa"/>
+              <w:right w:w="100.0" w:type="dxa"/>
+            </w:tcMar>
+            <w:vAlign w:val="top"/>
+          </w:tcPr>
+          <w:p>
+            <w:pPr>
+              <w:keepNext w:val="0"/>
+              <w:keepLines w:val="0"/>
+              <w:pageBreakBefore w:val="0"/>
+              <w:widowControl w:val="0"/>
+              <w:pBdr>
+                <w:top w:space="0" w:sz="0" w:val="nil"/>
+                <w:left w:space="0" w:sz="0" w:val="nil"/>
+                <w:bottom w:space="0" w:sz="0" w:val="nil"/>
+                <w:right w:space="0" w:sz="0" w:val="nil"/>
+                <w:between w:space="0" w:sz="0" w:val="nil"/>
+              </w:pBdr>
+              <w:shd w:fill="auto" w:val="clear"/>
+              <w:spacing w:after="0" w:before="0" w:line="240" w:lineRule="auto"/>
+              <w:ind w:right="0"/>
+              <w:jc w:val="both"/>
+              <w:rPr/>
+            </w:pPr>
+            <w:r>
+              <w:rPr>
+                <w:rtl w:val="0"/>
+              </w:rPr>
+            </w:r>
+          </w:p>
+          <w:p>
+            <w:pPr>
+              <w:keepNext w:val="0"/>
+              <w:keepLines w:val="0"/>
+              <w:pageBreakBefore w:val="0"/>
+              <w:widowControl w:val="0"/>
+              <w:numPr>
+                <w:ilvl w:val="0"/>
+                <w:numId w:val="10"/>
+              </w:numPr>
+              <w:pBdr>
+                <w:top w:space="0" w:sz="0" w:val="nil"/>
+                <w:left w:space="0" w:sz="0" w:val="nil"/>
+                <w:bottom w:space="0" w:sz="0" w:val="nil"/>
+                <w:right w:space="0" w:sz="0" w:val="nil"/>
+                <w:between w:space="0" w:sz="0" w:val="nil"/>
+              </w:pBdr>
+              <w:shd w:fill="auto" w:val="clear"/>
+              <w:spacing w:after="0" w:before="0" w:line="240" w:lineRule="auto"/>
+              <w:ind w:left="720" w:right="0" w:hanging="360"/>
+              <w:jc w:val="both"/>
+              <w:rPr>
+                <w:u w:val="none"/>
+              </w:rPr>
+            </w:pPr>
+            <w:r>
+              <w:rPr>
+                <w:b w:val="1"/>
+                <w:rtl w:val="0"/>
+              </w:rPr>
+              <w:t xml:space="preserve">Porcentaje de actividades terminadas a tiempo:</w:t>
+            </w:r>
+            <w:r>
+              <w:rPr>
+                <w:rtl w:val="0"/>
+              </w:rPr>
+              <w:br w:type="textWrapping"/>
+              <w:t xml:space="preserve">Porcentaje de actividades a tiempo = (Número de actividades terminadas a tiempo / Número total de actividades) * 100</w:t>
+              <w:br w:type="textWrapping"/>
+            </w:r>
+          </w:p>
+          <w:p>
+            <w:pPr>
+              <w:keepNext w:val="0"/>
+              <w:keepLines w:val="0"/>
+              <w:pageBreakBefore w:val="0"/>
+              <w:widowControl w:val="0"/>
+              <w:numPr>
+                <w:ilvl w:val="0"/>
+                <w:numId w:val="10"/>
+              </w:numPr>
+              <w:pBdr>
+                <w:top w:space="0" w:sz="0" w:val="nil"/>
+                <w:left w:space="0" w:sz="0" w:val="nil"/>
+                <w:bottom w:space="0" w:sz="0" w:val="nil"/>
+                <w:right w:space="0" w:sz="0" w:val="nil"/>
+                <w:between w:space="0" w:sz="0" w:val="nil"/>
+              </w:pBdr>
+              <w:shd w:fill="auto" w:val="clear"/>
+              <w:spacing w:after="0" w:before="0" w:line="240" w:lineRule="auto"/>
+              <w:ind w:left="720" w:right="0" w:hanging="360"/>
+              <w:jc w:val="both"/>
+              <w:rPr>
+                <w:u w:val="none"/>
+              </w:rPr>
+            </w:pPr>
+            <w:r>
+              <w:rPr>
+                <w:b w:val="1"/>
+                <w:rtl w:val="0"/>
+              </w:rPr>
+              <w:t xml:space="preserve">Retraso promedio en días para las actividades que no se cumplieron:</w:t>
+            </w:r>
+            <w:r>
+              <w:rPr>
+                <w:rtl w:val="0"/>
+              </w:rPr>
+              <w:br w:type="textWrapping"/>
+              <w:t xml:space="preserve">Retraso promedio en días = (Suma de los retrasos en días de las actividades no cumplidas) / (Número de actividades no cumplidas)</w:t>
+              <w:br w:type="textWrapping"/>
+            </w:r>
+          </w:p>
+          <w:p>
+            <w:pPr>
+              <w:keepNext w:val="0"/>
+              <w:keepLines w:val="0"/>
+              <w:pageBreakBefore w:val="0"/>
+              <w:widowControl w:val="0"/>
+              <w:numPr>
+                <w:ilvl w:val="0"/>
+                <w:numId w:val="10"/>
+              </w:numPr>
+              <w:pBdr>
+                <w:top w:space="0" w:sz="0" w:val="nil"/>
+                <w:left w:space="0" w:sz="0" w:val="nil"/>
+                <w:bottom w:space="0" w:sz="0" w:val="nil"/>
+                <w:right w:space="0" w:sz="0" w:val="nil"/>
+                <w:between w:space="0" w:sz="0" w:val="nil"/>
+              </w:pBdr>
+              <w:shd w:fill="auto" w:val="clear"/>
+              <w:spacing w:after="0" w:before="0" w:line="240" w:lineRule="auto"/>
+              <w:ind w:left="720" w:right="0" w:hanging="360"/>
+              <w:jc w:val="both"/>
+              <w:rPr>
+                <w:u w:val="none"/>
+              </w:rPr>
+            </w:pPr>
+            <w:r>
+              <w:rPr>
+                <w:b w:val="1"/>
+                <w:rtl w:val="0"/>
+              </w:rPr>
+              <w:t xml:space="preserve">Frecuencia de incumplimiento de plazos:</w:t>
+            </w:r>
+            <w:r>
+              <w:rPr>
+                <w:rtl w:val="0"/>
+              </w:rPr>
+              <w:br w:type="textWrapping"/>
+              <w:t xml:space="preserve">Frecuencia de incumplimiento de plazos = (Número de actividades no cumplidas / Número total de actividades) * 100</w:t>
+            </w:r>
+          </w:p>
+        </w:tc>
+      </w:tr>
+      <w:tr>
+        <w:trPr>
+          <w:cantSplit w:val="0"/>
+          <w:tblHeader w:val="0"/>
+        </w:trPr>
+        <w:tc>
+          <w:tcPr>
+            <w:shd w:fill="auto" w:val="clear"/>
+            <w:tcMar>
+              <w:top w:w="100.0" w:type="dxa"/>
+              <w:left w:w="100.0" w:type="dxa"/>
+              <w:bottom w:w="100.0" w:type="dxa"/>
+              <w:right w:w="100.0" w:type="dxa"/>
+            </w:tcMar>
+            <w:vAlign w:val="top"/>
+          </w:tcPr>
+          <w:p>
+            <w:pPr>
+              <w:keepNext w:val="0"/>
+              <w:keepLines w:val="0"/>
+              <w:pageBreakBefore w:val="0"/>
+              <w:widowControl w:val="0"/>
+              <w:pBdr>
+                <w:top w:space="0" w:sz="0" w:val="nil"/>
+                <w:left w:space="0" w:sz="0" w:val="nil"/>
+                <w:bottom w:space="0" w:sz="0" w:val="nil"/>
+                <w:right w:space="0" w:sz="0" w:val="nil"/>
+                <w:between w:space="0" w:sz="0" w:val="nil"/>
+              </w:pBdr>
+              <w:shd w:fill="auto" w:val="clear"/>
+              <w:spacing w:after="0" w:before="0" w:line="240" w:lineRule="auto"/>
+              <w:ind w:left="0" w:right="0" w:firstLine="0"/>
+              <w:jc w:val="both"/>
+              <w:rPr/>
+            </w:pPr>
+            <w:r>
+              <w:rPr>
+                <w:rtl w:val="0"/>
+              </w:rPr>
+              <w:t xml:space="preserve">M-002</w:t>
+            </w:r>
+          </w:p>
+        </w:tc>
+        <w:tc>
+          <w:tcPr>
+            <w:shd w:fill="auto" w:val="clear"/>
+            <w:tcMar>
+              <w:top w:w="100.0" w:type="dxa"/>
+              <w:left w:w="100.0" w:type="dxa"/>
+              <w:bottom w:w="100.0" w:type="dxa"/>
+              <w:right w:w="100.0" w:type="dxa"/>
+            </w:tcMar>
+            <w:vAlign w:val="top"/>
+          </w:tcPr>
+          <w:p>
+            <w:pPr>
+              <w:keepNext w:val="0"/>
+              <w:keepLines w:val="0"/>
+              <w:pageBreakBefore w:val="0"/>
+              <w:widowControl w:val="0"/>
+              <w:pBdr>
+                <w:top w:space="0" w:sz="0" w:val="nil"/>
+                <w:left w:space="0" w:sz="0" w:val="nil"/>
+                <w:bottom w:space="0" w:sz="0" w:val="nil"/>
+                <w:right w:space="0" w:sz="0" w:val="nil"/>
+                <w:between w:space="0" w:sz="0" w:val="nil"/>
+              </w:pBdr>
+              <w:shd w:fill="auto" w:val="clear"/>
+              <w:spacing w:after="0" w:before="0" w:line="240" w:lineRule="auto"/>
+              <w:ind w:left="0" w:right="0" w:firstLine="0"/>
+              <w:jc w:val="both"/>
+              <w:rPr/>
+            </w:pPr>
+            <w:r>
+              <w:rPr>
+                <w:rtl w:val="0"/>
+              </w:rPr>
+              <w:t xml:space="preserve">Presupuesto</w:t>
+            </w:r>
+          </w:p>
+        </w:tc>
+        <w:tc>
+          <w:tcPr>
+            <w:shd w:fill="auto" w:val="clear"/>
+            <w:tcMar>
+              <w:top w:w="100.0" w:type="dxa"/>
+              <w:left w:w="100.0" w:type="dxa"/>
+              <w:bottom w:w="100.0" w:type="dxa"/>
+              <w:right w:w="100.0" w:type="dxa"/>
+            </w:tcMar>
+            <w:vAlign w:val="top"/>
+          </w:tcPr>
+          <w:p>
+            <w:pPr>
+              <w:keepNext w:val="0"/>
+              <w:keepLines w:val="0"/>
+              <w:pageBreakBefore w:val="0"/>
+              <w:widowControl w:val="0"/>
+              <w:pBdr>
+                <w:top w:space="0" w:sz="0" w:val="nil"/>
+                <w:left w:space="0" w:sz="0" w:val="nil"/>
+                <w:bottom w:space="0" w:sz="0" w:val="nil"/>
+                <w:right w:space="0" w:sz="0" w:val="nil"/>
+                <w:between w:space="0" w:sz="0" w:val="nil"/>
+              </w:pBdr>
+              <w:shd w:fill="auto" w:val="clear"/>
+              <w:spacing w:after="0" w:before="0" w:line="240" w:lineRule="auto"/>
+              <w:ind w:left="0" w:right="0" w:firstLine="0"/>
+              <w:jc w:val="both"/>
+              <w:rPr/>
+            </w:pPr>
+            <w:r>
+              <w:rPr>
+                <w:rtl w:val="0"/>
+              </w:rPr>
+              <w:t xml:space="preserve">Partimos del presupuesto definido en la planificación y lo iremos comparando con el costo real acumulado en cada momento.</w:t>
+            </w:r>
+          </w:p>
+        </w:tc>
+        <w:tc>
+          <w:tcPr>
+            <w:shd w:fill="auto" w:val="clear"/>
+            <w:tcMar>
+              <w:top w:w="100.0" w:type="dxa"/>
+              <w:left w:w="100.0" w:type="dxa"/>
+              <w:bottom w:w="100.0" w:type="dxa"/>
+              <w:right w:w="100.0" w:type="dxa"/>
+            </w:tcMar>
+            <w:vAlign w:val="top"/>
+          </w:tcPr>
+          <w:p>
+            <w:pPr>
+              <w:widowControl w:val="0"/>
+              <w:numPr>
+                <w:ilvl w:val="0"/>
+                <w:numId w:val="12"/>
+              </w:numPr>
+              <w:spacing w:line="240" w:lineRule="auto"/>
+              <w:ind w:left="720" w:hanging="360"/>
+              <w:jc w:val="both"/>
+              <w:rPr>
+                <w:u w:val="none"/>
+              </w:rPr>
+            </w:pPr>
+            <w:r>
+              <w:rPr>
+                <w:b w:val="1"/>
+                <w:rtl w:val="0"/>
+              </w:rPr>
+              <w:t xml:space="preserve">Índice de desempeño del costo (CPI):</w:t>
+            </w:r>
+            <w:r>
+              <w:rPr>
+                <w:rtl w:val="0"/>
+              </w:rPr>
+              <w:t xml:space="preserve"> El CPI se calcula como el costo real acumulado dividido por el costo estimado al completar (CPI = Costo Real / CEAC). Un valor de CPI igual a 1 indica que el proyecto está en el presupuesto, mientras que un valor menor a 1 indica que se está gastando más de lo previsto.</w:t>
+              <w:br w:type="textWrapping"/>
+            </w:r>
+          </w:p>
+          <w:p>
+            <w:pPr>
+              <w:widowControl w:val="0"/>
+              <w:numPr>
+                <w:ilvl w:val="0"/>
+                <w:numId w:val="12"/>
+              </w:numPr>
+              <w:spacing w:line="240" w:lineRule="auto"/>
+              <w:ind w:left="720" w:hanging="360"/>
+              <w:jc w:val="both"/>
+              <w:rPr>
+                <w:u w:val="none"/>
+              </w:rPr>
+            </w:pPr>
+            <w:r>
+              <w:rPr>
+                <w:b w:val="1"/>
+                <w:rtl w:val="0"/>
+              </w:rPr>
+              <w:t xml:space="preserve">Índice de rendimiento del cronograma (SPI):</w:t>
+            </w:r>
+            <w:r>
+              <w:rPr>
+                <w:rtl w:val="0"/>
+              </w:rPr>
+              <w:t xml:space="preserve"> El SPI se calcula como el valor acumulado de las actividades completadas dividido por el valor acumulado de las actividades planificadas (SPI = Valor Ganado / Valor Planificado). Un valor de SPI igual a 1 indica que el proyecto sigue el calendario planificado, mientras que un valor menor a 1 indica retrasos.</w:t>
+            </w:r>
+          </w:p>
+          <w:p>
+            <w:pPr>
+              <w:keepNext w:val="0"/>
+              <w:keepLines w:val="0"/>
+              <w:pageBreakBefore w:val="0"/>
+              <w:widowControl w:val="0"/>
+              <w:pBdr>
+                <w:top w:space="0" w:sz="0" w:val="nil"/>
+                <w:left w:space="0" w:sz="0" w:val="nil"/>
+                <w:bottom w:space="0" w:sz="0" w:val="nil"/>
+                <w:right w:space="0" w:sz="0" w:val="nil"/>
+                <w:between w:space="0" w:sz="0" w:val="nil"/>
+              </w:pBdr>
+              <w:shd w:fill="auto" w:val="clear"/>
+              <w:spacing w:after="0" w:before="0" w:line="240" w:lineRule="auto"/>
+              <w:ind w:right="0"/>
+              <w:jc w:val="both"/>
+              <w:rPr/>
+            </w:pPr>
+            <w:r>
+              <w:rPr>
+                <w:rtl w:val="0"/>
+              </w:rPr>
+            </w:r>
+          </w:p>
+        </w:tc>
+      </w:tr>
+      <w:tr>
+        <w:trPr>
+          <w:cantSplit w:val="0"/>
+          <w:tblHeader w:val="0"/>
+        </w:trPr>
+        <w:tc>
+          <w:tcPr>
+            <w:shd w:fill="auto" w:val="clear"/>
+            <w:tcMar>
+              <w:top w:w="100.0" w:type="dxa"/>
+              <w:left w:w="100.0" w:type="dxa"/>
+              <w:bottom w:w="100.0" w:type="dxa"/>
+              <w:right w:w="100.0" w:type="dxa"/>
+            </w:tcMar>
+            <w:vAlign w:val="top"/>
+          </w:tcPr>
+          <w:p>
+            <w:pPr>
+              <w:keepNext w:val="0"/>
+              <w:keepLines w:val="0"/>
+              <w:pageBreakBefore w:val="0"/>
+              <w:widowControl w:val="0"/>
+              <w:pBdr>
+                <w:top w:space="0" w:sz="0" w:val="nil"/>
+                <w:left w:space="0" w:sz="0" w:val="nil"/>
+                <w:bottom w:space="0" w:sz="0" w:val="nil"/>
+                <w:right w:space="0" w:sz="0" w:val="nil"/>
+                <w:between w:space="0" w:sz="0" w:val="nil"/>
+              </w:pBdr>
+              <w:shd w:fill="auto" w:val="clear"/>
+              <w:spacing w:after="0" w:before="0" w:line="240" w:lineRule="auto"/>
+              <w:ind w:left="0" w:right="0" w:firstLine="0"/>
+              <w:jc w:val="both"/>
+              <w:rPr/>
+            </w:pPr>
+            <w:r>
+              <w:rPr>
+                <w:rtl w:val="0"/>
+              </w:rPr>
+              <w:t xml:space="preserve">M-003</w:t>
+            </w:r>
+          </w:p>
+        </w:tc>
+        <w:tc>
+          <w:tcPr>
+            <w:shd w:fill="auto" w:val="clear"/>
+            <w:tcMar>
+              <w:top w:w="100.0" w:type="dxa"/>
+              <w:left w:w="100.0" w:type="dxa"/>
+              <w:bottom w:w="100.0" w:type="dxa"/>
+              <w:right w:w="100.0" w:type="dxa"/>
+            </w:tcMar>
+            <w:vAlign w:val="top"/>
+          </w:tcPr>
+          <w:p>
+            <w:pPr>
+              <w:keepNext w:val="0"/>
+              <w:keepLines w:val="0"/>
+              <w:pageBreakBefore w:val="0"/>
+              <w:widowControl w:val="0"/>
+              <w:pBdr>
+                <w:top w:space="0" w:sz="0" w:val="nil"/>
+                <w:left w:space="0" w:sz="0" w:val="nil"/>
+                <w:bottom w:space="0" w:sz="0" w:val="nil"/>
+                <w:right w:space="0" w:sz="0" w:val="nil"/>
+                <w:between w:space="0" w:sz="0" w:val="nil"/>
+              </w:pBdr>
+              <w:shd w:fill="auto" w:val="clear"/>
+              <w:spacing w:after="0" w:before="0" w:line="240" w:lineRule="auto"/>
+              <w:ind w:left="0" w:right="0" w:firstLine="0"/>
+              <w:jc w:val="both"/>
+              <w:rPr/>
+            </w:pPr>
+            <w:r>
+              <w:rPr>
+                <w:rtl w:val="0"/>
+              </w:rPr>
+              <w:t xml:space="preserve">Calidad del código, errores y seguridad.</w:t>
+            </w:r>
+          </w:p>
+        </w:tc>
+        <w:tc>
+          <w:tcPr>
+            <w:shd w:fill="auto" w:val="clear"/>
+            <w:tcMar>
+              <w:top w:w="100.0" w:type="dxa"/>
+              <w:left w:w="100.0" w:type="dxa"/>
+              <w:bottom w:w="100.0" w:type="dxa"/>
+              <w:right w:w="100.0" w:type="dxa"/>
+            </w:tcMar>
+            <w:vAlign w:val="top"/>
+          </w:tcPr>
+          <w:p>
+            <w:pPr>
+              <w:keepNext w:val="0"/>
+              <w:keepLines w:val="0"/>
+              <w:pageBreakBefore w:val="0"/>
+              <w:widowControl w:val="0"/>
+              <w:pBdr>
+                <w:top w:space="0" w:sz="0" w:val="nil"/>
+                <w:left w:space="0" w:sz="0" w:val="nil"/>
+                <w:bottom w:space="0" w:sz="0" w:val="nil"/>
+                <w:right w:space="0" w:sz="0" w:val="nil"/>
+                <w:between w:space="0" w:sz="0" w:val="nil"/>
+              </w:pBdr>
+              <w:shd w:fill="auto" w:val="clear"/>
+              <w:spacing w:after="0" w:before="0" w:line="240" w:lineRule="auto"/>
+              <w:ind w:left="0" w:right="0" w:firstLine="0"/>
+              <w:jc w:val="both"/>
+              <w:rPr/>
+            </w:pPr>
+            <w:r>
+              <w:rPr>
+                <w:rtl w:val="0"/>
+              </w:rPr>
+              <w:t xml:space="preserve">Utilizamos la herramienta SonarQube con el objetivo de detectar errores en el código que puedan afectar a la funcionalidad o a la seguridad de la aplicación.</w:t>
+            </w:r>
+          </w:p>
+        </w:tc>
+        <w:tc>
+          <w:tcPr>
+            <w:shd w:fill="auto" w:val="clear"/>
+            <w:tcMar>
+              <w:top w:w="100.0" w:type="dxa"/>
+              <w:left w:w="100.0" w:type="dxa"/>
+              <w:bottom w:w="100.0" w:type="dxa"/>
+              <w:right w:w="100.0" w:type="dxa"/>
+            </w:tcMar>
+            <w:vAlign w:val="top"/>
+          </w:tcPr>
+          <w:p>
+            <w:pPr>
+              <w:keepNext w:val="0"/>
+              <w:keepLines w:val="0"/>
+              <w:pageBreakBefore w:val="0"/>
+              <w:widowControl w:val="0"/>
+              <w:pBdr>
+                <w:top w:space="0" w:sz="0" w:val="nil"/>
+                <w:left w:space="0" w:sz="0" w:val="nil"/>
+                <w:bottom w:space="0" w:sz="0" w:val="nil"/>
+                <w:right w:space="0" w:sz="0" w:val="nil"/>
+                <w:between w:space="0" w:sz="0" w:val="nil"/>
+              </w:pBdr>
+              <w:shd w:fill="auto" w:val="clear"/>
+              <w:spacing w:after="0" w:before="0" w:line="240" w:lineRule="auto"/>
+              <w:ind w:left="0" w:right="0" w:firstLine="0"/>
+              <w:jc w:val="both"/>
+              <w:rPr>
+                <w:b w:val="1"/>
+              </w:rPr>
+            </w:pPr>
+            <w:r>
+              <w:rPr>
+                <w:rtl w:val="0"/>
+              </w:rPr>
+              <w:t xml:space="preserve">SonarQube nos ofrece estas métricas:</w:t>
+            </w:r>
+            <w:r>
+              <w:rPr>
+                <w:b w:val="1"/>
+                <w:rtl w:val="0"/>
+              </w:rPr>
+              <w:br w:type="textWrapping"/>
+            </w:r>
+          </w:p>
+          <w:p>
+            <w:pPr>
+              <w:keepNext w:val="0"/>
+              <w:keepLines w:val="0"/>
+              <w:pageBreakBefore w:val="0"/>
+              <w:widowControl w:val="0"/>
+              <w:numPr>
+                <w:ilvl w:val="0"/>
+                <w:numId w:val="6"/>
+              </w:numPr>
+              <w:pBdr>
+                <w:top w:space="0" w:sz="0" w:val="nil"/>
+                <w:left w:space="0" w:sz="0" w:val="nil"/>
+                <w:bottom w:space="0" w:sz="0" w:val="nil"/>
+                <w:right w:space="0" w:sz="0" w:val="nil"/>
+                <w:between w:space="0" w:sz="0" w:val="nil"/>
+              </w:pBdr>
+              <w:shd w:fill="auto" w:val="clear"/>
+              <w:spacing w:after="0" w:before="0" w:line="240" w:lineRule="auto"/>
+              <w:ind w:left="720" w:right="0" w:hanging="360"/>
+              <w:jc w:val="both"/>
+              <w:rPr>
+                <w:u w:val="none"/>
+              </w:rPr>
+            </w:pPr>
+            <w:r>
+              <w:rPr>
+                <w:b w:val="1"/>
+                <w:rtl w:val="0"/>
+              </w:rPr>
+              <w:t xml:space="preserve">Número de problemas de cada categoría:</w:t>
+            </w:r>
+            <w:r>
+              <w:rPr>
+                <w:rtl w:val="0"/>
+              </w:rPr>
+              <w:t xml:space="preserve">  errores, vulnerabilidades, problemas de código, entre otros.</w:t>
+              <w:br w:type="textWrapping"/>
+            </w:r>
+          </w:p>
+          <w:p>
+            <w:pPr>
+              <w:keepNext w:val="0"/>
+              <w:keepLines w:val="0"/>
+              <w:pageBreakBefore w:val="0"/>
+              <w:widowControl w:val="0"/>
+              <w:numPr>
+                <w:ilvl w:val="0"/>
+                <w:numId w:val="6"/>
+              </w:numPr>
+              <w:pBdr>
+                <w:top w:space="0" w:sz="0" w:val="nil"/>
+                <w:left w:space="0" w:sz="0" w:val="nil"/>
+                <w:bottom w:space="0" w:sz="0" w:val="nil"/>
+                <w:right w:space="0" w:sz="0" w:val="nil"/>
+                <w:between w:space="0" w:sz="0" w:val="nil"/>
+              </w:pBdr>
+              <w:shd w:fill="auto" w:val="clear"/>
+              <w:spacing w:after="0" w:before="0" w:line="240" w:lineRule="auto"/>
+              <w:ind w:left="720" w:right="0" w:hanging="360"/>
+              <w:jc w:val="both"/>
+              <w:rPr>
+                <w:b w:val="1"/>
+              </w:rPr>
+            </w:pPr>
+            <w:r>
+              <w:rPr>
+                <w:b w:val="1"/>
+                <w:rtl w:val="0"/>
+              </w:rPr>
+              <w:t xml:space="preserve">Índice de deuda técnica: </w:t>
+            </w:r>
+            <w:r>
+              <w:rPr>
+                <w:rtl w:val="0"/>
+              </w:rPr>
+              <w:t xml:space="preserve">esfuerzo necesario para remediar todos los problemas detectados en el código.</w:t>
+            </w:r>
+            <w:r>
+              <w:rPr>
+                <w:b w:val="1"/>
+                <w:rtl w:val="0"/>
+              </w:rPr>
+              <w:br w:type="textWrapping"/>
+            </w:r>
+          </w:p>
+          <w:p>
+            <w:pPr>
+              <w:keepNext w:val="0"/>
+              <w:keepLines w:val="0"/>
+              <w:pageBreakBefore w:val="0"/>
+              <w:widowControl w:val="0"/>
+              <w:numPr>
+                <w:ilvl w:val="0"/>
+                <w:numId w:val="6"/>
+              </w:numPr>
+              <w:pBdr>
+                <w:top w:space="0" w:sz="0" w:val="nil"/>
+                <w:left w:space="0" w:sz="0" w:val="nil"/>
+                <w:bottom w:space="0" w:sz="0" w:val="nil"/>
+                <w:right w:space="0" w:sz="0" w:val="nil"/>
+                <w:between w:space="0" w:sz="0" w:val="nil"/>
+              </w:pBdr>
+              <w:shd w:fill="auto" w:val="clear"/>
+              <w:spacing w:after="0" w:before="0" w:line="240" w:lineRule="auto"/>
+              <w:ind w:left="720" w:right="0" w:hanging="360"/>
+              <w:jc w:val="both"/>
+              <w:rPr>
+                <w:u w:val="none"/>
+              </w:rPr>
+            </w:pPr>
+            <w:r>
+              <w:rPr>
+                <w:b w:val="1"/>
+                <w:rtl w:val="0"/>
+              </w:rPr>
+              <w:t xml:space="preserve">Número de problemas críticos, mayores y menores:</w:t>
+            </w:r>
+            <w:r>
+              <w:rPr>
+                <w:rtl w:val="0"/>
+              </w:rPr>
+              <w:t xml:space="preserve"> problemas críticos son los que tienen un impacto significativo en la estabilidad o la seguridad del software, mayores y menores implican un impacto menor pero significativo.</w:t>
+              <w:br w:type="textWrapping"/>
+            </w:r>
+          </w:p>
+          <w:p>
+            <w:pPr>
+              <w:widowControl w:val="0"/>
+              <w:numPr>
+                <w:ilvl w:val="0"/>
+                <w:numId w:val="6"/>
+              </w:numPr>
+              <w:spacing w:line="240" w:lineRule="auto"/>
+              <w:ind w:left="720" w:hanging="360"/>
+              <w:jc w:val="both"/>
+            </w:pPr>
+            <w:r>
+              <w:rPr>
+                <w:b w:val="1"/>
+                <w:rtl w:val="0"/>
+              </w:rPr>
+              <w:t xml:space="preserve">Número y gravedad de vulnerabilidades de seguridad:</w:t>
+            </w:r>
+            <w:r>
+              <w:rPr>
+                <w:rtl w:val="0"/>
+              </w:rPr>
+              <w:t xml:space="preserve"> SonarQube incluye análisis específicos de seguridad que identifican vulnerabilidades comunes, como problemas de inyección de SQL, vulnerabilidades de seguridad de datos y más. </w:t>
+            </w:r>
+            <w:r>
+              <w:rPr>
+                <w:rtl w:val="0"/>
+              </w:rPr>
+            </w:r>
+          </w:p>
+        </w:tc>
+      </w:tr>
+      <w:tr>
+        <w:trPr>
+          <w:cantSplit w:val="0"/>
+          <w:tblHeader w:val="0"/>
+        </w:trPr>
+        <w:tc>
+          <w:tcPr>
+            <w:shd w:fill="auto" w:val="clear"/>
+            <w:tcMar>
+              <w:top w:w="100.0" w:type="dxa"/>
+              <w:left w:w="100.0" w:type="dxa"/>
+              <w:bottom w:w="100.0" w:type="dxa"/>
+              <w:right w:w="100.0" w:type="dxa"/>
+            </w:tcMar>
+            <w:vAlign w:val="top"/>
+          </w:tcPr>
+          <w:p>
+            <w:pPr>
+              <w:keepNext w:val="0"/>
+              <w:keepLines w:val="0"/>
+              <w:pageBreakBefore w:val="0"/>
+              <w:widowControl w:val="0"/>
+              <w:pBdr>
+                <w:top w:space="0" w:sz="0" w:val="nil"/>
+                <w:left w:space="0" w:sz="0" w:val="nil"/>
+                <w:bottom w:space="0" w:sz="0" w:val="nil"/>
+                <w:right w:space="0" w:sz="0" w:val="nil"/>
+                <w:between w:space="0" w:sz="0" w:val="nil"/>
+              </w:pBdr>
+              <w:shd w:fill="auto" w:val="clear"/>
+              <w:spacing w:after="0" w:before="0" w:line="240" w:lineRule="auto"/>
+              <w:ind w:left="0" w:right="0" w:firstLine="0"/>
+              <w:jc w:val="both"/>
+              <w:rPr/>
+            </w:pPr>
+            <w:r>
+              <w:rPr>
+                <w:rtl w:val="0"/>
+              </w:rPr>
+              <w:t xml:space="preserve">M-004</w:t>
+            </w:r>
+          </w:p>
+        </w:tc>
+        <w:tc>
+          <w:tcPr>
+            <w:shd w:fill="auto" w:val="clear"/>
+            <w:tcMar>
+              <w:top w:w="100.0" w:type="dxa"/>
+              <w:left w:w="100.0" w:type="dxa"/>
+              <w:bottom w:w="100.0" w:type="dxa"/>
+              <w:right w:w="100.0" w:type="dxa"/>
+            </w:tcMar>
+            <w:vAlign w:val="top"/>
+          </w:tcPr>
+          <w:p>
+            <w:pPr>
+              <w:keepNext w:val="0"/>
+              <w:keepLines w:val="0"/>
+              <w:pageBreakBefore w:val="0"/>
+              <w:widowControl w:val="0"/>
+              <w:pBdr>
+                <w:top w:space="0" w:sz="0" w:val="nil"/>
+                <w:left w:space="0" w:sz="0" w:val="nil"/>
+                <w:bottom w:space="0" w:sz="0" w:val="nil"/>
+                <w:right w:space="0" w:sz="0" w:val="nil"/>
+                <w:between w:space="0" w:sz="0" w:val="nil"/>
+              </w:pBdr>
+              <w:shd w:fill="auto" w:val="clear"/>
+              <w:spacing w:after="0" w:before="0" w:line="240" w:lineRule="auto"/>
+              <w:ind w:left="0" w:right="0" w:firstLine="0"/>
+              <w:jc w:val="both"/>
+              <w:rPr/>
+            </w:pPr>
+            <w:r>
+              <w:rPr>
+                <w:rtl w:val="0"/>
+              </w:rPr>
+              <w:t xml:space="preserve">Usabilidad y experiencia de usuario</w:t>
+            </w:r>
+          </w:p>
+        </w:tc>
+        <w:tc>
+          <w:tcPr>
+            <w:shd w:fill="auto" w:val="clear"/>
+            <w:tcMar>
+              <w:top w:w="100.0" w:type="dxa"/>
+              <w:left w:w="100.0" w:type="dxa"/>
+              <w:bottom w:w="100.0" w:type="dxa"/>
+              <w:right w:w="100.0" w:type="dxa"/>
+            </w:tcMar>
+            <w:vAlign w:val="top"/>
+          </w:tcPr>
+          <w:p>
+            <w:pPr>
+              <w:keepNext w:val="0"/>
+              <w:keepLines w:val="0"/>
+              <w:pageBreakBefore w:val="0"/>
+              <w:widowControl w:val="0"/>
+              <w:pBdr>
+                <w:top w:space="0" w:sz="0" w:val="nil"/>
+                <w:left w:space="0" w:sz="0" w:val="nil"/>
+                <w:bottom w:space="0" w:sz="0" w:val="nil"/>
+                <w:right w:space="0" w:sz="0" w:val="nil"/>
+                <w:between w:space="0" w:sz="0" w:val="nil"/>
+              </w:pBdr>
+              <w:shd w:fill="auto" w:val="clear"/>
+              <w:spacing w:after="0" w:before="0" w:line="240" w:lineRule="auto"/>
+              <w:ind w:left="0" w:right="0" w:firstLine="0"/>
+              <w:jc w:val="both"/>
+              <w:rPr/>
+            </w:pPr>
+            <w:r>
+              <w:rPr>
+                <w:rtl w:val="0"/>
+              </w:rPr>
+              <w:t xml:space="preserve">Medimos la facilidad que tiene el usuario para completar las tareas principales de nuestra tienda online. Se mide mediante pruebas de test realizadas por usuarios que no pertenecen al equipo de desarrollo.</w:t>
             </w:r>
           </w:p>
         </w:tc>
@@ -3136,39 +4199,7 @@
               <w:rPr>
                 <w:rtl w:val="0"/>
               </w:rPr>
-              <w:t xml:space="preserve">Tiempo de carga de la página</w:t>
-            </w:r>
-          </w:p>
-          <w:p>
-            <w:pPr>
-              <w:keepNext w:val="0"/>
-              <w:keepLines w:val="0"/>
-              <w:pageBreakBefore w:val="0"/>
-              <w:widowControl w:val="0"/>
-              <w:numPr>
-                <w:ilvl w:val="0"/>
-                <w:numId w:val="5"/>
-              </w:numPr>
-              <w:pBdr>
-                <w:top w:space="0" w:sz="0" w:val="nil"/>
-                <w:left w:space="0" w:sz="0" w:val="nil"/>
-                <w:bottom w:space="0" w:sz="0" w:val="nil"/>
-                <w:right w:space="0" w:sz="0" w:val="nil"/>
-                <w:between w:space="0" w:sz="0" w:val="nil"/>
-              </w:pBdr>
-              <w:shd w:fill="auto" w:val="clear"/>
-              <w:spacing w:after="0" w:before="0" w:line="240" w:lineRule="auto"/>
-              <w:ind w:left="720" w:right="0" w:hanging="360"/>
-              <w:jc w:val="both"/>
-              <w:rPr>
-                <w:u w:val="none"/>
-              </w:rPr>
-            </w:pPr>
-            <w:r>
-              <w:rPr>
-                <w:rtl w:val="0"/>
-              </w:rPr>
-              <w:t xml:space="preserve">Capacidad de carga concurrente. Cuántos usuarios pueden acceder al sitio al mismo tiempo sin perder rendimiento.</w:t>
+              <w:t xml:space="preserve">Número de clics necesarios para completar una tarea clave cómo sin: finalizar una compra, registrarte como usuario, encontrar el producto deseado, añadir un artículo al carrito, …</w:t>
             </w:r>
           </w:p>
         </w:tc>
@@ -3212,7 +4243,7 @@
               <w:rPr>
                 <w:rtl w:val="0"/>
               </w:rPr>
-              <w:t xml:space="preserve">M-003</w:t>
+              <w:t xml:space="preserve">M-005</w:t>
             </w:r>
           </w:p>
         </w:tc>
@@ -3250,7 +4281,7 @@
               <w:rPr>
                 <w:rtl w:val="0"/>
               </w:rPr>
-              <w:t xml:space="preserve">Calidad de desarrollo</w:t>
+              <w:t xml:space="preserve">Satisfacción del cliente</w:t>
             </w:r>
           </w:p>
         </w:tc>
@@ -3288,7 +4319,7 @@
               <w:rPr>
                 <w:rtl w:val="0"/>
               </w:rPr>
-              <w:t xml:space="preserve">Funcionalidad</w:t>
+              <w:t xml:space="preserve">Medir la conformidad del cliente durante el proceso de desarrollo a fin de cumplir con sus expectativas y necesidades. </w:t>
             </w:r>
           </w:p>
         </w:tc>
@@ -3330,9 +4361,17 @@
             </w:pPr>
             <w:r>
               <w:rPr>
-                <w:rtl w:val="0"/>
-              </w:rPr>
-              <w:t xml:space="preserve">Porcentaje de funcionalidades completadas</w:t>
+                <w:b w:val="1"/>
+                <w:rtl w:val="0"/>
+              </w:rPr>
+              <w:t xml:space="preserve">Cumplimiento de requisitos:</w:t>
+            </w:r>
+            <w:r>
+              <w:rPr>
+                <w:rtl w:val="0"/>
+              </w:rPr>
+              <w:t xml:space="preserve"> Medimos si los requisitos acordados se han cumplido por completo. Se puede expresar como un porcentaje de requisitos cumplidos.</w:t>
+              <w:br w:type="textWrapping"/>
             </w:r>
           </w:p>
           <w:p>
@@ -3362,143 +4401,19 @@
             </w:pPr>
             <w:r>
               <w:rPr>
-                <w:rtl w:val="0"/>
-              </w:rPr>
-              <w:t xml:space="preserve">Errores funcionales identificados</w:t>
-            </w:r>
-          </w:p>
-        </w:tc>
-      </w:tr>
-      <w:tr>
-        <w:trPr>
-          <w:cantSplit w:val="0"/>
-          <w:tblHeader w:val="0"/>
-        </w:trPr>
-        <w:tc>
-          <w:tcPr>
-            <w:shd w:fill="auto" w:val="clear"/>
-            <w:tcMar>
-              <w:top w:w="100.0" w:type="dxa"/>
-              <w:left w:w="100.0" w:type="dxa"/>
-              <w:bottom w:w="100.0" w:type="dxa"/>
-              <w:right w:w="100.0" w:type="dxa"/>
-            </w:tcMar>
-            <w:vAlign w:val="top"/>
-          </w:tcPr>
-          <w:p>
-            <w:pPr>
-              <w:keepNext w:val="0"/>
-              <w:keepLines w:val="0"/>
-              <w:pageBreakBefore w:val="0"/>
-              <w:widowControl w:val="0"/>
-              <w:pBdr>
-                <w:top w:space="0" w:sz="0" w:val="nil"/>
-                <w:left w:space="0" w:sz="0" w:val="nil"/>
-                <w:bottom w:space="0" w:sz="0" w:val="nil"/>
-                <w:right w:space="0" w:sz="0" w:val="nil"/>
-                <w:between w:space="0" w:sz="0" w:val="nil"/>
-              </w:pBdr>
-              <w:shd w:fill="auto" w:val="clear"/>
-              <w:spacing w:after="0" w:before="0" w:line="240" w:lineRule="auto"/>
-              <w:ind w:left="0" w:right="0" w:firstLine="0"/>
-              <w:jc w:val="both"/>
-              <w:rPr/>
-            </w:pPr>
-            <w:r>
-              <w:rPr>
-                <w:rtl w:val="0"/>
-              </w:rPr>
-              <w:t xml:space="preserve">M-004</w:t>
-            </w:r>
-          </w:p>
-        </w:tc>
-        <w:tc>
-          <w:tcPr>
-            <w:shd w:fill="auto" w:val="clear"/>
-            <w:tcMar>
-              <w:top w:w="100.0" w:type="dxa"/>
-              <w:left w:w="100.0" w:type="dxa"/>
-              <w:bottom w:w="100.0" w:type="dxa"/>
-              <w:right w:w="100.0" w:type="dxa"/>
-            </w:tcMar>
-            <w:vAlign w:val="top"/>
-          </w:tcPr>
-          <w:p>
-            <w:pPr>
-              <w:keepNext w:val="0"/>
-              <w:keepLines w:val="0"/>
-              <w:pageBreakBefore w:val="0"/>
-              <w:widowControl w:val="0"/>
-              <w:pBdr>
-                <w:top w:space="0" w:sz="0" w:val="nil"/>
-                <w:left w:space="0" w:sz="0" w:val="nil"/>
-                <w:bottom w:space="0" w:sz="0" w:val="nil"/>
-                <w:right w:space="0" w:sz="0" w:val="nil"/>
-                <w:between w:space="0" w:sz="0" w:val="nil"/>
-              </w:pBdr>
-              <w:shd w:fill="auto" w:val="clear"/>
-              <w:spacing w:after="0" w:before="0" w:line="240" w:lineRule="auto"/>
-              <w:ind w:left="0" w:right="0" w:firstLine="0"/>
-              <w:jc w:val="both"/>
-              <w:rPr/>
-            </w:pPr>
-            <w:r>
-              <w:rPr>
-                <w:rtl w:val="0"/>
-              </w:rPr>
-              <w:t xml:space="preserve">Calidad del desarrollo</w:t>
-            </w:r>
-          </w:p>
-        </w:tc>
-        <w:tc>
-          <w:tcPr>
-            <w:shd w:fill="auto" w:val="clear"/>
-            <w:tcMar>
-              <w:top w:w="100.0" w:type="dxa"/>
-              <w:left w:w="100.0" w:type="dxa"/>
-              <w:bottom w:w="100.0" w:type="dxa"/>
-              <w:right w:w="100.0" w:type="dxa"/>
-            </w:tcMar>
-            <w:vAlign w:val="top"/>
-          </w:tcPr>
-          <w:p>
-            <w:pPr>
-              <w:keepNext w:val="0"/>
-              <w:keepLines w:val="0"/>
-              <w:pageBreakBefore w:val="0"/>
-              <w:widowControl w:val="0"/>
-              <w:pBdr>
-                <w:top w:space="0" w:sz="0" w:val="nil"/>
-                <w:left w:space="0" w:sz="0" w:val="nil"/>
-                <w:bottom w:space="0" w:sz="0" w:val="nil"/>
-                <w:right w:space="0" w:sz="0" w:val="nil"/>
-                <w:between w:space="0" w:sz="0" w:val="nil"/>
-              </w:pBdr>
-              <w:shd w:fill="auto" w:val="clear"/>
-              <w:spacing w:after="0" w:before="0" w:line="240" w:lineRule="auto"/>
-              <w:ind w:left="0" w:right="0" w:firstLine="0"/>
-              <w:jc w:val="both"/>
-              <w:rPr/>
-            </w:pPr>
-            <w:r>
-              <w:rPr>
-                <w:rtl w:val="0"/>
-              </w:rPr>
-              <w:t xml:space="preserve">Seguridad</w:t>
-            </w:r>
-          </w:p>
-        </w:tc>
-        <w:tc>
-          <w:tcPr>
-            <w:shd w:fill="auto" w:val="clear"/>
-            <w:tcMar>
-              <w:top w:w="100.0" w:type="dxa"/>
-              <w:left w:w="100.0" w:type="dxa"/>
-              <w:bottom w:w="100.0" w:type="dxa"/>
-              <w:right w:w="100.0" w:type="dxa"/>
-            </w:tcMar>
-            <w:vAlign w:val="top"/>
-          </w:tcPr>
+                <w:b w:val="1"/>
+                <w:rtl w:val="0"/>
+              </w:rPr>
+              <w:t xml:space="preserve">Índice de rechazo de entregables:</w:t>
+            </w:r>
+            <w:r>
+              <w:rPr>
+                <w:rtl w:val="0"/>
+              </w:rPr>
+              <w:t xml:space="preserve"> Mide la cantidad de entregables rechazados o modificados por el cliente en comparación con el total de entregables entregados. Un índice bajo de rechazo indica una mayor satisfacción.</w:t>
+              <w:br w:type="textWrapping"/>
+            </w:r>
+          </w:p>
           <w:p>
             <w:pPr>
               <w:keepNext w:val="0"/>
@@ -3507,7 +4422,7 @@
               <w:widowControl w:val="0"/>
               <w:numPr>
                 <w:ilvl w:val="0"/>
-                <w:numId w:val="2"/>
+                <w:numId w:val="1"/>
               </w:numPr>
               <w:pBdr>
                 <w:top w:space="0" w:sz="0" w:val="nil"/>
@@ -3526,143 +4441,19 @@
             </w:pPr>
             <w:r>
               <w:rPr>
-                <w:rtl w:val="0"/>
-              </w:rPr>
-              <w:t xml:space="preserve">Número de vulnerabilidades encontrados</w:t>
-            </w:r>
-          </w:p>
-        </w:tc>
-      </w:tr>
-      <w:tr>
-        <w:trPr>
-          <w:cantSplit w:val="0"/>
-          <w:tblHeader w:val="0"/>
-        </w:trPr>
-        <w:tc>
-          <w:tcPr>
-            <w:shd w:fill="auto" w:val="clear"/>
-            <w:tcMar>
-              <w:top w:w="100.0" w:type="dxa"/>
-              <w:left w:w="100.0" w:type="dxa"/>
-              <w:bottom w:w="100.0" w:type="dxa"/>
-              <w:right w:w="100.0" w:type="dxa"/>
-            </w:tcMar>
-            <w:vAlign w:val="top"/>
-          </w:tcPr>
-          <w:p>
-            <w:pPr>
-              <w:keepNext w:val="0"/>
-              <w:keepLines w:val="0"/>
-              <w:pageBreakBefore w:val="0"/>
-              <w:widowControl w:val="0"/>
-              <w:pBdr>
-                <w:top w:space="0" w:sz="0" w:val="nil"/>
-                <w:left w:space="0" w:sz="0" w:val="nil"/>
-                <w:bottom w:space="0" w:sz="0" w:val="nil"/>
-                <w:right w:space="0" w:sz="0" w:val="nil"/>
-                <w:between w:space="0" w:sz="0" w:val="nil"/>
-              </w:pBdr>
-              <w:shd w:fill="auto" w:val="clear"/>
-              <w:spacing w:after="0" w:before="0" w:line="240" w:lineRule="auto"/>
-              <w:ind w:left="0" w:right="0" w:firstLine="0"/>
-              <w:jc w:val="both"/>
-              <w:rPr/>
-            </w:pPr>
-            <w:r>
-              <w:rPr>
-                <w:rtl w:val="0"/>
-              </w:rPr>
-              <w:t xml:space="preserve">M-005</w:t>
-            </w:r>
-          </w:p>
-        </w:tc>
-        <w:tc>
-          <w:tcPr>
-            <w:shd w:fill="auto" w:val="clear"/>
-            <w:tcMar>
-              <w:top w:w="100.0" w:type="dxa"/>
-              <w:left w:w="100.0" w:type="dxa"/>
-              <w:bottom w:w="100.0" w:type="dxa"/>
-              <w:right w:w="100.0" w:type="dxa"/>
-            </w:tcMar>
-            <w:vAlign w:val="top"/>
-          </w:tcPr>
-          <w:p>
-            <w:pPr>
-              <w:keepNext w:val="0"/>
-              <w:keepLines w:val="0"/>
-              <w:pageBreakBefore w:val="0"/>
-              <w:widowControl w:val="0"/>
-              <w:pBdr>
-                <w:top w:space="0" w:sz="0" w:val="nil"/>
-                <w:left w:space="0" w:sz="0" w:val="nil"/>
-                <w:bottom w:space="0" w:sz="0" w:val="nil"/>
-                <w:right w:space="0" w:sz="0" w:val="nil"/>
-                <w:between w:space="0" w:sz="0" w:val="nil"/>
-              </w:pBdr>
-              <w:shd w:fill="auto" w:val="clear"/>
-              <w:spacing w:after="0" w:before="0" w:line="240" w:lineRule="auto"/>
-              <w:ind w:left="0" w:right="0" w:firstLine="0"/>
-              <w:jc w:val="both"/>
-              <w:rPr/>
-            </w:pPr>
-            <w:r>
-              <w:rPr>
-                <w:rtl w:val="0"/>
-              </w:rPr>
-              <w:t xml:space="preserve">Calidad de desarrollo</w:t>
-            </w:r>
-          </w:p>
-        </w:tc>
-        <w:tc>
-          <w:tcPr>
-            <w:shd w:fill="auto" w:val="clear"/>
-            <w:tcMar>
-              <w:top w:w="100.0" w:type="dxa"/>
-              <w:left w:w="100.0" w:type="dxa"/>
-              <w:bottom w:w="100.0" w:type="dxa"/>
-              <w:right w:w="100.0" w:type="dxa"/>
-            </w:tcMar>
-            <w:vAlign w:val="top"/>
-          </w:tcPr>
-          <w:p>
-            <w:pPr>
-              <w:keepNext w:val="0"/>
-              <w:keepLines w:val="0"/>
-              <w:pageBreakBefore w:val="0"/>
-              <w:widowControl w:val="0"/>
-              <w:pBdr>
-                <w:top w:space="0" w:sz="0" w:val="nil"/>
-                <w:left w:space="0" w:sz="0" w:val="nil"/>
-                <w:bottom w:space="0" w:sz="0" w:val="nil"/>
-                <w:right w:space="0" w:sz="0" w:val="nil"/>
-                <w:between w:space="0" w:sz="0" w:val="nil"/>
-              </w:pBdr>
-              <w:shd w:fill="auto" w:val="clear"/>
-              <w:spacing w:after="0" w:before="0" w:line="240" w:lineRule="auto"/>
-              <w:ind w:left="0" w:right="0" w:firstLine="0"/>
-              <w:jc w:val="both"/>
-              <w:rPr/>
-            </w:pPr>
-            <w:r>
-              <w:rPr>
-                <w:rtl w:val="0"/>
-              </w:rPr>
-              <w:t xml:space="preserve">Estándares desarrollo</w:t>
-            </w:r>
-          </w:p>
-        </w:tc>
-        <w:tc>
-          <w:tcPr>
-            <w:shd w:fill="auto" w:val="clear"/>
-            <w:tcMar>
-              <w:top w:w="100.0" w:type="dxa"/>
-              <w:left w:w="100.0" w:type="dxa"/>
-              <w:bottom w:w="100.0" w:type="dxa"/>
-              <w:right w:w="100.0" w:type="dxa"/>
-            </w:tcMar>
-            <w:vAlign w:val="top"/>
-          </w:tcPr>
+                <w:b w:val="1"/>
+                <w:rtl w:val="0"/>
+              </w:rPr>
+              <w:t xml:space="preserve">Porcentaje de hitos cumplidos con respecto al total:</w:t>
+            </w:r>
+            <w:r>
+              <w:rPr>
+                <w:rtl w:val="0"/>
+              </w:rPr>
+              <w:t xml:space="preserve"> Evalúa si los plazos intermedios o hitos en el proceso de desarrollo se han cumplido a tiempo.</w:t>
+              <w:br w:type="textWrapping"/>
+            </w:r>
+          </w:p>
           <w:p>
             <w:pPr>
               <w:keepNext w:val="0"/>
@@ -3671,7 +4462,7 @@
               <w:widowControl w:val="0"/>
               <w:numPr>
                 <w:ilvl w:val="0"/>
-                <w:numId w:val="6"/>
+                <w:numId w:val="1"/>
               </w:numPr>
               <w:pBdr>
                 <w:top w:space="0" w:sz="0" w:val="nil"/>
@@ -3690,158 +4481,16 @@
             </w:pPr>
             <w:r>
               <w:rPr>
-                <w:rtl w:val="0"/>
-              </w:rPr>
-              <w:t xml:space="preserve">Cumplimiento de estándares de programación</w:t>
-            </w:r>
-          </w:p>
-        </w:tc>
-      </w:tr>
-      <w:tr>
-        <w:trPr>
-          <w:cantSplit w:val="0"/>
-          <w:tblHeader w:val="0"/>
-        </w:trPr>
-        <w:tc>
-          <w:tcPr>
-            <w:shd w:fill="auto" w:val="clear"/>
-            <w:tcMar>
-              <w:top w:w="100.0" w:type="dxa"/>
-              <w:left w:w="100.0" w:type="dxa"/>
-              <w:bottom w:w="100.0" w:type="dxa"/>
-              <w:right w:w="100.0" w:type="dxa"/>
-            </w:tcMar>
-            <w:vAlign w:val="top"/>
-          </w:tcPr>
-          <w:p>
-            <w:pPr>
-              <w:keepNext w:val="0"/>
-              <w:keepLines w:val="0"/>
-              <w:pageBreakBefore w:val="0"/>
-              <w:widowControl w:val="0"/>
-              <w:pBdr>
-                <w:top w:space="0" w:sz="0" w:val="nil"/>
-                <w:left w:space="0" w:sz="0" w:val="nil"/>
-                <w:bottom w:space="0" w:sz="0" w:val="nil"/>
-                <w:right w:space="0" w:sz="0" w:val="nil"/>
-                <w:between w:space="0" w:sz="0" w:val="nil"/>
-              </w:pBdr>
-              <w:shd w:fill="auto" w:val="clear"/>
-              <w:spacing w:after="0" w:before="0" w:line="240" w:lineRule="auto"/>
-              <w:ind w:left="0" w:right="0" w:firstLine="0"/>
-              <w:jc w:val="both"/>
-              <w:rPr/>
-            </w:pPr>
-            <w:r>
-              <w:rPr>
-                <w:rtl w:val="0"/>
-              </w:rPr>
-              <w:t xml:space="preserve">M-006</w:t>
-            </w:r>
-          </w:p>
-        </w:tc>
-        <w:tc>
-          <w:tcPr>
-            <w:shd w:fill="auto" w:val="clear"/>
-            <w:tcMar>
-              <w:top w:w="100.0" w:type="dxa"/>
-              <w:left w:w="100.0" w:type="dxa"/>
-              <w:bottom w:w="100.0" w:type="dxa"/>
-              <w:right w:w="100.0" w:type="dxa"/>
-            </w:tcMar>
-            <w:vAlign w:val="top"/>
-          </w:tcPr>
-          <w:p>
-            <w:pPr>
-              <w:keepNext w:val="0"/>
-              <w:keepLines w:val="0"/>
-              <w:pageBreakBefore w:val="0"/>
-              <w:widowControl w:val="0"/>
-              <w:pBdr>
-                <w:top w:space="0" w:sz="0" w:val="nil"/>
-                <w:left w:space="0" w:sz="0" w:val="nil"/>
-                <w:bottom w:space="0" w:sz="0" w:val="nil"/>
-                <w:right w:space="0" w:sz="0" w:val="nil"/>
-                <w:between w:space="0" w:sz="0" w:val="nil"/>
-              </w:pBdr>
-              <w:shd w:fill="auto" w:val="clear"/>
-              <w:spacing w:after="0" w:before="0" w:line="240" w:lineRule="auto"/>
-              <w:ind w:left="0" w:right="0" w:firstLine="0"/>
-              <w:jc w:val="both"/>
-              <w:rPr/>
-            </w:pPr>
-            <w:r>
-              <w:rPr>
-                <w:rtl w:val="0"/>
-              </w:rPr>
-              <w:t xml:space="preserve">Errores y problemas</w:t>
-            </w:r>
-          </w:p>
-        </w:tc>
-        <w:tc>
-          <w:tcPr>
-            <w:shd w:fill="auto" w:val="clear"/>
-            <w:tcMar>
-              <w:top w:w="100.0" w:type="dxa"/>
-              <w:left w:w="100.0" w:type="dxa"/>
-              <w:bottom w:w="100.0" w:type="dxa"/>
-              <w:right w:w="100.0" w:type="dxa"/>
-            </w:tcMar>
-            <w:vAlign w:val="top"/>
-          </w:tcPr>
-          <w:p>
-            <w:pPr>
-              <w:keepNext w:val="0"/>
-              <w:keepLines w:val="0"/>
-              <w:pageBreakBefore w:val="0"/>
-              <w:widowControl w:val="0"/>
-              <w:pBdr>
-                <w:top w:space="0" w:sz="0" w:val="nil"/>
-                <w:left w:space="0" w:sz="0" w:val="nil"/>
-                <w:bottom w:space="0" w:sz="0" w:val="nil"/>
-                <w:right w:space="0" w:sz="0" w:val="nil"/>
-                <w:between w:space="0" w:sz="0" w:val="nil"/>
-              </w:pBdr>
-              <w:shd w:fill="auto" w:val="clear"/>
-              <w:spacing w:after="0" w:before="0" w:line="240" w:lineRule="auto"/>
-              <w:ind w:left="0" w:right="0" w:firstLine="0"/>
-              <w:jc w:val="both"/>
-              <w:rPr/>
-            </w:pPr>
-            <w:r>
-              <w:rPr>
-                <w:rtl w:val="0"/>
-              </w:rPr>
-              <w:t xml:space="preserve">Detectar errores</w:t>
-            </w:r>
-          </w:p>
-        </w:tc>
-        <w:tc>
-          <w:tcPr>
-            <w:shd w:fill="auto" w:val="clear"/>
-            <w:tcMar>
-              <w:top w:w="100.0" w:type="dxa"/>
-              <w:left w:w="100.0" w:type="dxa"/>
-              <w:bottom w:w="100.0" w:type="dxa"/>
-              <w:right w:w="100.0" w:type="dxa"/>
-            </w:tcMar>
-            <w:vAlign w:val="top"/>
-          </w:tcPr>
-          <w:p>
-            <w:pPr>
-              <w:numPr>
-                <w:ilvl w:val="0"/>
-                <w:numId w:val="7"/>
-              </w:numPr>
-              <w:spacing w:after="240" w:lineRule="auto"/>
-              <w:ind w:left="720" w:hanging="360"/>
-              <w:jc w:val="both"/>
-            </w:pPr>
-            <w:r>
-              <w:rPr>
-                <w:rtl w:val="0"/>
-              </w:rPr>
-              <w:t xml:space="preserve">Registrar y evaluar la cantidad y la gravedad de errores o problemas identificados.</w:t>
+                <w:b w:val="1"/>
+                <w:rtl w:val="0"/>
+              </w:rPr>
+              <w:t xml:space="preserve">Tasa de participación del cliente:</w:t>
+            </w:r>
+            <w:r>
+              <w:rPr>
+                <w:rtl w:val="0"/>
+              </w:rPr>
+              <w:t xml:space="preserve"> Mide el nivel de participación del cliente durante el proceso de desarrollo, como la asistencia a reuniones, la revisión activa de entregables y la prontitud en proporcionar retroalimentación. Se cuantifica la participación como un porcentaje del tiempo dedicado por el cliente en comparación con el tiempo programado.</w:t>
             </w:r>
           </w:p>
         </w:tc>
@@ -3859,43 +4508,15 @@
     </w:p>
     <w:p>
       <w:pPr>
-        <w:rPr/>
-      </w:pPr>
-      <w:r>
-        <w:rPr>
-          <w:rtl w:val="0"/>
-        </w:rPr>
-        <w:t xml:space="preserve">Las métricas que no están representadas en esta tabla se pueden medir mediante la observación.</w:t>
-      </w:r>
-    </w:p>
-    <w:p>
-      <w:pPr>
         <w:pStyle w:val="Heading1"/>
         <w:jc w:val="both"/>
-        <w:rPr/>
-      </w:pPr>
-      <w:bookmarkStart w:colFirst="0" w:colLast="0" w:name="_heading=h.4cjbxhi3kxx4" w:id="15"/>
-      <w:bookmarkEnd w:id="15"/>
-      <w:r>
-        <w:br w:type="page"/>
-      </w:r>
-      <w:r>
-        <w:rPr>
-          <w:rtl w:val="0"/>
-        </w:rPr>
-      </w:r>
-    </w:p>
-    <w:p>
-      <w:pPr>
-        <w:pStyle w:val="Heading1"/>
-        <w:jc w:val="both"/>
         <w:rPr>
           <w:rFonts w:ascii="Calibri" w:cs="Calibri" w:eastAsia="Calibri" w:hAnsi="Calibri"/>
           <w:b w:val="1"/>
         </w:rPr>
       </w:pPr>
-      <w:bookmarkStart w:colFirst="0" w:colLast="0" w:name="_heading=h.hehdraicl2rx" w:id="16"/>
-      <w:bookmarkEnd w:id="16"/>
+      <w:bookmarkStart w:colFirst="0" w:colLast="0" w:name="_heading=h.hehdraicl2rx" w:id="11"/>
+      <w:bookmarkEnd w:id="11"/>
       <w:r>
         <w:rPr>
           <w:rtl w:val="0"/>
@@ -3916,7 +4537,111 @@
         <w:rPr>
           <w:rtl w:val="0"/>
         </w:rPr>
-        <w:t xml:space="preserve">Se revisarán y tendrán en cuenta las soluciones dadas a errores de calidad pasados (anotadas en los correspondientes informes de calidad) de forma que no se vuelvan a cometer dichos errores en futuras iteraciones de forma continuada.</w:t>
+        <w:t xml:space="preserve">Llevaremos a cabo la mejora de la calidad en cuatro etapas: </w:t>
+        <w:br w:type="textWrapping"/>
+      </w:r>
+    </w:p>
+    <w:p>
+      <w:pPr>
+        <w:numPr>
+          <w:ilvl w:val="0"/>
+          <w:numId w:val="7"/>
+        </w:numPr>
+        <w:ind w:left="720" w:hanging="360"/>
+        <w:rPr>
+          <w:u w:val="none"/>
+        </w:rPr>
+      </w:pPr>
+      <w:r>
+        <w:rPr>
+          <w:b w:val="1"/>
+          <w:rtl w:val="0"/>
+        </w:rPr>
+        <w:t xml:space="preserve">Planificar:</w:t>
+      </w:r>
+      <w:r>
+        <w:rPr>
+          <w:rtl w:val="0"/>
+        </w:rPr>
+        <w:t xml:space="preserve"> en las reuniones de calidad, y en base a las métricas definidas se detectan cuáles son las correcciones o mejoras que es preciso implementar.</w:t>
+        <w:br w:type="textWrapping"/>
+      </w:r>
+    </w:p>
+    <w:p>
+      <w:pPr>
+        <w:numPr>
+          <w:ilvl w:val="0"/>
+          <w:numId w:val="7"/>
+        </w:numPr>
+        <w:ind w:left="720" w:hanging="360"/>
+        <w:rPr>
+          <w:u w:val="none"/>
+        </w:rPr>
+      </w:pPr>
+      <w:r>
+        <w:rPr>
+          <w:b w:val="1"/>
+          <w:rtl w:val="0"/>
+        </w:rPr>
+        <w:t xml:space="preserve">Hacer: </w:t>
+      </w:r>
+      <w:r>
+        <w:rPr>
+          <w:rtl w:val="0"/>
+        </w:rPr>
+        <w:t xml:space="preserve">Se modifican los procesos y actividades en base al informe de las decisiones que se han tomado en dicha reunión.</w:t>
+        <w:br w:type="textWrapping"/>
+      </w:r>
+    </w:p>
+    <w:p>
+      <w:pPr>
+        <w:numPr>
+          <w:ilvl w:val="0"/>
+          <w:numId w:val="7"/>
+        </w:numPr>
+        <w:ind w:left="720" w:hanging="360"/>
+        <w:rPr>
+          <w:u w:val="none"/>
+        </w:rPr>
+      </w:pPr>
+      <w:r>
+        <w:rPr>
+          <w:b w:val="1"/>
+          <w:rtl w:val="0"/>
+        </w:rPr>
+        <w:t xml:space="preserve">Verificar: </w:t>
+      </w:r>
+      <w:r>
+        <w:rPr>
+          <w:rtl w:val="0"/>
+        </w:rPr>
+        <w:t xml:space="preserve"> una vez realizadas dichas actividades, verificamos si se han alcanzado los objetivos que se pretendían.</w:t>
+        <w:br w:type="textWrapping"/>
+      </w:r>
+    </w:p>
+    <w:p>
+      <w:pPr>
+        <w:numPr>
+          <w:ilvl w:val="0"/>
+          <w:numId w:val="7"/>
+        </w:numPr>
+        <w:ind w:left="720" w:hanging="360"/>
+        <w:rPr>
+          <w:u w:val="none"/>
+        </w:rPr>
+      </w:pPr>
+      <w:r>
+        <w:rPr>
+          <w:b w:val="1"/>
+          <w:rtl w:val="0"/>
+        </w:rPr>
+        <w:t xml:space="preserve">Actuar:</w:t>
+      </w:r>
+      <w:r>
+        <w:rPr>
+          <w:rtl w:val="0"/>
+        </w:rPr>
+        <w:t xml:space="preserve"> si la verificación ha tenido éxito la convertimos en norma o procedimiento y lo incorporamos a lecciones aprendidas. En caso contrario los llevaremos al siguiente ciclo.</w:t>
       </w:r>
     </w:p>
     <w:p>
@@ -3927,6 +4652,7 @@
         <w:rPr>
           <w:rtl w:val="0"/>
         </w:rPr>
+        <w:t xml:space="preserve">A fin de tener mayor control sobre los elementos a inspecciones con respecto a la calidad, en cada reunión de calidad se elabora un informe que no es más que una lista de control dónde se irán anotando:</w:t>
       </w:r>
     </w:p>
     <w:p>
@@ -3937,7 +4663,81 @@
         <w:rPr>
           <w:rtl w:val="0"/>
         </w:rPr>
-        <w:t xml:space="preserve">Asimismo, tanto en las reuniones de calidad como en el desarrollo del informe deben estar presentes todos los interesados en cuanto a la actividad que se está evaluando, de forma que todos puedan opinar sobre los errores cometidos además de tomar nota para evitarlos en el futuro.</w:t>
+      </w:r>
+    </w:p>
+    <w:p>
+      <w:pPr>
+        <w:numPr>
+          <w:ilvl w:val="0"/>
+          <w:numId w:val="3"/>
+        </w:numPr>
+        <w:ind w:left="720" w:hanging="360"/>
+        <w:rPr>
+          <w:u w:val="none"/>
+        </w:rPr>
+      </w:pPr>
+      <w:r>
+        <w:rPr>
+          <w:rtl w:val="0"/>
+        </w:rPr>
+        <w:t xml:space="preserve">Lista de elementos a inspeccionar.</w:t>
+      </w:r>
+    </w:p>
+    <w:p>
+      <w:pPr>
+        <w:numPr>
+          <w:ilvl w:val="0"/>
+          <w:numId w:val="3"/>
+        </w:numPr>
+        <w:ind w:left="720" w:hanging="360"/>
+        <w:rPr>
+          <w:u w:val="none"/>
+        </w:rPr>
+      </w:pPr>
+      <w:r>
+        <w:rPr>
+          <w:rtl w:val="0"/>
+        </w:rPr>
+        <w:t xml:space="preserve">Lista de pasos a realizar.</w:t>
+      </w:r>
+    </w:p>
+    <w:p>
+      <w:pPr>
+        <w:numPr>
+          <w:ilvl w:val="0"/>
+          <w:numId w:val="3"/>
+        </w:numPr>
+        <w:ind w:left="720" w:hanging="360"/>
+        <w:rPr>
+          <w:u w:val="none"/>
+        </w:rPr>
+      </w:pPr>
+      <w:r>
+        <w:rPr>
+          <w:rtl w:val="0"/>
+        </w:rPr>
+        <w:t xml:space="preserve">Pruebas</w:t>
+      </w:r>
+    </w:p>
+    <w:p>
+      <w:pPr>
+        <w:rPr/>
+      </w:pPr>
+      <w:r>
+        <w:rPr>
+          <w:rtl w:val="0"/>
+        </w:rPr>
+      </w:r>
+    </w:p>
+    <w:p>
+      <w:pPr>
+        <w:rPr/>
+      </w:pPr>
+      <w:r>
+        <w:rPr>
+          <w:rtl w:val="0"/>
+        </w:rPr>
+        <w:t xml:space="preserve">Estas listas contarán con espacios para anotar defectos encontrados y anotaciones.</w:t>
       </w:r>
     </w:p>
     <w:p>
@@ -3945,24 +4745,8 @@
         <w:pStyle w:val="Heading1"/>
         <w:rPr/>
       </w:pPr>
-      <w:bookmarkStart w:colFirst="0" w:colLast="0" w:name="_heading=h.a7knqrsjaw8m" w:id="17"/>
-      <w:bookmarkEnd w:id="17"/>
-      <w:r>
-        <w:br w:type="page"/>
-      </w:r>
-      <w:r>
-        <w:rPr>
-          <w:rtl w:val="0"/>
-        </w:rPr>
-      </w:r>
-    </w:p>
-    <w:p>
-      <w:pPr>
-        <w:pStyle w:val="Heading1"/>
-        <w:rPr/>
-      </w:pPr>
-      <w:bookmarkStart w:colFirst="0" w:colLast="0" w:name="_heading=h.ave75hbz2n20" w:id="18"/>
-      <w:bookmarkEnd w:id="18"/>
+      <w:bookmarkStart w:colFirst="0" w:colLast="0" w:name="_heading=h.ave75hbz2n20" w:id="12"/>
+      <w:bookmarkEnd w:id="12"/>
       <w:r>
         <w:rPr>
           <w:rtl w:val="0"/>
@@ -4091,8 +4875,8 @@
         <w:jc w:val="both"/>
         <w:rPr/>
       </w:pPr>
-      <w:bookmarkStart w:colFirst="0" w:colLast="0" w:name="_heading=h.dqatas2k4a8m" w:id="19"/>
-      <w:bookmarkEnd w:id="19"/>
+      <w:bookmarkStart w:colFirst="0" w:colLast="0" w:name="_heading=h.dqatas2k4a8m" w:id="13"/>
+      <w:bookmarkEnd w:id="13"/>
       <w:r>
         <w:br w:type="page"/>
       </w:r>
@@ -4110,8 +4894,8 @@
           <w:rFonts w:ascii="Calibri" w:cs="Calibri" w:eastAsia="Calibri" w:hAnsi="Calibri"/>
         </w:rPr>
       </w:pPr>
-      <w:bookmarkStart w:colFirst="0" w:colLast="0" w:name="_heading=h.krtnixto7lf" w:id="20"/>
-      <w:bookmarkEnd w:id="20"/>
+      <w:bookmarkStart w:colFirst="0" w:colLast="0" w:name="_heading=h.krtnixto7lf" w:id="14"/>
+      <w:bookmarkEnd w:id="14"/>
       <w:r>
         <w:rPr>
           <w:rtl w:val="0"/>
@@ -4138,7 +4922,7 @@
     </w:p>
     <w:tbl>
       <w:tblPr>
-        <w:tblStyle w:val="Table5"/>
+        <w:tblStyle w:val="Table6"/>
         <w:tblW w:w="14325.0" w:type="dxa"/>
         <w:jc w:val="left"/>
         <w:tblInd w:w="-108.0" w:type="dxa"/>
@@ -4374,7 +5158,7 @@
               <w:rPr>
                 <w:rtl w:val="0"/>
               </w:rPr>
-              <w:t xml:space="preserve">25/10/2023</w:t>
+              <w:t xml:space="preserve">31/10/2023</w:t>
             </w:r>
           </w:p>
         </w:tc>
@@ -4451,7 +5235,7 @@
                 <wp:inline distB="114300" distT="114300" distL="114300" distR="114300">
                   <wp:extent cx="852488" cy="292520"/>
                   <wp:effectExtent b="0" l="0" r="0" t="0"/>
-                  <wp:docPr id="8" name="image2.png"/>
+                  <wp:docPr id="1" name="image2.png"/>
                   <a:graphic>
                     <a:graphicData uri="http://schemas.openxmlformats.org/drawingml/2006/picture">
                       <pic:pic>
@@ -4506,7 +5290,7 @@
               <w:rPr>
                 <w:rtl w:val="0"/>
               </w:rPr>
-              <w:t xml:space="preserve">25/10/2023</w:t>
+              <w:t xml:space="preserve">31/10/2023</w:t>
             </w:r>
           </w:p>
         </w:tc>
@@ -5792,6 +6576,666 @@
       </w:rPr>
     </w:lvl>
   </w:abstractNum>
+  <w:abstractNum w:abstractNumId="10">
+    <w:lvl w:ilvl="0">
+      <w:start w:val="1"/>
+      <w:numFmt w:val="bullet"/>
+      <w:lvlText w:val="●"/>
+      <w:lvlJc w:val="left"/>
+      <w:pPr>
+        <w:ind w:left="720" w:hanging="360"/>
+      </w:pPr>
+      <w:rPr>
+        <w:u w:val="none"/>
+      </w:rPr>
+    </w:lvl>
+    <w:lvl w:ilvl="1">
+      <w:start w:val="1"/>
+      <w:numFmt w:val="bullet"/>
+      <w:lvlText w:val="○"/>
+      <w:lvlJc w:val="left"/>
+      <w:pPr>
+        <w:ind w:left="1440" w:hanging="360"/>
+      </w:pPr>
+      <w:rPr>
+        <w:u w:val="none"/>
+      </w:rPr>
+    </w:lvl>
+    <w:lvl w:ilvl="2">
+      <w:start w:val="1"/>
+      <w:numFmt w:val="bullet"/>
+      <w:lvlText w:val="■"/>
+      <w:lvlJc w:val="left"/>
+      <w:pPr>
+        <w:ind w:left="2160" w:hanging="360"/>
+      </w:pPr>
+      <w:rPr>
+        <w:u w:val="none"/>
+      </w:rPr>
+    </w:lvl>
+    <w:lvl w:ilvl="3">
+      <w:start w:val="1"/>
+      <w:numFmt w:val="bullet"/>
+      <w:lvlText w:val="●"/>
+      <w:lvlJc w:val="left"/>
+      <w:pPr>
+        <w:ind w:left="2880" w:hanging="360"/>
+      </w:pPr>
+      <w:rPr>
+        <w:u w:val="none"/>
+      </w:rPr>
+    </w:lvl>
+    <w:lvl w:ilvl="4">
+      <w:start w:val="1"/>
+      <w:numFmt w:val="bullet"/>
+      <w:lvlText w:val="○"/>
+      <w:lvlJc w:val="left"/>
+      <w:pPr>
+        <w:ind w:left="3600" w:hanging="360"/>
+      </w:pPr>
+      <w:rPr>
+        <w:u w:val="none"/>
+      </w:rPr>
+    </w:lvl>
+    <w:lvl w:ilvl="5">
+      <w:start w:val="1"/>
+      <w:numFmt w:val="bullet"/>
+      <w:lvlText w:val="■"/>
+      <w:lvlJc w:val="left"/>
+      <w:pPr>
+        <w:ind w:left="4320" w:hanging="360"/>
+      </w:pPr>
+      <w:rPr>
+        <w:u w:val="none"/>
+      </w:rPr>
+    </w:lvl>
+    <w:lvl w:ilvl="6">
+      <w:start w:val="1"/>
+      <w:numFmt w:val="bullet"/>
+      <w:lvlText w:val="●"/>
+      <w:lvlJc w:val="left"/>
+      <w:pPr>
+        <w:ind w:left="5040" w:hanging="360"/>
+      </w:pPr>
+      <w:rPr>
+        <w:u w:val="none"/>
+      </w:rPr>
+    </w:lvl>
+    <w:lvl w:ilvl="7">
+      <w:start w:val="1"/>
+      <w:numFmt w:val="bullet"/>
+      <w:lvlText w:val="○"/>
+      <w:lvlJc w:val="left"/>
+      <w:pPr>
+        <w:ind w:left="5760" w:hanging="360"/>
+      </w:pPr>
+      <w:rPr>
+        <w:u w:val="none"/>
+      </w:rPr>
+    </w:lvl>
+    <w:lvl w:ilvl="8">
+      <w:start w:val="1"/>
+      <w:numFmt w:val="bullet"/>
+      <w:lvlText w:val="■"/>
+      <w:lvlJc w:val="left"/>
+      <w:pPr>
+        <w:ind w:left="6480" w:hanging="360"/>
+      </w:pPr>
+      <w:rPr>
+        <w:u w:val="none"/>
+      </w:rPr>
+    </w:lvl>
+  </w:abstractNum>
+  <w:abstractNum w:abstractNumId="11">
+    <w:lvl w:ilvl="0">
+      <w:start w:val="1"/>
+      <w:numFmt w:val="bullet"/>
+      <w:lvlText w:val="●"/>
+      <w:lvlJc w:val="left"/>
+      <w:pPr>
+        <w:ind w:left="720" w:hanging="360"/>
+      </w:pPr>
+      <w:rPr>
+        <w:u w:val="none"/>
+      </w:rPr>
+    </w:lvl>
+    <w:lvl w:ilvl="1">
+      <w:start w:val="1"/>
+      <w:numFmt w:val="bullet"/>
+      <w:lvlText w:val="○"/>
+      <w:lvlJc w:val="left"/>
+      <w:pPr>
+        <w:ind w:left="1440" w:hanging="360"/>
+      </w:pPr>
+      <w:rPr>
+        <w:u w:val="none"/>
+      </w:rPr>
+    </w:lvl>
+    <w:lvl w:ilvl="2">
+      <w:start w:val="1"/>
+      <w:numFmt w:val="bullet"/>
+      <w:lvlText w:val="■"/>
+      <w:lvlJc w:val="left"/>
+      <w:pPr>
+        <w:ind w:left="2160" w:hanging="360"/>
+      </w:pPr>
+      <w:rPr>
+        <w:u w:val="none"/>
+      </w:rPr>
+    </w:lvl>
+    <w:lvl w:ilvl="3">
+      <w:start w:val="1"/>
+      <w:numFmt w:val="bullet"/>
+      <w:lvlText w:val="●"/>
+      <w:lvlJc w:val="left"/>
+      <w:pPr>
+        <w:ind w:left="2880" w:hanging="360"/>
+      </w:pPr>
+      <w:rPr>
+        <w:u w:val="none"/>
+      </w:rPr>
+    </w:lvl>
+    <w:lvl w:ilvl="4">
+      <w:start w:val="1"/>
+      <w:numFmt w:val="bullet"/>
+      <w:lvlText w:val="○"/>
+      <w:lvlJc w:val="left"/>
+      <w:pPr>
+        <w:ind w:left="3600" w:hanging="360"/>
+      </w:pPr>
+      <w:rPr>
+        <w:u w:val="none"/>
+      </w:rPr>
+    </w:lvl>
+    <w:lvl w:ilvl="5">
+      <w:start w:val="1"/>
+      <w:numFmt w:val="bullet"/>
+      <w:lvlText w:val="■"/>
+      <w:lvlJc w:val="left"/>
+      <w:pPr>
+        <w:ind w:left="4320" w:hanging="360"/>
+      </w:pPr>
+      <w:rPr>
+        <w:u w:val="none"/>
+      </w:rPr>
+    </w:lvl>
+    <w:lvl w:ilvl="6">
+      <w:start w:val="1"/>
+      <w:numFmt w:val="bullet"/>
+      <w:lvlText w:val="●"/>
+      <w:lvlJc w:val="left"/>
+      <w:pPr>
+        <w:ind w:left="5040" w:hanging="360"/>
+      </w:pPr>
+      <w:rPr>
+        <w:u w:val="none"/>
+      </w:rPr>
+    </w:lvl>
+    <w:lvl w:ilvl="7">
+      <w:start w:val="1"/>
+      <w:numFmt w:val="bullet"/>
+      <w:lvlText w:val="○"/>
+      <w:lvlJc w:val="left"/>
+      <w:pPr>
+        <w:ind w:left="5760" w:hanging="360"/>
+      </w:pPr>
+      <w:rPr>
+        <w:u w:val="none"/>
+      </w:rPr>
+    </w:lvl>
+    <w:lvl w:ilvl="8">
+      <w:start w:val="1"/>
+      <w:numFmt w:val="bullet"/>
+      <w:lvlText w:val="■"/>
+      <w:lvlJc w:val="left"/>
+      <w:pPr>
+        <w:ind w:left="6480" w:hanging="360"/>
+      </w:pPr>
+      <w:rPr>
+        <w:u w:val="none"/>
+      </w:rPr>
+    </w:lvl>
+  </w:abstractNum>
+  <w:abstractNum w:abstractNumId="12">
+    <w:lvl w:ilvl="0">
+      <w:start w:val="1"/>
+      <w:numFmt w:val="bullet"/>
+      <w:lvlText w:val="●"/>
+      <w:lvlJc w:val="left"/>
+      <w:pPr>
+        <w:ind w:left="720" w:hanging="360"/>
+      </w:pPr>
+      <w:rPr>
+        <w:u w:val="none"/>
+      </w:rPr>
+    </w:lvl>
+    <w:lvl w:ilvl="1">
+      <w:start w:val="1"/>
+      <w:numFmt w:val="bullet"/>
+      <w:lvlText w:val="○"/>
+      <w:lvlJc w:val="left"/>
+      <w:pPr>
+        <w:ind w:left="1440" w:hanging="360"/>
+      </w:pPr>
+      <w:rPr>
+        <w:u w:val="none"/>
+      </w:rPr>
+    </w:lvl>
+    <w:lvl w:ilvl="2">
+      <w:start w:val="1"/>
+      <w:numFmt w:val="bullet"/>
+      <w:lvlText w:val="■"/>
+      <w:lvlJc w:val="left"/>
+      <w:pPr>
+        <w:ind w:left="2160" w:hanging="360"/>
+      </w:pPr>
+      <w:rPr>
+        <w:u w:val="none"/>
+      </w:rPr>
+    </w:lvl>
+    <w:lvl w:ilvl="3">
+      <w:start w:val="1"/>
+      <w:numFmt w:val="bullet"/>
+      <w:lvlText w:val="●"/>
+      <w:lvlJc w:val="left"/>
+      <w:pPr>
+        <w:ind w:left="2880" w:hanging="360"/>
+      </w:pPr>
+      <w:rPr>
+        <w:u w:val="none"/>
+      </w:rPr>
+    </w:lvl>
+    <w:lvl w:ilvl="4">
+      <w:start w:val="1"/>
+      <w:numFmt w:val="bullet"/>
+      <w:lvlText w:val="○"/>
+      <w:lvlJc w:val="left"/>
+      <w:pPr>
+        <w:ind w:left="3600" w:hanging="360"/>
+      </w:pPr>
+      <w:rPr>
+        <w:u w:val="none"/>
+      </w:rPr>
+    </w:lvl>
+    <w:lvl w:ilvl="5">
+      <w:start w:val="1"/>
+      <w:numFmt w:val="bullet"/>
+      <w:lvlText w:val="■"/>
+      <w:lvlJc w:val="left"/>
+      <w:pPr>
+        <w:ind w:left="4320" w:hanging="360"/>
+      </w:pPr>
+      <w:rPr>
+        <w:u w:val="none"/>
+      </w:rPr>
+    </w:lvl>
+    <w:lvl w:ilvl="6">
+      <w:start w:val="1"/>
+      <w:numFmt w:val="bullet"/>
+      <w:lvlText w:val="●"/>
+      <w:lvlJc w:val="left"/>
+      <w:pPr>
+        <w:ind w:left="5040" w:hanging="360"/>
+      </w:pPr>
+      <w:rPr>
+        <w:u w:val="none"/>
+      </w:rPr>
+    </w:lvl>
+    <w:lvl w:ilvl="7">
+      <w:start w:val="1"/>
+      <w:numFmt w:val="bullet"/>
+      <w:lvlText w:val="○"/>
+      <w:lvlJc w:val="left"/>
+      <w:pPr>
+        <w:ind w:left="5760" w:hanging="360"/>
+      </w:pPr>
+      <w:rPr>
+        <w:u w:val="none"/>
+      </w:rPr>
+    </w:lvl>
+    <w:lvl w:ilvl="8">
+      <w:start w:val="1"/>
+      <w:numFmt w:val="bullet"/>
+      <w:lvlText w:val="■"/>
+      <w:lvlJc w:val="left"/>
+      <w:pPr>
+        <w:ind w:left="6480" w:hanging="360"/>
+      </w:pPr>
+      <w:rPr>
+        <w:u w:val="none"/>
+      </w:rPr>
+    </w:lvl>
+  </w:abstractNum>
+  <w:abstractNum w:abstractNumId="13">
+    <w:lvl w:ilvl="0">
+      <w:start w:val="1"/>
+      <w:numFmt w:val="bullet"/>
+      <w:lvlText w:val="●"/>
+      <w:lvlJc w:val="left"/>
+      <w:pPr>
+        <w:ind w:left="720" w:hanging="360"/>
+      </w:pPr>
+      <w:rPr>
+        <w:u w:val="none"/>
+      </w:rPr>
+    </w:lvl>
+    <w:lvl w:ilvl="1">
+      <w:start w:val="1"/>
+      <w:numFmt w:val="bullet"/>
+      <w:lvlText w:val="○"/>
+      <w:lvlJc w:val="left"/>
+      <w:pPr>
+        <w:ind w:left="1440" w:hanging="360"/>
+      </w:pPr>
+      <w:rPr>
+        <w:u w:val="none"/>
+      </w:rPr>
+    </w:lvl>
+    <w:lvl w:ilvl="2">
+      <w:start w:val="1"/>
+      <w:numFmt w:val="bullet"/>
+      <w:lvlText w:val="■"/>
+      <w:lvlJc w:val="left"/>
+      <w:pPr>
+        <w:ind w:left="2160" w:hanging="360"/>
+      </w:pPr>
+      <w:rPr>
+        <w:u w:val="none"/>
+      </w:rPr>
+    </w:lvl>
+    <w:lvl w:ilvl="3">
+      <w:start w:val="1"/>
+      <w:numFmt w:val="bullet"/>
+      <w:lvlText w:val="●"/>
+      <w:lvlJc w:val="left"/>
+      <w:pPr>
+        <w:ind w:left="2880" w:hanging="360"/>
+      </w:pPr>
+      <w:rPr>
+        <w:u w:val="none"/>
+      </w:rPr>
+    </w:lvl>
+    <w:lvl w:ilvl="4">
+      <w:start w:val="1"/>
+      <w:numFmt w:val="bullet"/>
+      <w:lvlText w:val="○"/>
+      <w:lvlJc w:val="left"/>
+      <w:pPr>
+        <w:ind w:left="3600" w:hanging="360"/>
+      </w:pPr>
+      <w:rPr>
+        <w:u w:val="none"/>
+      </w:rPr>
+    </w:lvl>
+    <w:lvl w:ilvl="5">
+      <w:start w:val="1"/>
+      <w:numFmt w:val="bullet"/>
+      <w:lvlText w:val="■"/>
+      <w:lvlJc w:val="left"/>
+      <w:pPr>
+        <w:ind w:left="4320" w:hanging="360"/>
+      </w:pPr>
+      <w:rPr>
+        <w:u w:val="none"/>
+      </w:rPr>
+    </w:lvl>
+    <w:lvl w:ilvl="6">
+      <w:start w:val="1"/>
+      <w:numFmt w:val="bullet"/>
+      <w:lvlText w:val="●"/>
+      <w:lvlJc w:val="left"/>
+      <w:pPr>
+        <w:ind w:left="5040" w:hanging="360"/>
+      </w:pPr>
+      <w:rPr>
+        <w:u w:val="none"/>
+      </w:rPr>
+    </w:lvl>
+    <w:lvl w:ilvl="7">
+      <w:start w:val="1"/>
+      <w:numFmt w:val="bullet"/>
+      <w:lvlText w:val="○"/>
+      <w:lvlJc w:val="left"/>
+      <w:pPr>
+        <w:ind w:left="5760" w:hanging="360"/>
+      </w:pPr>
+      <w:rPr>
+        <w:u w:val="none"/>
+      </w:rPr>
+    </w:lvl>
+    <w:lvl w:ilvl="8">
+      <w:start w:val="1"/>
+      <w:numFmt w:val="bullet"/>
+      <w:lvlText w:val="■"/>
+      <w:lvlJc w:val="left"/>
+      <w:pPr>
+        <w:ind w:left="6480" w:hanging="360"/>
+      </w:pPr>
+      <w:rPr>
+        <w:u w:val="none"/>
+      </w:rPr>
+    </w:lvl>
+  </w:abstractNum>
+  <w:abstractNum w:abstractNumId="14">
+    <w:lvl w:ilvl="0">
+      <w:start w:val="1"/>
+      <w:numFmt w:val="bullet"/>
+      <w:lvlText w:val="●"/>
+      <w:lvlJc w:val="left"/>
+      <w:pPr>
+        <w:ind w:left="720" w:hanging="360"/>
+      </w:pPr>
+      <w:rPr>
+        <w:u w:val="none"/>
+      </w:rPr>
+    </w:lvl>
+    <w:lvl w:ilvl="1">
+      <w:start w:val="1"/>
+      <w:numFmt w:val="bullet"/>
+      <w:lvlText w:val="○"/>
+      <w:lvlJc w:val="left"/>
+      <w:pPr>
+        <w:ind w:left="1440" w:hanging="360"/>
+      </w:pPr>
+      <w:rPr>
+        <w:u w:val="none"/>
+      </w:rPr>
+    </w:lvl>
+    <w:lvl w:ilvl="2">
+      <w:start w:val="1"/>
+      <w:numFmt w:val="bullet"/>
+      <w:lvlText w:val="■"/>
+      <w:lvlJc w:val="left"/>
+      <w:pPr>
+        <w:ind w:left="2160" w:hanging="360"/>
+      </w:pPr>
+      <w:rPr>
+        <w:u w:val="none"/>
+      </w:rPr>
+    </w:lvl>
+    <w:lvl w:ilvl="3">
+      <w:start w:val="1"/>
+      <w:numFmt w:val="bullet"/>
+      <w:lvlText w:val="●"/>
+      <w:lvlJc w:val="left"/>
+      <w:pPr>
+        <w:ind w:left="2880" w:hanging="360"/>
+      </w:pPr>
+      <w:rPr>
+        <w:u w:val="none"/>
+      </w:rPr>
+    </w:lvl>
+    <w:lvl w:ilvl="4">
+      <w:start w:val="1"/>
+      <w:numFmt w:val="bullet"/>
+      <w:lvlText w:val="○"/>
+      <w:lvlJc w:val="left"/>
+      <w:pPr>
+        <w:ind w:left="3600" w:hanging="360"/>
+      </w:pPr>
+      <w:rPr>
+        <w:u w:val="none"/>
+      </w:rPr>
+    </w:lvl>
+    <w:lvl w:ilvl="5">
+      <w:start w:val="1"/>
+      <w:numFmt w:val="bullet"/>
+      <w:lvlText w:val="■"/>
+      <w:lvlJc w:val="left"/>
+      <w:pPr>
+        <w:ind w:left="4320" w:hanging="360"/>
+      </w:pPr>
+      <w:rPr>
+        <w:u w:val="none"/>
+      </w:rPr>
+    </w:lvl>
+    <w:lvl w:ilvl="6">
+      <w:start w:val="1"/>
+      <w:numFmt w:val="bullet"/>
+      <w:lvlText w:val="●"/>
+      <w:lvlJc w:val="left"/>
+      <w:pPr>
+        <w:ind w:left="5040" w:hanging="360"/>
+      </w:pPr>
+      <w:rPr>
+        <w:u w:val="none"/>
+      </w:rPr>
+    </w:lvl>
+    <w:lvl w:ilvl="7">
+      <w:start w:val="1"/>
+      <w:numFmt w:val="bullet"/>
+      <w:lvlText w:val="○"/>
+      <w:lvlJc w:val="left"/>
+      <w:pPr>
+        <w:ind w:left="5760" w:hanging="360"/>
+      </w:pPr>
+      <w:rPr>
+        <w:u w:val="none"/>
+      </w:rPr>
+    </w:lvl>
+    <w:lvl w:ilvl="8">
+      <w:start w:val="1"/>
+      <w:numFmt w:val="bullet"/>
+      <w:lvlText w:val="■"/>
+      <w:lvlJc w:val="left"/>
+      <w:pPr>
+        <w:ind w:left="6480" w:hanging="360"/>
+      </w:pPr>
+      <w:rPr>
+        <w:u w:val="none"/>
+      </w:rPr>
+    </w:lvl>
+  </w:abstractNum>
+  <w:abstractNum w:abstractNumId="15">
+    <w:lvl w:ilvl="0">
+      <w:start w:val="1"/>
+      <w:numFmt w:val="bullet"/>
+      <w:lvlText w:val="●"/>
+      <w:lvlJc w:val="left"/>
+      <w:pPr>
+        <w:ind w:left="720" w:hanging="360"/>
+      </w:pPr>
+      <w:rPr>
+        <w:u w:val="none"/>
+      </w:rPr>
+    </w:lvl>
+    <w:lvl w:ilvl="1">
+      <w:start w:val="1"/>
+      <w:numFmt w:val="bullet"/>
+      <w:lvlText w:val="○"/>
+      <w:lvlJc w:val="left"/>
+      <w:pPr>
+        <w:ind w:left="1440" w:hanging="360"/>
+      </w:pPr>
+      <w:rPr>
+        <w:u w:val="none"/>
+      </w:rPr>
+    </w:lvl>
+    <w:lvl w:ilvl="2">
+      <w:start w:val="1"/>
+      <w:numFmt w:val="bullet"/>
+      <w:lvlText w:val="■"/>
+      <w:lvlJc w:val="left"/>
+      <w:pPr>
+        <w:ind w:left="2160" w:hanging="360"/>
+      </w:pPr>
+      <w:rPr>
+        <w:u w:val="none"/>
+      </w:rPr>
+    </w:lvl>
+    <w:lvl w:ilvl="3">
+      <w:start w:val="1"/>
+      <w:numFmt w:val="bullet"/>
+      <w:lvlText w:val="●"/>
+      <w:lvlJc w:val="left"/>
+      <w:pPr>
+        <w:ind w:left="2880" w:hanging="360"/>
+      </w:pPr>
+      <w:rPr>
+        <w:u w:val="none"/>
+      </w:rPr>
+    </w:lvl>
+    <w:lvl w:ilvl="4">
+      <w:start w:val="1"/>
+      <w:numFmt w:val="bullet"/>
+      <w:lvlText w:val="○"/>
+      <w:lvlJc w:val="left"/>
+      <w:pPr>
+        <w:ind w:left="3600" w:hanging="360"/>
+      </w:pPr>
+      <w:rPr>
+        <w:u w:val="none"/>
+      </w:rPr>
+    </w:lvl>
+    <w:lvl w:ilvl="5">
+      <w:start w:val="1"/>
+      <w:numFmt w:val="bullet"/>
+      <w:lvlText w:val="■"/>
+      <w:lvlJc w:val="left"/>
+      <w:pPr>
+        <w:ind w:left="4320" w:hanging="360"/>
+      </w:pPr>
+      <w:rPr>
+        <w:u w:val="none"/>
+      </w:rPr>
+    </w:lvl>
+    <w:lvl w:ilvl="6">
+      <w:start w:val="1"/>
+      <w:numFmt w:val="bullet"/>
+      <w:lvlText w:val="●"/>
+      <w:lvlJc w:val="left"/>
+      <w:pPr>
+        <w:ind w:left="5040" w:hanging="360"/>
+      </w:pPr>
+      <w:rPr>
+        <w:u w:val="none"/>
+      </w:rPr>
+    </w:lvl>
+    <w:lvl w:ilvl="7">
+      <w:start w:val="1"/>
+      <w:numFmt w:val="bullet"/>
+      <w:lvlText w:val="○"/>
+      <w:lvlJc w:val="left"/>
+      <w:pPr>
+        <w:ind w:left="5760" w:hanging="360"/>
+      </w:pPr>
+      <w:rPr>
+        <w:u w:val="none"/>
+      </w:rPr>
+    </w:lvl>
+    <w:lvl w:ilvl="8">
+      <w:start w:val="1"/>
+      <w:numFmt w:val="bullet"/>
+      <w:lvlText w:val="■"/>
+      <w:lvlJc w:val="left"/>
+      <w:pPr>
+        <w:ind w:left="6480" w:hanging="360"/>
+      </w:pPr>
+      <w:rPr>
+        <w:u w:val="none"/>
+      </w:rPr>
+    </w:lvl>
+  </w:abstractNum>
   <w:num w:numId="1">
     <w:abstractNumId w:val="1"/>
   </w:num>
@@ -5818,6 +7262,24 @@
   </w:num>
   <w:num w:numId="9">
     <w:abstractNumId w:val="9"/>
+  </w:num>
+  <w:num w:numId="10">
+    <w:abstractNumId w:val="10"/>
+  </w:num>
+  <w:num w:numId="11">
+    <w:abstractNumId w:val="11"/>
+  </w:num>
+  <w:num w:numId="12">
+    <w:abstractNumId w:val="12"/>
+  </w:num>
+  <w:num w:numId="13">
+    <w:abstractNumId w:val="13"/>
+  </w:num>
+  <w:num w:numId="14">
+    <w:abstractNumId w:val="14"/>
+  </w:num>
+  <w:num w:numId="15">
+    <w:abstractNumId w:val="15"/>
   </w:num>
 </w:numbering>
 </file>
@@ -5957,1144 +7419,6 @@
       <w:szCs w:val="52"/>
     </w:rPr>
   </w:style>
-  <w:style w:type="paragraph" w:styleId="Normal" w:default="1">
-    <w:name w:val="normal"/>
-  </w:style>
-  <w:style w:type="table" w:styleId="TableNormal" w:default="1">
-    <w:name w:val="Table Normal"/>
-  </w:style>
-  <w:style w:type="paragraph" w:styleId="Heading1">
-    <w:name w:val="heading 1"/>
-    <w:basedOn w:val="Normal"/>
-    <w:next w:val="Normal"/>
-    <w:pPr>
-      <w:keepNext w:val="1"/>
-      <w:keepLines w:val="1"/>
-      <w:pageBreakBefore w:val="0"/>
-      <w:spacing w:after="120" w:before="400" w:lineRule="auto"/>
-    </w:pPr>
-    <w:rPr>
-      <w:sz w:val="40"/>
-      <w:szCs w:val="40"/>
-    </w:rPr>
-  </w:style>
-  <w:style w:type="paragraph" w:styleId="Heading2">
-    <w:name w:val="heading 2"/>
-    <w:basedOn w:val="Normal"/>
-    <w:next w:val="Normal"/>
-    <w:pPr>
-      <w:keepNext w:val="1"/>
-      <w:keepLines w:val="1"/>
-      <w:pageBreakBefore w:val="0"/>
-      <w:spacing w:after="120" w:before="360" w:lineRule="auto"/>
-    </w:pPr>
-    <w:rPr>
-      <w:b w:val="0"/>
-      <w:sz w:val="32"/>
-      <w:szCs w:val="32"/>
-    </w:rPr>
-  </w:style>
-  <w:style w:type="paragraph" w:styleId="Heading3">
-    <w:name w:val="heading 3"/>
-    <w:basedOn w:val="Normal"/>
-    <w:next w:val="Normal"/>
-    <w:pPr>
-      <w:keepNext w:val="1"/>
-      <w:keepLines w:val="1"/>
-      <w:pageBreakBefore w:val="0"/>
-      <w:spacing w:after="80" w:before="320" w:lineRule="auto"/>
-    </w:pPr>
-    <w:rPr>
-      <w:b w:val="0"/>
-      <w:color w:val="434343"/>
-      <w:sz w:val="28"/>
-      <w:szCs w:val="28"/>
-    </w:rPr>
-  </w:style>
-  <w:style w:type="paragraph" w:styleId="Heading4">
-    <w:name w:val="heading 4"/>
-    <w:basedOn w:val="Normal"/>
-    <w:next w:val="Normal"/>
-    <w:pPr>
-      <w:keepNext w:val="1"/>
-      <w:keepLines w:val="1"/>
-      <w:pageBreakBefore w:val="0"/>
-      <w:spacing w:after="80" w:before="280" w:lineRule="auto"/>
-    </w:pPr>
-    <w:rPr>
-      <w:color w:val="666666"/>
-      <w:sz w:val="24"/>
-      <w:szCs w:val="24"/>
-    </w:rPr>
-  </w:style>
-  <w:style w:type="paragraph" w:styleId="Heading5">
-    <w:name w:val="heading 5"/>
-    <w:basedOn w:val="Normal"/>
-    <w:next w:val="Normal"/>
-    <w:pPr>
-      <w:keepNext w:val="1"/>
-      <w:keepLines w:val="1"/>
-      <w:pageBreakBefore w:val="0"/>
-      <w:spacing w:after="80" w:before="240" w:lineRule="auto"/>
-    </w:pPr>
-    <w:rPr>
-      <w:color w:val="666666"/>
-      <w:sz w:val="22"/>
-      <w:szCs w:val="22"/>
-    </w:rPr>
-  </w:style>
-  <w:style w:type="paragraph" w:styleId="Heading6">
-    <w:name w:val="heading 6"/>
-    <w:basedOn w:val="Normal"/>
-    <w:next w:val="Normal"/>
-    <w:pPr>
-      <w:keepNext w:val="1"/>
-      <w:keepLines w:val="1"/>
-      <w:pageBreakBefore w:val="0"/>
-      <w:spacing w:after="80" w:before="240" w:lineRule="auto"/>
-    </w:pPr>
-    <w:rPr>
-      <w:i w:val="1"/>
-      <w:color w:val="666666"/>
-      <w:sz w:val="22"/>
-      <w:szCs w:val="22"/>
-    </w:rPr>
-  </w:style>
-  <w:style w:type="paragraph" w:styleId="Title">
-    <w:name w:val="Title"/>
-    <w:basedOn w:val="Normal"/>
-    <w:next w:val="Normal"/>
-    <w:pPr>
-      <w:keepNext w:val="1"/>
-      <w:keepLines w:val="1"/>
-      <w:pageBreakBefore w:val="0"/>
-      <w:spacing w:after="60" w:before="0" w:lineRule="auto"/>
-    </w:pPr>
-    <w:rPr>
-      <w:sz w:val="52"/>
-      <w:szCs w:val="52"/>
-    </w:rPr>
-  </w:style>
-  <w:style w:type="paragraph" w:styleId="Normal" w:default="1">
-    <w:name w:val="normal"/>
-  </w:style>
-  <w:style w:type="table" w:styleId="TableNormal" w:default="1">
-    <w:name w:val="Table Normal"/>
-  </w:style>
-  <w:style w:type="paragraph" w:styleId="Heading1">
-    <w:name w:val="heading 1"/>
-    <w:basedOn w:val="Normal"/>
-    <w:next w:val="Normal"/>
-    <w:pPr>
-      <w:keepNext w:val="1"/>
-      <w:keepLines w:val="1"/>
-      <w:pageBreakBefore w:val="0"/>
-      <w:spacing w:after="120" w:before="400" w:lineRule="auto"/>
-    </w:pPr>
-    <w:rPr>
-      <w:sz w:val="40"/>
-      <w:szCs w:val="40"/>
-    </w:rPr>
-  </w:style>
-  <w:style w:type="paragraph" w:styleId="Heading2">
-    <w:name w:val="heading 2"/>
-    <w:basedOn w:val="Normal"/>
-    <w:next w:val="Normal"/>
-    <w:pPr>
-      <w:keepNext w:val="1"/>
-      <w:keepLines w:val="1"/>
-      <w:pageBreakBefore w:val="0"/>
-      <w:spacing w:after="120" w:before="360" w:lineRule="auto"/>
-    </w:pPr>
-    <w:rPr>
-      <w:b w:val="0"/>
-      <w:sz w:val="32"/>
-      <w:szCs w:val="32"/>
-    </w:rPr>
-  </w:style>
-  <w:style w:type="paragraph" w:styleId="Heading3">
-    <w:name w:val="heading 3"/>
-    <w:basedOn w:val="Normal"/>
-    <w:next w:val="Normal"/>
-    <w:pPr>
-      <w:keepNext w:val="1"/>
-      <w:keepLines w:val="1"/>
-      <w:pageBreakBefore w:val="0"/>
-      <w:spacing w:after="80" w:before="320" w:lineRule="auto"/>
-    </w:pPr>
-    <w:rPr>
-      <w:b w:val="0"/>
-      <w:color w:val="434343"/>
-      <w:sz w:val="28"/>
-      <w:szCs w:val="28"/>
-    </w:rPr>
-  </w:style>
-  <w:style w:type="paragraph" w:styleId="Heading4">
-    <w:name w:val="heading 4"/>
-    <w:basedOn w:val="Normal"/>
-    <w:next w:val="Normal"/>
-    <w:pPr>
-      <w:keepNext w:val="1"/>
-      <w:keepLines w:val="1"/>
-      <w:pageBreakBefore w:val="0"/>
-      <w:spacing w:after="80" w:before="280" w:lineRule="auto"/>
-    </w:pPr>
-    <w:rPr>
-      <w:color w:val="666666"/>
-      <w:sz w:val="24"/>
-      <w:szCs w:val="24"/>
-    </w:rPr>
-  </w:style>
-  <w:style w:type="paragraph" w:styleId="Heading5">
-    <w:name w:val="heading 5"/>
-    <w:basedOn w:val="Normal"/>
-    <w:next w:val="Normal"/>
-    <w:pPr>
-      <w:keepNext w:val="1"/>
-      <w:keepLines w:val="1"/>
-      <w:pageBreakBefore w:val="0"/>
-      <w:spacing w:after="80" w:before="240" w:lineRule="auto"/>
-    </w:pPr>
-    <w:rPr>
-      <w:color w:val="666666"/>
-      <w:sz w:val="22"/>
-      <w:szCs w:val="22"/>
-    </w:rPr>
-  </w:style>
-  <w:style w:type="paragraph" w:styleId="Heading6">
-    <w:name w:val="heading 6"/>
-    <w:basedOn w:val="Normal"/>
-    <w:next w:val="Normal"/>
-    <w:pPr>
-      <w:keepNext w:val="1"/>
-      <w:keepLines w:val="1"/>
-      <w:pageBreakBefore w:val="0"/>
-      <w:spacing w:after="80" w:before="240" w:lineRule="auto"/>
-    </w:pPr>
-    <w:rPr>
-      <w:i w:val="1"/>
-      <w:color w:val="666666"/>
-      <w:sz w:val="22"/>
-      <w:szCs w:val="22"/>
-    </w:rPr>
-  </w:style>
-  <w:style w:type="paragraph" w:styleId="Title">
-    <w:name w:val="Title"/>
-    <w:basedOn w:val="Normal"/>
-    <w:next w:val="Normal"/>
-    <w:pPr>
-      <w:keepNext w:val="1"/>
-      <w:keepLines w:val="1"/>
-      <w:pageBreakBefore w:val="0"/>
-      <w:spacing w:after="60" w:before="0" w:lineRule="auto"/>
-    </w:pPr>
-    <w:rPr>
-      <w:sz w:val="52"/>
-      <w:szCs w:val="52"/>
-    </w:rPr>
-  </w:style>
-  <w:style w:type="paragraph" w:styleId="Normal" w:default="1">
-    <w:name w:val="normal"/>
-  </w:style>
-  <w:style w:type="table" w:styleId="TableNormal" w:default="1">
-    <w:name w:val="Table Normal"/>
-  </w:style>
-  <w:style w:type="paragraph" w:styleId="Heading1">
-    <w:name w:val="heading 1"/>
-    <w:basedOn w:val="Normal"/>
-    <w:next w:val="Normal"/>
-    <w:pPr>
-      <w:keepNext w:val="1"/>
-      <w:keepLines w:val="1"/>
-      <w:pageBreakBefore w:val="0"/>
-      <w:spacing w:after="120" w:before="400" w:lineRule="auto"/>
-    </w:pPr>
-    <w:rPr>
-      <w:sz w:val="40"/>
-      <w:szCs w:val="40"/>
-    </w:rPr>
-  </w:style>
-  <w:style w:type="paragraph" w:styleId="Heading2">
-    <w:name w:val="heading 2"/>
-    <w:basedOn w:val="Normal"/>
-    <w:next w:val="Normal"/>
-    <w:pPr>
-      <w:keepNext w:val="1"/>
-      <w:keepLines w:val="1"/>
-      <w:pageBreakBefore w:val="0"/>
-      <w:spacing w:after="120" w:before="360" w:lineRule="auto"/>
-    </w:pPr>
-    <w:rPr>
-      <w:b w:val="0"/>
-      <w:sz w:val="32"/>
-      <w:szCs w:val="32"/>
-    </w:rPr>
-  </w:style>
-  <w:style w:type="paragraph" w:styleId="Heading3">
-    <w:name w:val="heading 3"/>
-    <w:basedOn w:val="Normal"/>
-    <w:next w:val="Normal"/>
-    <w:pPr>
-      <w:keepNext w:val="1"/>
-      <w:keepLines w:val="1"/>
-      <w:pageBreakBefore w:val="0"/>
-      <w:spacing w:after="80" w:before="320" w:lineRule="auto"/>
-    </w:pPr>
-    <w:rPr>
-      <w:b w:val="0"/>
-      <w:color w:val="434343"/>
-      <w:sz w:val="28"/>
-      <w:szCs w:val="28"/>
-    </w:rPr>
-  </w:style>
-  <w:style w:type="paragraph" w:styleId="Heading4">
-    <w:name w:val="heading 4"/>
-    <w:basedOn w:val="Normal"/>
-    <w:next w:val="Normal"/>
-    <w:pPr>
-      <w:keepNext w:val="1"/>
-      <w:keepLines w:val="1"/>
-      <w:pageBreakBefore w:val="0"/>
-      <w:spacing w:after="80" w:before="280" w:lineRule="auto"/>
-    </w:pPr>
-    <w:rPr>
-      <w:color w:val="666666"/>
-      <w:sz w:val="24"/>
-      <w:szCs w:val="24"/>
-    </w:rPr>
-  </w:style>
-  <w:style w:type="paragraph" w:styleId="Heading5">
-    <w:name w:val="heading 5"/>
-    <w:basedOn w:val="Normal"/>
-    <w:next w:val="Normal"/>
-    <w:pPr>
-      <w:keepNext w:val="1"/>
-      <w:keepLines w:val="1"/>
-      <w:pageBreakBefore w:val="0"/>
-      <w:spacing w:after="80" w:before="240" w:lineRule="auto"/>
-    </w:pPr>
-    <w:rPr>
-      <w:color w:val="666666"/>
-      <w:sz w:val="22"/>
-      <w:szCs w:val="22"/>
-    </w:rPr>
-  </w:style>
-  <w:style w:type="paragraph" w:styleId="Heading6">
-    <w:name w:val="heading 6"/>
-    <w:basedOn w:val="Normal"/>
-    <w:next w:val="Normal"/>
-    <w:pPr>
-      <w:keepNext w:val="1"/>
-      <w:keepLines w:val="1"/>
-      <w:pageBreakBefore w:val="0"/>
-      <w:spacing w:after="80" w:before="240" w:lineRule="auto"/>
-    </w:pPr>
-    <w:rPr>
-      <w:i w:val="1"/>
-      <w:color w:val="666666"/>
-      <w:sz w:val="22"/>
-      <w:szCs w:val="22"/>
-    </w:rPr>
-  </w:style>
-  <w:style w:type="paragraph" w:styleId="Title">
-    <w:name w:val="Title"/>
-    <w:basedOn w:val="Normal"/>
-    <w:next w:val="Normal"/>
-    <w:pPr>
-      <w:keepNext w:val="1"/>
-      <w:keepLines w:val="1"/>
-      <w:pageBreakBefore w:val="0"/>
-      <w:spacing w:after="60" w:before="0" w:lineRule="auto"/>
-    </w:pPr>
-    <w:rPr>
-      <w:sz w:val="52"/>
-      <w:szCs w:val="52"/>
-    </w:rPr>
-  </w:style>
-  <w:style w:type="paragraph" w:styleId="Normal" w:default="1">
-    <w:name w:val="normal"/>
-  </w:style>
-  <w:style w:type="table" w:styleId="TableNormal" w:default="1">
-    <w:name w:val="Table Normal"/>
-  </w:style>
-  <w:style w:type="paragraph" w:styleId="Heading1">
-    <w:name w:val="heading 1"/>
-    <w:basedOn w:val="Normal"/>
-    <w:next w:val="Normal"/>
-    <w:pPr>
-      <w:keepNext w:val="1"/>
-      <w:keepLines w:val="1"/>
-      <w:pageBreakBefore w:val="0"/>
-      <w:spacing w:after="120" w:before="400" w:lineRule="auto"/>
-    </w:pPr>
-    <w:rPr>
-      <w:sz w:val="40"/>
-      <w:szCs w:val="40"/>
-    </w:rPr>
-  </w:style>
-  <w:style w:type="paragraph" w:styleId="Heading2">
-    <w:name w:val="heading 2"/>
-    <w:basedOn w:val="Normal"/>
-    <w:next w:val="Normal"/>
-    <w:pPr>
-      <w:keepNext w:val="1"/>
-      <w:keepLines w:val="1"/>
-      <w:pageBreakBefore w:val="0"/>
-      <w:spacing w:after="120" w:before="360" w:lineRule="auto"/>
-    </w:pPr>
-    <w:rPr>
-      <w:b w:val="0"/>
-      <w:sz w:val="32"/>
-      <w:szCs w:val="32"/>
-    </w:rPr>
-  </w:style>
-  <w:style w:type="paragraph" w:styleId="Heading3">
-    <w:name w:val="heading 3"/>
-    <w:basedOn w:val="Normal"/>
-    <w:next w:val="Normal"/>
-    <w:pPr>
-      <w:keepNext w:val="1"/>
-      <w:keepLines w:val="1"/>
-      <w:pageBreakBefore w:val="0"/>
-      <w:spacing w:after="80" w:before="320" w:lineRule="auto"/>
-    </w:pPr>
-    <w:rPr>
-      <w:b w:val="0"/>
-      <w:color w:val="434343"/>
-      <w:sz w:val="28"/>
-      <w:szCs w:val="28"/>
-    </w:rPr>
-  </w:style>
-  <w:style w:type="paragraph" w:styleId="Heading4">
-    <w:name w:val="heading 4"/>
-    <w:basedOn w:val="Normal"/>
-    <w:next w:val="Normal"/>
-    <w:pPr>
-      <w:keepNext w:val="1"/>
-      <w:keepLines w:val="1"/>
-      <w:pageBreakBefore w:val="0"/>
-      <w:spacing w:after="80" w:before="280" w:lineRule="auto"/>
-    </w:pPr>
-    <w:rPr>
-      <w:color w:val="666666"/>
-      <w:sz w:val="24"/>
-      <w:szCs w:val="24"/>
-    </w:rPr>
-  </w:style>
-  <w:style w:type="paragraph" w:styleId="Heading5">
-    <w:name w:val="heading 5"/>
-    <w:basedOn w:val="Normal"/>
-    <w:next w:val="Normal"/>
-    <w:pPr>
-      <w:keepNext w:val="1"/>
-      <w:keepLines w:val="1"/>
-      <w:pageBreakBefore w:val="0"/>
-      <w:spacing w:after="80" w:before="240" w:lineRule="auto"/>
-    </w:pPr>
-    <w:rPr>
-      <w:color w:val="666666"/>
-      <w:sz w:val="22"/>
-      <w:szCs w:val="22"/>
-    </w:rPr>
-  </w:style>
-  <w:style w:type="paragraph" w:styleId="Heading6">
-    <w:name w:val="heading 6"/>
-    <w:basedOn w:val="Normal"/>
-    <w:next w:val="Normal"/>
-    <w:pPr>
-      <w:keepNext w:val="1"/>
-      <w:keepLines w:val="1"/>
-      <w:pageBreakBefore w:val="0"/>
-      <w:spacing w:after="80" w:before="240" w:lineRule="auto"/>
-    </w:pPr>
-    <w:rPr>
-      <w:i w:val="1"/>
-      <w:color w:val="666666"/>
-      <w:sz w:val="22"/>
-      <w:szCs w:val="22"/>
-    </w:rPr>
-  </w:style>
-  <w:style w:type="paragraph" w:styleId="Title">
-    <w:name w:val="Title"/>
-    <w:basedOn w:val="Normal"/>
-    <w:next w:val="Normal"/>
-    <w:pPr>
-      <w:keepNext w:val="1"/>
-      <w:keepLines w:val="1"/>
-      <w:pageBreakBefore w:val="0"/>
-      <w:spacing w:after="60" w:before="0" w:lineRule="auto"/>
-    </w:pPr>
-    <w:rPr>
-      <w:sz w:val="52"/>
-      <w:szCs w:val="52"/>
-    </w:rPr>
-  </w:style>
-  <w:style w:type="paragraph" w:styleId="Normal" w:default="1">
-    <w:name w:val="normal"/>
-  </w:style>
-  <w:style w:type="table" w:styleId="TableNormal" w:default="1">
-    <w:name w:val="Table Normal"/>
-  </w:style>
-  <w:style w:type="paragraph" w:styleId="Heading1">
-    <w:name w:val="heading 1"/>
-    <w:basedOn w:val="Normal"/>
-    <w:next w:val="Normal"/>
-    <w:pPr>
-      <w:keepNext w:val="1"/>
-      <w:keepLines w:val="1"/>
-      <w:pageBreakBefore w:val="0"/>
-      <w:spacing w:after="120" w:before="400" w:lineRule="auto"/>
-    </w:pPr>
-    <w:rPr>
-      <w:sz w:val="40"/>
-      <w:szCs w:val="40"/>
-    </w:rPr>
-  </w:style>
-  <w:style w:type="paragraph" w:styleId="Heading2">
-    <w:name w:val="heading 2"/>
-    <w:basedOn w:val="Normal"/>
-    <w:next w:val="Normal"/>
-    <w:pPr>
-      <w:keepNext w:val="1"/>
-      <w:keepLines w:val="1"/>
-      <w:pageBreakBefore w:val="0"/>
-      <w:spacing w:after="120" w:before="360" w:lineRule="auto"/>
-    </w:pPr>
-    <w:rPr>
-      <w:b w:val="0"/>
-      <w:sz w:val="32"/>
-      <w:szCs w:val="32"/>
-    </w:rPr>
-  </w:style>
-  <w:style w:type="paragraph" w:styleId="Heading3">
-    <w:name w:val="heading 3"/>
-    <w:basedOn w:val="Normal"/>
-    <w:next w:val="Normal"/>
-    <w:pPr>
-      <w:keepNext w:val="1"/>
-      <w:keepLines w:val="1"/>
-      <w:pageBreakBefore w:val="0"/>
-      <w:spacing w:after="80" w:before="320" w:lineRule="auto"/>
-    </w:pPr>
-    <w:rPr>
-      <w:b w:val="0"/>
-      <w:color w:val="434343"/>
-      <w:sz w:val="28"/>
-      <w:szCs w:val="28"/>
-    </w:rPr>
-  </w:style>
-  <w:style w:type="paragraph" w:styleId="Heading4">
-    <w:name w:val="heading 4"/>
-    <w:basedOn w:val="Normal"/>
-    <w:next w:val="Normal"/>
-    <w:pPr>
-      <w:keepNext w:val="1"/>
-      <w:keepLines w:val="1"/>
-      <w:pageBreakBefore w:val="0"/>
-      <w:spacing w:after="80" w:before="280" w:lineRule="auto"/>
-    </w:pPr>
-    <w:rPr>
-      <w:color w:val="666666"/>
-      <w:sz w:val="24"/>
-      <w:szCs w:val="24"/>
-    </w:rPr>
-  </w:style>
-  <w:style w:type="paragraph" w:styleId="Heading5">
-    <w:name w:val="heading 5"/>
-    <w:basedOn w:val="Normal"/>
-    <w:next w:val="Normal"/>
-    <w:pPr>
-      <w:keepNext w:val="1"/>
-      <w:keepLines w:val="1"/>
-      <w:pageBreakBefore w:val="0"/>
-      <w:spacing w:after="80" w:before="240" w:lineRule="auto"/>
-    </w:pPr>
-    <w:rPr>
-      <w:color w:val="666666"/>
-      <w:sz w:val="22"/>
-      <w:szCs w:val="22"/>
-    </w:rPr>
-  </w:style>
-  <w:style w:type="paragraph" w:styleId="Heading6">
-    <w:name w:val="heading 6"/>
-    <w:basedOn w:val="Normal"/>
-    <w:next w:val="Normal"/>
-    <w:pPr>
-      <w:keepNext w:val="1"/>
-      <w:keepLines w:val="1"/>
-      <w:pageBreakBefore w:val="0"/>
-      <w:spacing w:after="80" w:before="240" w:lineRule="auto"/>
-    </w:pPr>
-    <w:rPr>
-      <w:i w:val="1"/>
-      <w:color w:val="666666"/>
-      <w:sz w:val="22"/>
-      <w:szCs w:val="22"/>
-    </w:rPr>
-  </w:style>
-  <w:style w:type="paragraph" w:styleId="Title">
-    <w:name w:val="Title"/>
-    <w:basedOn w:val="Normal"/>
-    <w:next w:val="Normal"/>
-    <w:pPr>
-      <w:keepNext w:val="1"/>
-      <w:keepLines w:val="1"/>
-      <w:pageBreakBefore w:val="0"/>
-      <w:spacing w:after="60" w:before="0" w:lineRule="auto"/>
-    </w:pPr>
-    <w:rPr>
-      <w:sz w:val="52"/>
-      <w:szCs w:val="52"/>
-    </w:rPr>
-  </w:style>
-  <w:style w:type="paragraph" w:styleId="Normal" w:default="1">
-    <w:name w:val="Normal"/>
-    <w:qFormat w:val="1"/>
-    <w:rsid w:val="00F90956"/>
-  </w:style>
-  <w:style w:type="character" w:styleId="Fuentedeprrafopredeter" w:default="1">
-    <w:name w:val="Default Paragraph Font"/>
-    <w:uiPriority w:val="1"/>
-    <w:semiHidden w:val="1"/>
-    <w:unhideWhenUsed w:val="1"/>
-  </w:style>
-  <w:style w:type="table" w:styleId="Tablanormal" w:default="1">
-    <w:name w:val="Normal Table"/>
-    <w:uiPriority w:val="99"/>
-    <w:semiHidden w:val="1"/>
-    <w:unhideWhenUsed w:val="1"/>
-    <w:tblPr>
-      <w:tblInd w:w="0.0" w:type="dxa"/>
-      <w:tblCellMar>
-        <w:top w:w="0.0" w:type="dxa"/>
-        <w:left w:w="108.0" w:type="dxa"/>
-        <w:bottom w:w="0.0" w:type="dxa"/>
-        <w:right w:w="108.0" w:type="dxa"/>
-      </w:tblCellMar>
-    </w:tblPr>
-  </w:style>
-  <w:style w:type="numbering" w:styleId="Sinlista" w:default="1">
-    <w:name w:val="No List"/>
-    <w:uiPriority w:val="99"/>
-    <w:semiHidden w:val="1"/>
-    <w:unhideWhenUsed w:val="1"/>
-  </w:style>
-  <w:style w:type="paragraph" w:styleId="Encabezado">
-    <w:name w:val="header"/>
-    <w:basedOn w:val="Normal"/>
-    <w:link w:val="EncabezadoCar"/>
-    <w:uiPriority w:val="99"/>
-    <w:unhideWhenUsed w:val="1"/>
-    <w:rsid w:val="00837F2F"/>
-    <w:pPr>
-      <w:tabs>
-        <w:tab w:val="center" w:pos="4419"/>
-        <w:tab w:val="right" w:pos="8838"/>
-      </w:tabs>
-      <w:spacing w:after="0" w:line="240" w:lineRule="auto"/>
-    </w:pPr>
-  </w:style>
-  <w:style w:type="character" w:styleId="EncabezadoCar" w:customStyle="1">
-    <w:name w:val="Encabezado Car"/>
-    <w:basedOn w:val="Fuentedeprrafopredeter"/>
-    <w:link w:val="Encabezado"/>
-    <w:uiPriority w:val="99"/>
-    <w:rsid w:val="00837F2F"/>
-  </w:style>
-  <w:style w:type="paragraph" w:styleId="Piedepgina">
-    <w:name w:val="footer"/>
-    <w:basedOn w:val="Normal"/>
-    <w:link w:val="PiedepginaCar"/>
-    <w:uiPriority w:val="99"/>
-    <w:unhideWhenUsed w:val="1"/>
-    <w:rsid w:val="00837F2F"/>
-    <w:pPr>
-      <w:tabs>
-        <w:tab w:val="center" w:pos="4419"/>
-        <w:tab w:val="right" w:pos="8838"/>
-      </w:tabs>
-      <w:spacing w:after="0" w:line="240" w:lineRule="auto"/>
-    </w:pPr>
-  </w:style>
-  <w:style w:type="character" w:styleId="PiedepginaCar" w:customStyle="1">
-    <w:name w:val="Pie de página Car"/>
-    <w:basedOn w:val="Fuentedeprrafopredeter"/>
-    <w:link w:val="Piedepgina"/>
-    <w:uiPriority w:val="99"/>
-    <w:rsid w:val="00837F2F"/>
-  </w:style>
-  <w:style w:type="paragraph" w:styleId="Textodeglobo">
-    <w:name w:val="Balloon Text"/>
-    <w:basedOn w:val="Normal"/>
-    <w:link w:val="TextodegloboCar"/>
-    <w:uiPriority w:val="99"/>
-    <w:semiHidden w:val="1"/>
-    <w:unhideWhenUsed w:val="1"/>
-    <w:rsid w:val="00837F2F"/>
-    <w:pPr>
-      <w:spacing w:after="0" w:line="240" w:lineRule="auto"/>
-    </w:pPr>
-    <w:rPr>
-      <w:rFonts w:ascii="Tahoma" w:cs="Tahoma" w:hAnsi="Tahoma"/>
-      <w:sz w:val="16"/>
-      <w:szCs w:val="16"/>
-    </w:rPr>
-  </w:style>
-  <w:style w:type="character" w:styleId="TextodegloboCar" w:customStyle="1">
-    <w:name w:val="Texto de globo Car"/>
-    <w:basedOn w:val="Fuentedeprrafopredeter"/>
-    <w:link w:val="Textodeglobo"/>
-    <w:uiPriority w:val="99"/>
-    <w:semiHidden w:val="1"/>
-    <w:rsid w:val="00837F2F"/>
-    <w:rPr>
-      <w:rFonts w:ascii="Tahoma" w:cs="Tahoma" w:hAnsi="Tahoma"/>
-      <w:sz w:val="16"/>
-      <w:szCs w:val="16"/>
-    </w:rPr>
-  </w:style>
-  <w:style w:type="table" w:styleId="Tablaconcuadrcula">
-    <w:name w:val="Table Grid"/>
-    <w:basedOn w:val="Tablanormal"/>
-    <w:uiPriority w:val="59"/>
-    <w:rsid w:val="000512B0"/>
-    <w:pPr>
-      <w:spacing w:after="0" w:line="240" w:lineRule="auto"/>
-    </w:pPr>
-    <w:tblPr>
-      <w:tblBorders>
-        <w:top w:color="auto" w:space="0" w:sz="4" w:val="single"/>
-        <w:left w:color="auto" w:space="0" w:sz="4" w:val="single"/>
-        <w:bottom w:color="auto" w:space="0" w:sz="4" w:val="single"/>
-        <w:right w:color="auto" w:space="0" w:sz="4" w:val="single"/>
-        <w:insideH w:color="auto" w:space="0" w:sz="4" w:val="single"/>
-        <w:insideV w:color="auto" w:space="0" w:sz="4" w:val="single"/>
-      </w:tblBorders>
-    </w:tblPr>
-  </w:style>
-  <w:style w:type="paragraph" w:styleId="Subtitle">
-    <w:name w:val="Subtitle"/>
-    <w:basedOn w:val="Normal"/>
-    <w:next w:val="Normal"/>
-    <w:pPr>
-      <w:keepNext w:val="1"/>
-      <w:keepLines w:val="1"/>
-      <w:pageBreakBefore w:val="0"/>
-      <w:spacing w:after="320" w:before="0" w:lineRule="auto"/>
-    </w:pPr>
-    <w:rPr>
-      <w:rFonts w:ascii="Arial" w:cs="Arial" w:eastAsia="Arial" w:hAnsi="Arial"/>
-      <w:i w:val="0"/>
-      <w:color w:val="666666"/>
-      <w:sz w:val="30"/>
-      <w:szCs w:val="30"/>
-    </w:rPr>
-  </w:style>
-  <w:style w:type="table" w:styleId="Table1">
-    <w:basedOn w:val="TableNormal"/>
-    <w:pPr>
-      <w:spacing w:after="0" w:line="240" w:lineRule="auto"/>
-    </w:pPr>
-    <w:tblPr>
-      <w:tblStyleRowBandSize w:val="1"/>
-      <w:tblStyleColBandSize w:val="1"/>
-      <w:tblCellMar>
-        <w:top w:w="100.0" w:type="dxa"/>
-        <w:left w:w="100.0" w:type="dxa"/>
-        <w:bottom w:w="100.0" w:type="dxa"/>
-        <w:right w:w="100.0" w:type="dxa"/>
-      </w:tblCellMar>
-    </w:tblPr>
-  </w:style>
-  <w:style w:type="table" w:styleId="Table2">
-    <w:basedOn w:val="TableNormal"/>
-    <w:pPr>
-      <w:spacing w:after="0" w:line="240" w:lineRule="auto"/>
-    </w:pPr>
-    <w:tblPr>
-      <w:tblStyleRowBandSize w:val="1"/>
-      <w:tblStyleColBandSize w:val="1"/>
-      <w:tblCellMar>
-        <w:top w:w="0.0" w:type="dxa"/>
-        <w:left w:w="108.0" w:type="dxa"/>
-        <w:bottom w:w="0.0" w:type="dxa"/>
-        <w:right w:w="108.0" w:type="dxa"/>
-      </w:tblCellMar>
-    </w:tblPr>
-  </w:style>
-  <w:style w:type="table" w:styleId="Table3">
-    <w:basedOn w:val="TableNormal"/>
-    <w:pPr>
-      <w:spacing w:after="0" w:line="240" w:lineRule="auto"/>
-    </w:pPr>
-    <w:tblPr>
-      <w:tblStyleRowBandSize w:val="1"/>
-      <w:tblStyleColBandSize w:val="1"/>
-      <w:tblCellMar>
-        <w:top w:w="0.0" w:type="dxa"/>
-        <w:left w:w="108.0" w:type="dxa"/>
-        <w:bottom w:w="0.0" w:type="dxa"/>
-        <w:right w:w="108.0" w:type="dxa"/>
-      </w:tblCellMar>
-    </w:tblPr>
-  </w:style>
-  <w:style w:type="table" w:styleId="Table4">
-    <w:basedOn w:val="TableNormal"/>
-    <w:pPr>
-      <w:spacing w:after="0" w:line="240" w:lineRule="auto"/>
-    </w:pPr>
-    <w:tblPr>
-      <w:tblStyleRowBandSize w:val="1"/>
-      <w:tblStyleColBandSize w:val="1"/>
-      <w:tblCellMar>
-        <w:top w:w="0.0" w:type="dxa"/>
-        <w:left w:w="108.0" w:type="dxa"/>
-        <w:bottom w:w="0.0" w:type="dxa"/>
-        <w:right w:w="108.0" w:type="dxa"/>
-      </w:tblCellMar>
-    </w:tblPr>
-  </w:style>
-  <w:style w:type="table" w:styleId="Table5">
-    <w:basedOn w:val="TableNormal"/>
-    <w:pPr>
-      <w:spacing w:after="0" w:line="240" w:lineRule="auto"/>
-    </w:pPr>
-    <w:tblPr>
-      <w:tblStyleRowBandSize w:val="1"/>
-      <w:tblStyleColBandSize w:val="1"/>
-      <w:tblCellMar>
-        <w:top w:w="0.0" w:type="dxa"/>
-        <w:left w:w="108.0" w:type="dxa"/>
-        <w:bottom w:w="0.0" w:type="dxa"/>
-        <w:right w:w="108.0" w:type="dxa"/>
-      </w:tblCellMar>
-    </w:tblPr>
-  </w:style>
-  <w:style w:type="table" w:styleId="Table6">
-    <w:basedOn w:val="TableNormal"/>
-    <w:pPr>
-      <w:spacing w:after="0" w:line="240" w:lineRule="auto"/>
-    </w:pPr>
-    <w:tblPr>
-      <w:tblStyleRowBandSize w:val="1"/>
-      <w:tblStyleColBandSize w:val="1"/>
-      <w:tblCellMar>
-        <w:top w:w="0.0" w:type="dxa"/>
-        <w:left w:w="108.0" w:type="dxa"/>
-        <w:bottom w:w="0.0" w:type="dxa"/>
-        <w:right w:w="108.0" w:type="dxa"/>
-      </w:tblCellMar>
-    </w:tblPr>
-  </w:style>
-  <w:style w:type="table" w:styleId="Table7">
-    <w:basedOn w:val="TableNormal"/>
-    <w:pPr>
-      <w:spacing w:after="0" w:line="240" w:lineRule="auto"/>
-    </w:pPr>
-    <w:tblPr>
-      <w:tblStyleRowBandSize w:val="1"/>
-      <w:tblStyleColBandSize w:val="1"/>
-      <w:tblCellMar>
-        <w:top w:w="0.0" w:type="dxa"/>
-        <w:left w:w="108.0" w:type="dxa"/>
-        <w:bottom w:w="0.0" w:type="dxa"/>
-        <w:right w:w="108.0" w:type="dxa"/>
-      </w:tblCellMar>
-    </w:tblPr>
-  </w:style>
-  <w:style w:type="paragraph" w:styleId="Subtitle">
-    <w:name w:val="Subtitle"/>
-    <w:basedOn w:val="Normal"/>
-    <w:next w:val="Normal"/>
-    <w:pPr>
-      <w:keepNext w:val="1"/>
-      <w:keepLines w:val="1"/>
-      <w:pageBreakBefore w:val="0"/>
-      <w:spacing w:after="320" w:before="0" w:lineRule="auto"/>
-    </w:pPr>
-    <w:rPr>
-      <w:rFonts w:ascii="Arial" w:cs="Arial" w:eastAsia="Arial" w:hAnsi="Arial"/>
-      <w:i w:val="0"/>
-      <w:color w:val="666666"/>
-      <w:sz w:val="30"/>
-      <w:szCs w:val="30"/>
-    </w:rPr>
-  </w:style>
-  <w:style w:type="table" w:styleId="Table1">
-    <w:basedOn w:val="TableNormal"/>
-    <w:pPr>
-      <w:spacing w:after="0" w:line="240" w:lineRule="auto"/>
-    </w:pPr>
-    <w:tblPr>
-      <w:tblStyleRowBandSize w:val="1"/>
-      <w:tblStyleColBandSize w:val="1"/>
-      <w:tblCellMar>
-        <w:top w:w="0.0" w:type="dxa"/>
-        <w:left w:w="108.0" w:type="dxa"/>
-        <w:bottom w:w="0.0" w:type="dxa"/>
-        <w:right w:w="108.0" w:type="dxa"/>
-      </w:tblCellMar>
-    </w:tblPr>
-  </w:style>
-  <w:style w:type="table" w:styleId="Table2">
-    <w:basedOn w:val="TableNormal"/>
-    <w:pPr>
-      <w:spacing w:after="0" w:line="240" w:lineRule="auto"/>
-    </w:pPr>
-    <w:tblPr>
-      <w:tblStyleRowBandSize w:val="1"/>
-      <w:tblStyleColBandSize w:val="1"/>
-      <w:tblCellMar>
-        <w:top w:w="100.0" w:type="dxa"/>
-        <w:left w:w="100.0" w:type="dxa"/>
-        <w:bottom w:w="100.0" w:type="dxa"/>
-        <w:right w:w="100.0" w:type="dxa"/>
-      </w:tblCellMar>
-    </w:tblPr>
-  </w:style>
-  <w:style w:type="table" w:styleId="Table3">
-    <w:basedOn w:val="TableNormal"/>
-    <w:tblPr>
-      <w:tblStyleRowBandSize w:val="1"/>
-      <w:tblStyleColBandSize w:val="1"/>
-      <w:tblCellMar>
-        <w:top w:w="0.0" w:type="dxa"/>
-        <w:left w:w="115.0" w:type="dxa"/>
-        <w:bottom w:w="0.0" w:type="dxa"/>
-        <w:right w:w="115.0" w:type="dxa"/>
-      </w:tblCellMar>
-    </w:tblPr>
-  </w:style>
-  <w:style w:type="paragraph" w:styleId="Subtitle">
-    <w:name w:val="Subtitle"/>
-    <w:basedOn w:val="Normal"/>
-    <w:next w:val="Normal"/>
-    <w:pPr>
-      <w:keepNext w:val="1"/>
-      <w:keepLines w:val="1"/>
-      <w:pageBreakBefore w:val="0"/>
-      <w:spacing w:after="320" w:before="0" w:lineRule="auto"/>
-    </w:pPr>
-    <w:rPr>
-      <w:rFonts w:ascii="Arial" w:cs="Arial" w:eastAsia="Arial" w:hAnsi="Arial"/>
-      <w:i w:val="0"/>
-      <w:color w:val="666666"/>
-      <w:sz w:val="30"/>
-      <w:szCs w:val="30"/>
-    </w:rPr>
-  </w:style>
-  <w:style w:type="table" w:styleId="Table1">
-    <w:basedOn w:val="TableNormal"/>
-    <w:pPr>
-      <w:spacing w:after="0" w:line="240" w:lineRule="auto"/>
-    </w:pPr>
-    <w:tblPr>
-      <w:tblStyleRowBandSize w:val="1"/>
-      <w:tblStyleColBandSize w:val="1"/>
-      <w:tblCellMar>
-        <w:top w:w="0.0" w:type="dxa"/>
-        <w:left w:w="108.0" w:type="dxa"/>
-        <w:bottom w:w="0.0" w:type="dxa"/>
-        <w:right w:w="108.0" w:type="dxa"/>
-      </w:tblCellMar>
-    </w:tblPr>
-  </w:style>
-  <w:style w:type="table" w:styleId="Table2">
-    <w:basedOn w:val="TableNormal"/>
-    <w:pPr>
-      <w:spacing w:after="0" w:line="240" w:lineRule="auto"/>
-    </w:pPr>
-    <w:tblPr>
-      <w:tblStyleRowBandSize w:val="1"/>
-      <w:tblStyleColBandSize w:val="1"/>
-      <w:tblCellMar>
-        <w:top w:w="0.0" w:type="dxa"/>
-        <w:left w:w="108.0" w:type="dxa"/>
-        <w:bottom w:w="0.0" w:type="dxa"/>
-        <w:right w:w="108.0" w:type="dxa"/>
-      </w:tblCellMar>
-    </w:tblPr>
-  </w:style>
-  <w:style w:type="table" w:styleId="Table3">
-    <w:basedOn w:val="TableNormal"/>
-    <w:pPr>
-      <w:spacing w:after="0" w:line="240" w:lineRule="auto"/>
-    </w:pPr>
-    <w:tblPr>
-      <w:tblStyleRowBandSize w:val="1"/>
-      <w:tblStyleColBandSize w:val="1"/>
-      <w:tblCellMar>
-        <w:top w:w="0.0" w:type="dxa"/>
-        <w:left w:w="108.0" w:type="dxa"/>
-        <w:bottom w:w="0.0" w:type="dxa"/>
-        <w:right w:w="108.0" w:type="dxa"/>
-      </w:tblCellMar>
-    </w:tblPr>
-  </w:style>
-  <w:style w:type="paragraph" w:styleId="Subtitle">
-    <w:name w:val="Subtitle"/>
-    <w:basedOn w:val="Normal"/>
-    <w:next w:val="Normal"/>
-    <w:pPr>
-      <w:keepNext w:val="1"/>
-      <w:keepLines w:val="1"/>
-      <w:pageBreakBefore w:val="0"/>
-      <w:spacing w:after="320" w:before="0" w:lineRule="auto"/>
-    </w:pPr>
-    <w:rPr>
-      <w:rFonts w:ascii="Arial" w:cs="Arial" w:eastAsia="Arial" w:hAnsi="Arial"/>
-      <w:i w:val="0"/>
-      <w:color w:val="666666"/>
-      <w:sz w:val="30"/>
-      <w:szCs w:val="30"/>
-    </w:rPr>
-  </w:style>
-  <w:style w:type="table" w:styleId="Table1">
-    <w:basedOn w:val="TableNormal"/>
-    <w:pPr>
-      <w:spacing w:after="0" w:line="240" w:lineRule="auto"/>
-    </w:pPr>
-    <w:tblPr>
-      <w:tblStyleRowBandSize w:val="1"/>
-      <w:tblStyleColBandSize w:val="1"/>
-      <w:tblCellMar>
-        <w:top w:w="0.0" w:type="dxa"/>
-        <w:left w:w="108.0" w:type="dxa"/>
-        <w:bottom w:w="0.0" w:type="dxa"/>
-        <w:right w:w="108.0" w:type="dxa"/>
-      </w:tblCellMar>
-    </w:tblPr>
-  </w:style>
-  <w:style w:type="table" w:styleId="Table2">
-    <w:basedOn w:val="TableNormal"/>
-    <w:pPr>
-      <w:spacing w:after="0" w:line="240" w:lineRule="auto"/>
-    </w:pPr>
-    <w:tblPr>
-      <w:tblStyleRowBandSize w:val="1"/>
-      <w:tblStyleColBandSize w:val="1"/>
-      <w:tblCellMar>
-        <w:top w:w="0.0" w:type="dxa"/>
-        <w:left w:w="108.0" w:type="dxa"/>
-        <w:bottom w:w="0.0" w:type="dxa"/>
-        <w:right w:w="108.0" w:type="dxa"/>
-      </w:tblCellMar>
-    </w:tblPr>
-  </w:style>
-  <w:style w:type="table" w:styleId="Table3">
-    <w:basedOn w:val="TableNormal"/>
-    <w:pPr>
-      <w:spacing w:after="0" w:line="240" w:lineRule="auto"/>
-    </w:pPr>
-    <w:tblPr>
-      <w:tblStyleRowBandSize w:val="1"/>
-      <w:tblStyleColBandSize w:val="1"/>
-      <w:tblCellMar>
-        <w:top w:w="0.0" w:type="dxa"/>
-        <w:left w:w="108.0" w:type="dxa"/>
-        <w:bottom w:w="0.0" w:type="dxa"/>
-        <w:right w:w="108.0" w:type="dxa"/>
-      </w:tblCellMar>
-    </w:tblPr>
-  </w:style>
-  <w:style w:type="table" w:styleId="Table4">
-    <w:basedOn w:val="TableNormal"/>
-    <w:pPr>
-      <w:spacing w:after="0" w:line="240" w:lineRule="auto"/>
-    </w:pPr>
-    <w:tblPr>
-      <w:tblStyleRowBandSize w:val="1"/>
-      <w:tblStyleColBandSize w:val="1"/>
-      <w:tblCellMar>
-        <w:top w:w="0.0" w:type="dxa"/>
-        <w:left w:w="108.0" w:type="dxa"/>
-        <w:bottom w:w="0.0" w:type="dxa"/>
-        <w:right w:w="108.0" w:type="dxa"/>
-      </w:tblCellMar>
-    </w:tblPr>
-  </w:style>
-  <w:style w:type="table" w:styleId="Table5">
-    <w:basedOn w:val="TableNormal"/>
-    <w:pPr>
-      <w:spacing w:after="0" w:line="240" w:lineRule="auto"/>
-    </w:pPr>
-    <w:tblPr>
-      <w:tblStyleRowBandSize w:val="1"/>
-      <w:tblStyleColBandSize w:val="1"/>
-      <w:tblCellMar>
-        <w:top w:w="0.0" w:type="dxa"/>
-        <w:left w:w="108.0" w:type="dxa"/>
-        <w:bottom w:w="0.0" w:type="dxa"/>
-        <w:right w:w="108.0" w:type="dxa"/>
-      </w:tblCellMar>
-    </w:tblPr>
-  </w:style>
-  <w:style w:type="paragraph" w:styleId="Subtitle">
-    <w:name w:val="Subtitle"/>
-    <w:basedOn w:val="Normal"/>
-    <w:next w:val="Normal"/>
-    <w:pPr>
-      <w:keepNext w:val="1"/>
-      <w:keepLines w:val="1"/>
-      <w:pageBreakBefore w:val="0"/>
-      <w:spacing w:after="320" w:before="0" w:lineRule="auto"/>
-    </w:pPr>
-    <w:rPr>
-      <w:rFonts w:ascii="Arial" w:cs="Arial" w:eastAsia="Arial" w:hAnsi="Arial"/>
-      <w:i w:val="0"/>
-      <w:color w:val="666666"/>
-      <w:sz w:val="30"/>
-      <w:szCs w:val="30"/>
-    </w:rPr>
-  </w:style>
-  <w:style w:type="table" w:styleId="Table1">
-    <w:basedOn w:val="TableNormal"/>
-    <w:pPr>
-      <w:spacing w:after="0" w:line="240" w:lineRule="auto"/>
-    </w:pPr>
-    <w:tblPr>
-      <w:tblStyleRowBandSize w:val="1"/>
-      <w:tblStyleColBandSize w:val="1"/>
-      <w:tblCellMar>
-        <w:top w:w="0.0" w:type="dxa"/>
-        <w:left w:w="108.0" w:type="dxa"/>
-        <w:bottom w:w="0.0" w:type="dxa"/>
-        <w:right w:w="108.0" w:type="dxa"/>
-      </w:tblCellMar>
-    </w:tblPr>
-  </w:style>
-  <w:style w:type="table" w:styleId="Table2">
-    <w:basedOn w:val="TableNormal"/>
-    <w:pPr>
-      <w:spacing w:after="0" w:line="240" w:lineRule="auto"/>
-    </w:pPr>
-    <w:tblPr>
-      <w:tblStyleRowBandSize w:val="1"/>
-      <w:tblStyleColBandSize w:val="1"/>
-      <w:tblCellMar>
-        <w:top w:w="0.0" w:type="dxa"/>
-        <w:left w:w="108.0" w:type="dxa"/>
-        <w:bottom w:w="0.0" w:type="dxa"/>
-        <w:right w:w="108.0" w:type="dxa"/>
-      </w:tblCellMar>
-    </w:tblPr>
-  </w:style>
-  <w:style w:type="table" w:styleId="Table3">
-    <w:basedOn w:val="TableNormal"/>
-    <w:pPr>
-      <w:spacing w:after="0" w:line="240" w:lineRule="auto"/>
-    </w:pPr>
-    <w:tblPr>
-      <w:tblStyleRowBandSize w:val="1"/>
-      <w:tblStyleColBandSize w:val="1"/>
-      <w:tblCellMar>
-        <w:top w:w="0.0" w:type="dxa"/>
-        <w:left w:w="108.0" w:type="dxa"/>
-        <w:bottom w:w="0.0" w:type="dxa"/>
-        <w:right w:w="108.0" w:type="dxa"/>
-      </w:tblCellMar>
-    </w:tblPr>
-  </w:style>
   <w:style w:type="paragraph" w:styleId="Subtitle">
     <w:name w:val="Subtitle"/>
     <w:basedOn w:val="Normal"/>
@@ -7173,6 +7497,19 @@
   </w:style>
   <w:style w:type="table" w:styleId="Table5">
     <w:basedOn w:val="TableNormal"/>
+    <w:tblPr>
+      <w:tblStyleRowBandSize w:val="1"/>
+      <w:tblStyleColBandSize w:val="1"/>
+      <w:tblCellMar>
+        <w:top w:w="100.0" w:type="dxa"/>
+        <w:left w:w="100.0" w:type="dxa"/>
+        <w:bottom w:w="100.0" w:type="dxa"/>
+        <w:right w:w="100.0" w:type="dxa"/>
+      </w:tblCellMar>
+    </w:tblPr>
+  </w:style>
+  <w:style w:type="table" w:styleId="Table6">
+    <w:basedOn w:val="TableNormal"/>
     <w:pPr>
       <w:spacing w:after="0" w:line="240" w:lineRule="auto"/>
     </w:pPr>
@@ -7191,7 +7528,7 @@
 </file>
 
 <file path=word/theme/theme1.xml><?xml version="1.0" encoding="utf-8"?>
-<a:theme xmlns:a="http://schemas.openxmlformats.org/drawingml/2006/main" name="Tema de Office">
+<a:theme xmlns:a="http://schemas.openxmlformats.org/drawingml/2006/main" name="Office Theme">
   <a:themeElements>
     <a:clrScheme name="Office">
       <a:dk1>
@@ -7233,7 +7570,7 @@
     </a:clrScheme>
     <a:fontScheme name="Office">
       <a:majorFont>
-        <a:latin typeface="Cambria"/>
+        <a:latin typeface="Calibri"/>
         <a:ea typeface=""/>
         <a:cs typeface=""/>
         <a:font script="Jpan" typeface="ＭＳ ゴシック"/>
@@ -7265,9 +7602,10 @@
         <a:font script="Mong" typeface="Mongolian Baiti"/>
         <a:font script="Viet" typeface="Times New Roman"/>
         <a:font script="Uigh" typeface="Microsoft Uighur"/>
+        <a:font script="Geor" typeface="Sylfaen"/>
       </a:majorFont>
       <a:minorFont>
-        <a:latin typeface="Calibri"/>
+        <a:latin typeface="Cambria"/>
         <a:ea typeface=""/>
         <a:cs typeface=""/>
         <a:font script="Jpan" typeface="ＭＳ 明朝"/>
@@ -7299,6 +7637,7 @@
         <a:font script="Mong" typeface="Mongolian Baiti"/>
         <a:font script="Viet" typeface="Arial"/>
         <a:font script="Uigh" typeface="Microsoft Uighur"/>
+        <a:font script="Geor" typeface="Sylfaen"/>
       </a:minorFont>
     </a:fontScheme>
     <a:fmtScheme name="Office">
@@ -7333,20 +7672,16 @@
           <a:gsLst>
             <a:gs pos="0">
               <a:schemeClr val="phClr">
-                <a:shade val="51000"/>
-                <a:satMod val="130000"/>
-              </a:schemeClr>
-            </a:gs>
-            <a:gs pos="80000">
-              <a:schemeClr val="phClr">
-                <a:shade val="93000"/>
+                <a:tint val="100000"/>
+                <a:shade val="100000"/>
                 <a:satMod val="130000"/>
               </a:schemeClr>
             </a:gs>
             <a:gs pos="100000">
               <a:schemeClr val="phClr">
-                <a:shade val="94000"/>
-                <a:satMod val="135000"/>
+                <a:tint val="50000"/>
+                <a:shade val="100000"/>
+                <a:satMod val="350000"/>
               </a:schemeClr>
             </a:gs>
           </a:gsLst>
@@ -7468,14 +7803,53 @@
       </a:bgFillStyleLst>
     </a:fmtScheme>
   </a:themeElements>
-  <a:objectDefaults/>
+  <a:objectDefaults>
+    <a:spDef>
+      <a:spPr/>
+      <a:bodyPr/>
+      <a:lstStyle/>
+      <a:style>
+        <a:lnRef idx="1">
+          <a:schemeClr val="accent1"/>
+        </a:lnRef>
+        <a:fillRef idx="3">
+          <a:schemeClr val="accent1"/>
+        </a:fillRef>
+        <a:effectRef idx="2">
+          <a:schemeClr val="accent1"/>
+        </a:effectRef>
+        <a:fontRef idx="minor">
+          <a:schemeClr val="lt1"/>
+        </a:fontRef>
+      </a:style>
+    </a:spDef>
+    <a:lnDef>
+      <a:spPr/>
+      <a:bodyPr/>
+      <a:lstStyle/>
+      <a:style>
+        <a:lnRef idx="2">
+          <a:schemeClr val="accent1"/>
+        </a:lnRef>
+        <a:fillRef idx="0">
+          <a:schemeClr val="accent1"/>
+        </a:fillRef>
+        <a:effectRef idx="1">
+          <a:schemeClr val="accent1"/>
+        </a:effectRef>
+        <a:fontRef idx="minor">
+          <a:schemeClr val="tx1"/>
+        </a:fontRef>
+      </a:style>
+    </a:lnDef>
+  </a:objectDefaults>
   <a:extraClrSchemeLst/>
 </a:theme>
 </file>
 
 <file path=customXML/item1.xml><?xml version="1.0" encoding="utf-8"?>
-<go:gDocsCustomXmlDataStorage xmlns:go="http://customooxmlschemas.google.com/" xmlns:r="http://schemas.openxmlformats.org/officeDocument/2006/relationships" uri="GoogleDocsCustomDataVersion2">
-  <go:docsCustomData xmlns:go="http://customooxmlschemas.google.com/" roundtripDataSignature="AMtx7mjpCPICFm9hn1h7nF4scORlt6whgA==">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</go:docsCustomData>
+<go:gDocsCustomXmlDataStorage xmlns:go="http://customooxmlschemas.google.com/" xmlns:r="http://schemas.openxmlformats.org/officeDocument/2006/relationships" uri="GoogleDocsCustomDataVersion1">
+  <go:docsCustomData xmlns:go="http://customooxmlschemas.google.com/" roundtripDataSignature="AMtx7mga5DC8Cv2AGxaXnwfN1hO1Vv4YSw==">AMUW2mXdraF/n1HIbCeEAnkjiPXfKBGw1FEtYX/GPbNnh5hIRuXZU0Ylmxl8PWUfp8NJ0ozGUrYtiNt+//Nx7SZXww8oepjRDQXs+KxbK3iqJaaDPspVnCie+LLUhQuYUXp0hMVJC5JVzmgFPmywGQujkjhu6MudmtUqkPcV3Ozv+8rCFeryTXG3Gs4mCoyZsfDSr63Hb8no3YheNLItEEJhITMMJQc82TwptqJIvFv1eTFt+uRfv51er0jiUot9txUzrhFuCvS7rjF/AvNxjYRtXIywrXtXufNff6cfDssTuiw/KZCSfLLDX6xaMcyJzcR7IXRJwRSpp353Haq+rxuHq7ztDLvUwPixns+4SuocVceELrb//HmRxPBct+8W7zvbZddZs0XnG4GtdrJhWdvnD68/zjL25rPUSMv1E4YTaJFiLSZDq04=</go:docsCustomData>
 </go:gDocsCustomXmlDataStorage>
 </file>
 

--- a/Planificación/4. Plan de gestión de la calidad.docx
+++ b/Planificación/4. Plan de gestión de la calidad.docx
@@ -148,7 +148,7 @@
           <wp:inline distB="114300" distT="114300" distL="114300" distR="114300">
             <wp:extent cx="3070039" cy="968622"/>
             <wp:effectExtent b="0" l="0" r="0" t="0"/>
-            <wp:docPr id="2" name="image1.png"/>
+            <wp:docPr id="9" name="image1.png"/>
             <a:graphic>
               <a:graphicData uri="http://schemas.openxmlformats.org/drawingml/2006/picture">
                 <pic:pic>
@@ -412,75 +412,6 @@
                 <w:b w:val="1"/>
                 <w:rtl w:val="0"/>
               </w:rPr>
-              <w:t xml:space="preserve">Fecha</w:t>
-            </w:r>
-          </w:p>
-        </w:tc>
-        <w:tc>
-          <w:tcPr>
-            <w:tcBorders>
-              <w:top w:color="000000" w:space="0" w:sz="4" w:val="single"/>
-              <w:left w:color="000000" w:space="0" w:sz="4" w:val="single"/>
-              <w:bottom w:color="000000" w:space="0" w:sz="4" w:val="single"/>
-              <w:right w:color="000000" w:space="0" w:sz="4" w:val="single"/>
-            </w:tcBorders>
-            <w:shd w:fill="ffffff" w:val="clear"/>
-            <w:tcMar>
-              <w:top w:w="113.38582677165356" w:type="dxa"/>
-              <w:left w:w="113.38582677165356" w:type="dxa"/>
-              <w:bottom w:w="113.38582677165356" w:type="dxa"/>
-              <w:right w:w="113.38582677165356" w:type="dxa"/>
-            </w:tcMar>
-          </w:tcPr>
-          <w:p>
-            <w:pPr>
-              <w:jc w:val="both"/>
-              <w:rPr/>
-            </w:pPr>
-            <w:r>
-              <w:rPr>
-                <w:rtl w:val="0"/>
-              </w:rPr>
-              <w:t xml:space="preserve">25/10/2023</w:t>
-            </w:r>
-          </w:p>
-        </w:tc>
-      </w:tr>
-      <w:tr>
-        <w:trPr>
-          <w:cantSplit w:val="0"/>
-          <w:tblHeader w:val="0"/>
-        </w:trPr>
-        <w:tc>
-          <w:tcPr>
-            <w:gridSpan w:val="2"/>
-            <w:tcBorders>
-              <w:top w:color="000000" w:space="0" w:sz="4" w:val="single"/>
-              <w:left w:color="000000" w:space="0" w:sz="4" w:val="single"/>
-              <w:bottom w:color="000000" w:space="0" w:sz="4" w:val="single"/>
-              <w:right w:color="000000" w:space="0" w:sz="4" w:val="single"/>
-            </w:tcBorders>
-            <w:shd w:fill="d9d9d9" w:val="clear"/>
-            <w:tcMar>
-              <w:top w:w="113.38582677165356" w:type="dxa"/>
-              <w:left w:w="113.38582677165356" w:type="dxa"/>
-              <w:bottom w:w="113.38582677165356" w:type="dxa"/>
-              <w:right w:w="113.38582677165356" w:type="dxa"/>
-            </w:tcMar>
-          </w:tcPr>
-          <w:p>
-            <w:pPr>
-              <w:spacing w:line="240" w:lineRule="auto"/>
-              <w:jc w:val="both"/>
-              <w:rPr>
-                <w:b w:val="1"/>
-              </w:rPr>
-            </w:pPr>
-            <w:r>
-              <w:rPr>
-                <w:b w:val="1"/>
-                <w:rtl w:val="0"/>
-              </w:rPr>
               <w:t xml:space="preserve">Equipo de director / Equipo de trabajo</w:t>
             </w:r>
           </w:p>
@@ -1066,7 +997,7 @@
               <w:rPr>
                 <w:rtl w:val="0"/>
               </w:rPr>
-              <w:t xml:space="preserve">31/10/2023</w:t>
+              <w:t xml:space="preserve">03/11/2023</w:t>
             </w:r>
           </w:p>
         </w:tc>
@@ -1124,7 +1055,7 @@
               <w:rPr>
                 <w:rtl w:val="0"/>
               </w:rPr>
-              <w:t xml:space="preserve">Versión inicial del documento.</w:t>
+              <w:t xml:space="preserve">Versión inicial del documento</w:t>
             </w:r>
           </w:p>
         </w:tc>
@@ -1164,6 +1095,7 @@
     <w:p>
       <w:pPr>
         <w:pStyle w:val="Heading1"/>
+        <w:jc w:val="both"/>
         <w:rPr>
           <w:rFonts w:ascii="Calibri" w:cs="Calibri" w:eastAsia="Calibri" w:hAnsi="Calibri"/>
           <w:b w:val="1"/>
@@ -1185,6 +1117,7 @@
     </w:p>
     <w:p>
       <w:pPr>
+        <w:jc w:val="both"/>
         <w:rPr/>
       </w:pPr>
       <w:r>
@@ -1197,11 +1130,29 @@
     <w:p>
       <w:pPr>
         <w:pStyle w:val="Heading1"/>
+        <w:jc w:val="both"/>
         <w:rPr/>
       </w:pPr>
-      <w:bookmarkStart w:colFirst="0" w:colLast="0" w:name="_heading=h.6ocq19a8hgkr" w:id="4"/>
+      <w:bookmarkStart w:colFirst="0" w:colLast="0" w:name="_heading=h.z88w3xm7gcn1" w:id="4"/>
       <w:bookmarkEnd w:id="4"/>
       <w:r>
+        <w:br w:type="page"/>
+      </w:r>
+      <w:r>
+        <w:rPr>
+          <w:rtl w:val="0"/>
+        </w:rPr>
+      </w:r>
+    </w:p>
+    <w:p>
+      <w:pPr>
+        <w:pStyle w:val="Heading1"/>
+        <w:jc w:val="both"/>
+        <w:rPr/>
+      </w:pPr>
+      <w:bookmarkStart w:colFirst="0" w:colLast="0" w:name="_heading=h.6ocq19a8hgkr" w:id="5"/>
+      <w:bookmarkEnd w:id="5"/>
+      <w:r>
         <w:rPr>
           <w:rtl w:val="0"/>
         </w:rPr>
@@ -1210,6 +1161,7 @@
     </w:p>
     <w:p>
       <w:pPr>
+        <w:jc w:val="both"/>
         <w:rPr/>
       </w:pPr>
       <w:r>
@@ -1221,6 +1173,7 @@
     </w:p>
     <w:p>
       <w:pPr>
+        <w:jc w:val="both"/>
         <w:rPr/>
       </w:pPr>
       <w:r>
@@ -1231,6 +1184,7 @@
     </w:p>
     <w:p>
       <w:pPr>
+        <w:jc w:val="both"/>
         <w:rPr/>
       </w:pPr>
       <w:r>
@@ -1243,10 +1197,28 @@
     <w:p>
       <w:pPr>
         <w:pStyle w:val="Heading1"/>
+        <w:jc w:val="both"/>
         <w:rPr/>
       </w:pPr>
-      <w:bookmarkStart w:colFirst="0" w:colLast="0" w:name="_heading=h.w3mwy2leekop" w:id="5"/>
-      <w:bookmarkEnd w:id="5"/>
+      <w:bookmarkStart w:colFirst="0" w:colLast="0" w:name="_heading=h.rivmxodjrxmz" w:id="6"/>
+      <w:bookmarkEnd w:id="6"/>
+      <w:r>
+        <w:br w:type="page"/>
+      </w:r>
+      <w:r>
+        <w:rPr>
+          <w:rtl w:val="0"/>
+        </w:rPr>
+      </w:r>
+    </w:p>
+    <w:p>
+      <w:pPr>
+        <w:pStyle w:val="Heading1"/>
+        <w:jc w:val="both"/>
+        <w:rPr/>
+      </w:pPr>
+      <w:bookmarkStart w:colFirst="0" w:colLast="0" w:name="_heading=h.w3mwy2leekop" w:id="7"/>
+      <w:bookmarkEnd w:id="7"/>
       <w:r>
         <w:rPr>
           <w:rtl w:val="0"/>
@@ -1256,6 +1228,7 @@
     </w:p>
     <w:p>
       <w:pPr>
+        <w:jc w:val="both"/>
         <w:rPr/>
       </w:pPr>
       <w:r>
@@ -1271,6 +1244,7 @@
           <w:numId w:val="2"/>
         </w:numPr>
         <w:ind w:left="720" w:hanging="360"/>
+        <w:jc w:val="both"/>
         <w:rPr>
           <w:u w:val="none"/>
         </w:rPr>
@@ -1297,6 +1271,7 @@
           <w:numId w:val="2"/>
         </w:numPr>
         <w:ind w:left="720" w:hanging="360"/>
+        <w:jc w:val="both"/>
         <w:rPr>
           <w:u w:val="none"/>
         </w:rPr>
@@ -1321,8 +1296,8 @@
         <w:jc w:val="both"/>
         <w:rPr/>
       </w:pPr>
-      <w:bookmarkStart w:colFirst="0" w:colLast="0" w:name="_heading=h.y619ofsjhtp8" w:id="6"/>
-      <w:bookmarkEnd w:id="6"/>
+      <w:bookmarkStart w:colFirst="0" w:colLast="0" w:name="_heading=h.i12tv6hc4fmk" w:id="8"/>
+      <w:bookmarkEnd w:id="8"/>
       <w:r>
         <w:br w:type="page"/>
       </w:r>
@@ -1338,8 +1313,8 @@
         <w:jc w:val="both"/>
         <w:rPr/>
       </w:pPr>
-      <w:bookmarkStart w:colFirst="0" w:colLast="0" w:name="_heading=h.di90pf7sh7wa" w:id="7"/>
-      <w:bookmarkEnd w:id="7"/>
+      <w:bookmarkStart w:colFirst="0" w:colLast="0" w:name="_heading=h.di90pf7sh7wa" w:id="9"/>
+      <w:bookmarkEnd w:id="9"/>
       <w:r>
         <w:rPr>
           <w:rtl w:val="0"/>
@@ -1349,6 +1324,7 @@
     </w:p>
     <w:p>
       <w:pPr>
+        <w:jc w:val="both"/>
         <w:rPr/>
       </w:pPr>
       <w:r>
@@ -1359,6 +1335,7 @@
     </w:p>
     <w:p>
       <w:pPr>
+        <w:jc w:val="both"/>
         <w:rPr/>
       </w:pPr>
       <w:r>
@@ -1371,6 +1348,7 @@
     <w:p>
       <w:pPr>
         <w:ind w:left="720" w:firstLine="0"/>
+        <w:jc w:val="both"/>
         <w:rPr>
           <w:b w:val="1"/>
         </w:rPr>
@@ -1388,6 +1366,7 @@
           <w:numId w:val="11"/>
         </w:numPr>
         <w:ind w:left="720" w:hanging="360"/>
+        <w:jc w:val="both"/>
         <w:rPr/>
       </w:pPr>
       <w:r>
@@ -1412,6 +1391,7 @@
           <w:numId w:val="11"/>
         </w:numPr>
         <w:ind w:left="720" w:hanging="360"/>
+        <w:jc w:val="both"/>
         <w:rPr/>
       </w:pPr>
       <w:r>
@@ -1436,6 +1416,7 @@
           <w:numId w:val="11"/>
         </w:numPr>
         <w:ind w:left="720" w:hanging="360"/>
+        <w:jc w:val="both"/>
         <w:rPr/>
       </w:pPr>
       <w:r>
@@ -1460,6 +1441,7 @@
           <w:numId w:val="11"/>
         </w:numPr>
         <w:ind w:left="720" w:hanging="360"/>
+        <w:jc w:val="both"/>
         <w:rPr/>
       </w:pPr>
       <w:r>
@@ -1490,6 +1472,7 @@
         </w:numPr>
         <w:spacing w:after="240" w:lineRule="auto"/>
         <w:ind w:left="720" w:hanging="360"/>
+        <w:jc w:val="both"/>
       </w:pPr>
       <w:r>
         <w:rPr>
@@ -1511,8 +1494,24 @@
         <w:pStyle w:val="Heading1"/>
         <w:rPr/>
       </w:pPr>
-      <w:bookmarkStart w:colFirst="0" w:colLast="0" w:name="_heading=h.dlvkluy1h3r3" w:id="8"/>
-      <w:bookmarkEnd w:id="8"/>
+      <w:bookmarkStart w:colFirst="0" w:colLast="0" w:name="_heading=h.paty9zi4c9f1" w:id="10"/>
+      <w:bookmarkEnd w:id="10"/>
+      <w:r>
+        <w:br w:type="page"/>
+      </w:r>
+      <w:r>
+        <w:rPr>
+          <w:rtl w:val="0"/>
+        </w:rPr>
+      </w:r>
+    </w:p>
+    <w:p>
+      <w:pPr>
+        <w:pStyle w:val="Heading1"/>
+        <w:rPr/>
+      </w:pPr>
+      <w:bookmarkStart w:colFirst="0" w:colLast="0" w:name="_heading=h.dlvkluy1h3r3" w:id="11"/>
+      <w:bookmarkEnd w:id="11"/>
       <w:r>
         <w:rPr>
           <w:rtl w:val="0"/>
@@ -1833,7 +1832,7 @@
               <w:rPr>
                 <w:rtl w:val="0"/>
               </w:rPr>
-              <w:t xml:space="preserve">Evaluamos la planificación generada y comprobamos que se ajusta a los requisitos del cliente, al presupuesto y al tiempo disponible.</w:t>
+              <w:t xml:space="preserve">Evaluamos la planificación generada y comprobamos que se ajusta a los requisitos del cliente, al presupuesto y al tiempo disponible</w:t>
             </w:r>
           </w:p>
         </w:tc>
@@ -1953,7 +1952,7 @@
               <w:rPr>
                 <w:rtl w:val="0"/>
               </w:rPr>
-              <w:t xml:space="preserve">Segunda reunión de calidad dónde verificamos que se han corregido los errores detectados en la reunión anterior y evaluamos el resultado de la primera iteración. </w:t>
+              <w:t xml:space="preserve">Segunda reunión de calidad dónde verificamos que se han corregido los errores detectados en la reunión anterior y evaluamos el resultado de la primera iteración</w:t>
             </w:r>
           </w:p>
         </w:tc>
@@ -2049,7 +2048,7 @@
               <w:rPr>
                 <w:rtl w:val="0"/>
               </w:rPr>
-              <w:t xml:space="preserve">Tercera reunión de calidad dónde verificamos que se han corregido los errores detectados en la reunión anterior y evaluamos el resultado de la segunda iteración.</w:t>
+              <w:t xml:space="preserve">Tercera reunión de calidad dónde verificamos que se han corregido los errores detectados en la reunión anterior y evaluamos el resultado de la segunda iteración</w:t>
             </w:r>
           </w:p>
         </w:tc>
@@ -2145,7 +2144,7 @@
               <w:rPr>
                 <w:rtl w:val="0"/>
               </w:rPr>
-              <w:t xml:space="preserve">Última reunión de calidad  dónde verificamos que se han corregido todos los errores detectados previa al cierre del proyecto.</w:t>
+              <w:t xml:space="preserve">Última reunión de calidad  dónde verificamos que se han corregido todos los errores detectados previa al cierre del proyecto</w:t>
             </w:r>
           </w:p>
         </w:tc>
@@ -2203,8 +2202,25 @@
         <w:pStyle w:val="Heading1"/>
         <w:rPr/>
       </w:pPr>
-      <w:bookmarkStart w:colFirst="0" w:colLast="0" w:name="_heading=h.cum1x4wbmvef" w:id="9"/>
-      <w:bookmarkEnd w:id="9"/>
+      <w:bookmarkStart w:colFirst="0" w:colLast="0" w:name="_heading=h.nnyeyhnnog33" w:id="12"/>
+      <w:bookmarkEnd w:id="12"/>
+      <w:r>
+        <w:br w:type="page"/>
+      </w:r>
+      <w:r>
+        <w:rPr>
+          <w:rtl w:val="0"/>
+        </w:rPr>
+      </w:r>
+    </w:p>
+    <w:p>
+      <w:pPr>
+        <w:pStyle w:val="Heading1"/>
+        <w:jc w:val="both"/>
+        <w:rPr/>
+      </w:pPr>
+      <w:bookmarkStart w:colFirst="0" w:colLast="0" w:name="_heading=h.cum1x4wbmvef" w:id="13"/>
+      <w:bookmarkEnd w:id="13"/>
       <w:r>
         <w:rPr>
           <w:rtl w:val="0"/>
@@ -2214,6 +2230,7 @@
     </w:p>
     <w:p>
       <w:pPr>
+        <w:jc w:val="both"/>
         <w:rPr/>
       </w:pPr>
       <w:r>
@@ -2303,7 +2320,7 @@
                 <w:b w:val="1"/>
                 <w:rtl w:val="0"/>
               </w:rPr>
-              <w:t xml:space="preserve">TIPO</w:t>
+              <w:t xml:space="preserve">Tipo</w:t>
             </w:r>
           </w:p>
         </w:tc>
@@ -2344,7 +2361,7 @@
                 <w:b w:val="1"/>
                 <w:rtl w:val="0"/>
               </w:rPr>
-              <w:t xml:space="preserve">ACCIONES</w:t>
+              <w:t xml:space="preserve">Acciones</w:t>
             </w:r>
           </w:p>
         </w:tc>
@@ -2385,7 +2402,7 @@
                 <w:b w:val="1"/>
                 <w:rtl w:val="0"/>
               </w:rPr>
-              <w:t xml:space="preserve">ACTIVIDADES A REALIZAR</w:t>
+              <w:t xml:space="preserve">Actividades a Realizar</w:t>
             </w:r>
           </w:p>
         </w:tc>
@@ -2424,7 +2441,7 @@
               <w:shd w:fill="auto" w:val="clear"/>
               <w:spacing w:after="0" w:before="0" w:line="240" w:lineRule="auto"/>
               <w:ind w:left="0" w:right="0" w:firstLine="0"/>
-              <w:jc w:val="left"/>
+              <w:jc w:val="both"/>
               <w:rPr/>
             </w:pPr>
             <w:r>
@@ -2462,7 +2479,7 @@
               <w:shd w:fill="auto" w:val="clear"/>
               <w:spacing w:after="0" w:before="0" w:line="240" w:lineRule="auto"/>
               <w:ind w:left="0" w:right="0" w:firstLine="0"/>
-              <w:jc w:val="left"/>
+              <w:jc w:val="both"/>
               <w:rPr/>
             </w:pPr>
             <w:r>
@@ -2504,7 +2521,7 @@
               <w:shd w:fill="auto" w:val="clear"/>
               <w:spacing w:after="0" w:before="0" w:line="240" w:lineRule="auto"/>
               <w:ind w:left="720" w:right="0" w:hanging="360"/>
-              <w:jc w:val="left"/>
+              <w:jc w:val="both"/>
               <w:rPr>
                 <w:u w:val="none"/>
               </w:rPr>
@@ -2513,7 +2530,7 @@
               <w:rPr>
                 <w:rtl w:val="0"/>
               </w:rPr>
-              <w:t xml:space="preserve">Procesos de inspección periódicos (reuniones).</w:t>
+              <w:t xml:space="preserve">Procesos de inspección periódicos (reuniones)</w:t>
             </w:r>
           </w:p>
           <w:p>
@@ -2536,7 +2553,7 @@
               <w:shd w:fill="auto" w:val="clear"/>
               <w:spacing w:after="0" w:before="0" w:line="240" w:lineRule="auto"/>
               <w:ind w:left="720" w:right="0" w:hanging="360"/>
-              <w:jc w:val="left"/>
+              <w:jc w:val="both"/>
               <w:rPr>
                 <w:u w:val="none"/>
               </w:rPr>
@@ -2545,7 +2562,7 @@
               <w:rPr>
                 <w:rtl w:val="0"/>
               </w:rPr>
-              <w:t xml:space="preserve">Capacitación del equipo de proyecto.</w:t>
+              <w:t xml:space="preserve">Capacitación del equipo de proyecto</w:t>
             </w:r>
           </w:p>
         </w:tc>
@@ -2621,7 +2638,7 @@
               <w:shd w:fill="auto" w:val="clear"/>
               <w:spacing w:after="0" w:before="0" w:line="240" w:lineRule="auto"/>
               <w:ind w:left="0" w:right="0" w:firstLine="0"/>
-              <w:jc w:val="left"/>
+              <w:jc w:val="both"/>
               <w:rPr/>
             </w:pPr>
             <w:r>
@@ -2663,7 +2680,7 @@
               <w:shd w:fill="auto" w:val="clear"/>
               <w:spacing w:after="0" w:before="0" w:line="240" w:lineRule="auto"/>
               <w:ind w:left="720" w:right="0" w:hanging="360"/>
-              <w:jc w:val="left"/>
+              <w:jc w:val="both"/>
               <w:rPr>
                 <w:u w:val="none"/>
               </w:rPr>
@@ -2711,7 +2728,7 @@
               <w:shd w:fill="auto" w:val="clear"/>
               <w:spacing w:after="0" w:before="0" w:line="240" w:lineRule="auto"/>
               <w:ind w:left="0" w:right="0" w:firstLine="0"/>
-              <w:jc w:val="left"/>
+              <w:jc w:val="both"/>
               <w:rPr/>
             </w:pPr>
             <w:r>
@@ -2749,7 +2766,7 @@
               <w:shd w:fill="auto" w:val="clear"/>
               <w:spacing w:after="0" w:before="0" w:line="240" w:lineRule="auto"/>
               <w:ind w:left="0" w:right="0" w:firstLine="0"/>
-              <w:jc w:val="left"/>
+              <w:jc w:val="both"/>
               <w:rPr/>
             </w:pPr>
             <w:r>
@@ -2791,7 +2808,7 @@
               <w:shd w:fill="auto" w:val="clear"/>
               <w:spacing w:after="0" w:before="0" w:line="240" w:lineRule="auto"/>
               <w:ind w:left="720" w:right="0" w:hanging="360"/>
-              <w:jc w:val="left"/>
+              <w:jc w:val="both"/>
               <w:rPr>
                 <w:u w:val="none"/>
               </w:rPr>
@@ -2876,7 +2893,7 @@
               <w:shd w:fill="auto" w:val="clear"/>
               <w:spacing w:after="0" w:before="0" w:line="240" w:lineRule="auto"/>
               <w:ind w:left="0" w:right="0" w:firstLine="0"/>
-              <w:jc w:val="left"/>
+              <w:jc w:val="both"/>
               <w:rPr/>
             </w:pPr>
             <w:r>
@@ -2918,7 +2935,7 @@
               <w:shd w:fill="auto" w:val="clear"/>
               <w:spacing w:after="0" w:before="0" w:line="240" w:lineRule="auto"/>
               <w:ind w:left="720" w:right="0" w:hanging="360"/>
-              <w:jc w:val="left"/>
+              <w:jc w:val="both"/>
               <w:rPr>
                 <w:u w:val="none"/>
               </w:rPr>
@@ -2978,13 +2995,30 @@
       <w:pPr>
         <w:pStyle w:val="Heading1"/>
         <w:jc w:val="both"/>
+        <w:rPr/>
+      </w:pPr>
+      <w:bookmarkStart w:colFirst="0" w:colLast="0" w:name="_heading=h.6yx705rzw3ij" w:id="14"/>
+      <w:bookmarkEnd w:id="14"/>
+      <w:r>
+        <w:br w:type="page"/>
+      </w:r>
+      <w:r>
+        <w:rPr>
+          <w:rtl w:val="0"/>
+        </w:rPr>
+      </w:r>
+    </w:p>
+    <w:p>
+      <w:pPr>
+        <w:pStyle w:val="Heading1"/>
+        <w:jc w:val="both"/>
         <w:rPr>
           <w:rFonts w:ascii="Calibri" w:cs="Calibri" w:eastAsia="Calibri" w:hAnsi="Calibri"/>
           <w:b w:val="1"/>
         </w:rPr>
       </w:pPr>
-      <w:bookmarkStart w:colFirst="0" w:colLast="0" w:name="_heading=h.t0xktiukvjca" w:id="10"/>
-      <w:bookmarkEnd w:id="10"/>
+      <w:bookmarkStart w:colFirst="0" w:colLast="0" w:name="_heading=h.t0xktiukvjca" w:id="15"/>
+      <w:bookmarkEnd w:id="15"/>
       <w:r>
         <w:rPr>
           <w:rtl w:val="0"/>
@@ -3360,6 +3394,10 @@
               <w:keepLines w:val="0"/>
               <w:pageBreakBefore w:val="0"/>
               <w:widowControl w:val="0"/>
+              <w:numPr>
+                <w:ilvl w:val="0"/>
+                <w:numId w:val="10"/>
+              </w:numPr>
               <w:pBdr>
                 <w:top w:space="0" w:sz="0" w:val="nil"/>
                 <w:left w:space="0" w:sz="0" w:val="nil"/>
@@ -3369,14 +3407,26 @@
               </w:pBdr>
               <w:shd w:fill="auto" w:val="clear"/>
               <w:spacing w:after="0" w:before="0" w:line="240" w:lineRule="auto"/>
-              <w:ind w:right="0"/>
+              <w:ind w:left="720" w:right="0" w:hanging="360"/>
               <w:jc w:val="both"/>
-              <w:rPr/>
-            </w:pPr>
-            <w:r>
-              <w:rPr>
-                <w:rtl w:val="0"/>
-              </w:rPr>
+              <w:rPr>
+                <w:u w:val="none"/>
+              </w:rPr>
+            </w:pPr>
+            <w:r>
+              <w:rPr>
+                <w:b w:val="1"/>
+                <w:rtl w:val="0"/>
+              </w:rPr>
+              <w:t xml:space="preserve">Porcentaje de actividades terminadas a tiempo:</w:t>
+            </w:r>
+            <w:r>
+              <w:rPr>
+                <w:rtl w:val="0"/>
+              </w:rPr>
+              <w:br w:type="textWrapping"/>
+              <w:t xml:space="preserve">Porcentaje de actividades a tiempo = (Número de actividades terminadas a tiempo / Número total de actividades) * 100</w:t>
+              <w:br w:type="textWrapping"/>
             </w:r>
           </w:p>
           <w:p>
@@ -3409,14 +3459,14 @@
                 <w:b w:val="1"/>
                 <w:rtl w:val="0"/>
               </w:rPr>
-              <w:t xml:space="preserve">Porcentaje de actividades terminadas a tiempo:</w:t>
+              <w:t xml:space="preserve">Retraso promedio en días para las actividades que no se cumplieron:</w:t>
             </w:r>
             <w:r>
               <w:rPr>
                 <w:rtl w:val="0"/>
               </w:rPr>
               <w:br w:type="textWrapping"/>
-              <w:t xml:space="preserve">Porcentaje de actividades a tiempo = (Número de actividades terminadas a tiempo / Número total de actividades) * 100</w:t>
+              <w:t xml:space="preserve">Retraso promedio en días = (Suma de los retrasos en días de las actividades no cumplidas) / (Número de actividades no cumplidas)</w:t>
               <w:br w:type="textWrapping"/>
             </w:r>
           </w:p>
@@ -3450,47 +3500,6 @@
                 <w:b w:val="1"/>
                 <w:rtl w:val="0"/>
               </w:rPr>
-              <w:t xml:space="preserve">Retraso promedio en días para las actividades que no se cumplieron:</w:t>
-            </w:r>
-            <w:r>
-              <w:rPr>
-                <w:rtl w:val="0"/>
-              </w:rPr>
-              <w:br w:type="textWrapping"/>
-              <w:t xml:space="preserve">Retraso promedio en días = (Suma de los retrasos en días de las actividades no cumplidas) / (Número de actividades no cumplidas)</w:t>
-              <w:br w:type="textWrapping"/>
-            </w:r>
-          </w:p>
-          <w:p>
-            <w:pPr>
-              <w:keepNext w:val="0"/>
-              <w:keepLines w:val="0"/>
-              <w:pageBreakBefore w:val="0"/>
-              <w:widowControl w:val="0"/>
-              <w:numPr>
-                <w:ilvl w:val="0"/>
-                <w:numId w:val="10"/>
-              </w:numPr>
-              <w:pBdr>
-                <w:top w:space="0" w:sz="0" w:val="nil"/>
-                <w:left w:space="0" w:sz="0" w:val="nil"/>
-                <w:bottom w:space="0" w:sz="0" w:val="nil"/>
-                <w:right w:space="0" w:sz="0" w:val="nil"/>
-                <w:between w:space="0" w:sz="0" w:val="nil"/>
-              </w:pBdr>
-              <w:shd w:fill="auto" w:val="clear"/>
-              <w:spacing w:after="0" w:before="0" w:line="240" w:lineRule="auto"/>
-              <w:ind w:left="720" w:right="0" w:hanging="360"/>
-              <w:jc w:val="both"/>
-              <w:rPr>
-                <w:u w:val="none"/>
-              </w:rPr>
-            </w:pPr>
-            <w:r>
-              <w:rPr>
-                <w:b w:val="1"/>
-                <w:rtl w:val="0"/>
-              </w:rPr>
               <w:t xml:space="preserve">Frecuencia de incumplimiento de plazos:</w:t>
             </w:r>
             <w:r>
@@ -3658,7 +3667,7 @@
               <w:rPr>
                 <w:rtl w:val="0"/>
               </w:rPr>
-              <w:t xml:space="preserve"> El CPI se calcula como el costo real acumulado dividido por el costo estimado al completar (CPI = Costo Real / CEAC). Un valor de CPI igual a 1 indica que el proyecto está en el presupuesto, mientras que un valor menor a 1 indica que se está gastando más de lo previsto.</w:t>
+              <w:t xml:space="preserve"> El CPI se calcula como el costo real acumulado dividido por el costo estimado al completar (CPI = Costo Real / CEAC). Un valor de CPI igual a 1 indica que el proyecto está en el presupuesto, mientras que un valor menor a 1 indica que se está gastando más de lo previsto</w:t>
               <w:br w:type="textWrapping"/>
             </w:r>
           </w:p>
@@ -3687,32 +3696,7 @@
               <w:rPr>
                 <w:rtl w:val="0"/>
               </w:rPr>
-              <w:t xml:space="preserve"> El SPI se calcula como el valor acumulado de las actividades completadas dividido por el valor acumulado de las actividades planificadas (SPI = Valor Ganado / Valor Planificado). Un valor de SPI igual a 1 indica que el proyecto sigue el calendario planificado, mientras que un valor menor a 1 indica retrasos.</w:t>
-            </w:r>
-          </w:p>
-          <w:p>
-            <w:pPr>
-              <w:keepNext w:val="0"/>
-              <w:keepLines w:val="0"/>
-              <w:pageBreakBefore w:val="0"/>
-              <w:widowControl w:val="0"/>
-              <w:pBdr>
-                <w:top w:space="0" w:sz="0" w:val="nil"/>
-                <w:left w:space="0" w:sz="0" w:val="nil"/>
-                <w:bottom w:space="0" w:sz="0" w:val="nil"/>
-                <w:right w:space="0" w:sz="0" w:val="nil"/>
-                <w:between w:space="0" w:sz="0" w:val="nil"/>
-              </w:pBdr>
-              <w:shd w:fill="auto" w:val="clear"/>
-              <w:spacing w:after="0" w:before="0" w:line="240" w:lineRule="auto"/>
-              <w:ind w:right="0"/>
-              <w:jc w:val="both"/>
-              <w:rPr/>
-            </w:pPr>
-            <w:r>
-              <w:rPr>
-                <w:rtl w:val="0"/>
-              </w:rPr>
+              <w:t xml:space="preserve"> El SPI se calcula como el valor acumulado de las actividades completadas dividido por el valor acumulado de las actividades planificadas (SPI = Valor Ganado / Valor Planificado). Un valor de SPI igual a 1 indica que el proyecto sigue el calendario planificado, mientras que un valor menor a 1 indica retrasos</w:t>
             </w:r>
           </w:p>
         </w:tc>
@@ -3918,7 +3902,7 @@
               <w:rPr>
                 <w:rtl w:val="0"/>
               </w:rPr>
-              <w:t xml:space="preserve">  errores, vulnerabilidades, problemas de código, entre otros.</w:t>
+              <w:t xml:space="preserve">  errores, vulnerabilidades, problemas de código, entre otros</w:t>
               <w:br w:type="textWrapping"/>
             </w:r>
           </w:p>
@@ -3958,14 +3942,32 @@
               <w:rPr>
                 <w:rtl w:val="0"/>
               </w:rPr>
-              <w:t xml:space="preserve">esfuerzo necesario para remediar todos los problemas detectados en el código.</w:t>
-            </w:r>
-            <w:r>
-              <w:rPr>
-                <w:b w:val="1"/>
-                <w:rtl w:val="0"/>
-              </w:rPr>
-              <w:br w:type="textWrapping"/>
+              <w:t xml:space="preserve">esfuerzo necesario para remediar todos los problemas detectados en el código</w:t>
+            </w:r>
+          </w:p>
+          <w:p>
+            <w:pPr>
+              <w:keepNext w:val="0"/>
+              <w:keepLines w:val="0"/>
+              <w:pageBreakBefore w:val="0"/>
+              <w:widowControl w:val="0"/>
+              <w:pBdr>
+                <w:top w:space="0" w:sz="0" w:val="nil"/>
+                <w:left w:space="0" w:sz="0" w:val="nil"/>
+                <w:bottom w:space="0" w:sz="0" w:val="nil"/>
+                <w:right w:space="0" w:sz="0" w:val="nil"/>
+                <w:between w:space="0" w:sz="0" w:val="nil"/>
+              </w:pBdr>
+              <w:shd w:fill="auto" w:val="clear"/>
+              <w:spacing w:after="0" w:before="0" w:line="240" w:lineRule="auto"/>
+              <w:ind w:left="720" w:right="0" w:firstLine="0"/>
+              <w:jc w:val="both"/>
+              <w:rPr/>
+            </w:pPr>
+            <w:r>
+              <w:rPr>
+                <w:rtl w:val="0"/>
+              </w:rPr>
             </w:r>
           </w:p>
           <w:p>
@@ -4004,7 +4006,7 @@
               <w:rPr>
                 <w:rtl w:val="0"/>
               </w:rPr>
-              <w:t xml:space="preserve"> problemas críticos son los que tienen un impacto significativo en la estabilidad o la seguridad del software, mayores y menores implican un impacto menor pero significativo.</w:t>
+              <w:t xml:space="preserve"> problemas críticos son los que tienen un impacto significativo en la estabilidad o la seguridad del software, mayores y menores implican un impacto menor pero significativo</w:t>
               <w:br w:type="textWrapping"/>
             </w:r>
           </w:p>
@@ -4030,7 +4032,7 @@
               <w:rPr>
                 <w:rtl w:val="0"/>
               </w:rPr>
-              <w:t xml:space="preserve"> SonarQube incluye análisis específicos de seguridad que identifican vulnerabilidades comunes, como problemas de inyección de SQL, vulnerabilidades de seguridad de datos y más. </w:t>
+              <w:t xml:space="preserve"> SonarQube incluye análisis específicos de seguridad que identifican vulnerabilidades comunes, como problemas de inyección de SQL, vulnerabilidades de seguridad de datos y más</w:t>
             </w:r>
             <w:r>
               <w:rPr>
@@ -4370,7 +4372,7 @@
               <w:rPr>
                 <w:rtl w:val="0"/>
               </w:rPr>
-              <w:t xml:space="preserve"> Medimos si los requisitos acordados se han cumplido por completo. Se puede expresar como un porcentaje de requisitos cumplidos.</w:t>
+              <w:t xml:space="preserve"> Medimos si los requisitos acordados se han cumplido por completo. Se puede expresar como un porcentaje de requisitos cumplidos</w:t>
               <w:br w:type="textWrapping"/>
             </w:r>
           </w:p>
@@ -4410,8 +4412,32 @@
               <w:rPr>
                 <w:rtl w:val="0"/>
               </w:rPr>
-              <w:t xml:space="preserve"> Mide la cantidad de entregables rechazados o modificados por el cliente en comparación con el total de entregables entregados. Un índice bajo de rechazo indica una mayor satisfacción.</w:t>
-              <w:br w:type="textWrapping"/>
+              <w:t xml:space="preserve"> Mide la cantidad de entregables rechazados o modificados por el cliente en comparación con el total de entregables entregados. Un índice bajo de rechazo indica una mayor satisfacción</w:t>
+            </w:r>
+          </w:p>
+          <w:p>
+            <w:pPr>
+              <w:keepNext w:val="0"/>
+              <w:keepLines w:val="0"/>
+              <w:pageBreakBefore w:val="0"/>
+              <w:widowControl w:val="0"/>
+              <w:pBdr>
+                <w:top w:space="0" w:sz="0" w:val="nil"/>
+                <w:left w:space="0" w:sz="0" w:val="nil"/>
+                <w:bottom w:space="0" w:sz="0" w:val="nil"/>
+                <w:right w:space="0" w:sz="0" w:val="nil"/>
+                <w:between w:space="0" w:sz="0" w:val="nil"/>
+              </w:pBdr>
+              <w:shd w:fill="auto" w:val="clear"/>
+              <w:spacing w:after="0" w:before="0" w:line="240" w:lineRule="auto"/>
+              <w:ind w:left="720" w:right="0" w:firstLine="0"/>
+              <w:jc w:val="both"/>
+              <w:rPr/>
+            </w:pPr>
+            <w:r>
+              <w:rPr>
+                <w:rtl w:val="0"/>
+              </w:rPr>
             </w:r>
           </w:p>
           <w:p>
@@ -4450,7 +4476,7 @@
               <w:rPr>
                 <w:rtl w:val="0"/>
               </w:rPr>
-              <w:t xml:space="preserve"> Evalúa si los plazos intermedios o hitos en el proceso de desarrollo se han cumplido a tiempo.</w:t>
+              <w:t xml:space="preserve"> Evalúa si los plazos intermedios o hitos en el proceso de desarrollo se han cumplido a tiempo</w:t>
               <w:br w:type="textWrapping"/>
             </w:r>
           </w:p>
@@ -4490,7 +4516,7 @@
               <w:rPr>
                 <w:rtl w:val="0"/>
               </w:rPr>
-              <w:t xml:space="preserve"> Mide el nivel de participación del cliente durante el proceso de desarrollo, como la asistencia a reuniones, la revisión activa de entregables y la prontitud en proporcionar retroalimentación. Se cuantifica la participación como un porcentaje del tiempo dedicado por el cliente en comparación con el tiempo programado.</w:t>
+              <w:t xml:space="preserve"> Mide el nivel de participación del cliente durante el proceso de desarrollo, como la asistencia a reuniones, la revisión activa de entregables y la prontitud en proporcionar retroalimentación. Se cuantifica la participación como un porcentaje del tiempo dedicado por el cliente en comparación con el tiempo programado</w:t>
             </w:r>
           </w:p>
         </w:tc>
@@ -4510,13 +4536,30 @@
       <w:pPr>
         <w:pStyle w:val="Heading1"/>
         <w:jc w:val="both"/>
+        <w:rPr/>
+      </w:pPr>
+      <w:bookmarkStart w:colFirst="0" w:colLast="0" w:name="_heading=h.89d4y5sm3m98" w:id="16"/>
+      <w:bookmarkEnd w:id="16"/>
+      <w:r>
+        <w:br w:type="page"/>
+      </w:r>
+      <w:r>
+        <w:rPr>
+          <w:rtl w:val="0"/>
+        </w:rPr>
+      </w:r>
+    </w:p>
+    <w:p>
+      <w:pPr>
+        <w:pStyle w:val="Heading1"/>
+        <w:jc w:val="both"/>
         <w:rPr>
           <w:rFonts w:ascii="Calibri" w:cs="Calibri" w:eastAsia="Calibri" w:hAnsi="Calibri"/>
           <w:b w:val="1"/>
         </w:rPr>
       </w:pPr>
-      <w:bookmarkStart w:colFirst="0" w:colLast="0" w:name="_heading=h.hehdraicl2rx" w:id="11"/>
-      <w:bookmarkEnd w:id="11"/>
+      <w:bookmarkStart w:colFirst="0" w:colLast="0" w:name="_heading=h.hehdraicl2rx" w:id="17"/>
+      <w:bookmarkEnd w:id="17"/>
       <w:r>
         <w:rPr>
           <w:rtl w:val="0"/>
@@ -4531,6 +4574,7 @@
     </w:p>
     <w:p>
       <w:pPr>
+        <w:jc w:val="both"/>
         <w:rPr/>
       </w:pPr>
       <w:r>
@@ -4548,6 +4592,7 @@
           <w:numId w:val="7"/>
         </w:numPr>
         <w:ind w:left="720" w:hanging="360"/>
+        <w:jc w:val="both"/>
         <w:rPr>
           <w:u w:val="none"/>
         </w:rPr>
@@ -4574,6 +4619,7 @@
           <w:numId w:val="7"/>
         </w:numPr>
         <w:ind w:left="720" w:hanging="360"/>
+        <w:jc w:val="both"/>
         <w:rPr>
           <w:u w:val="none"/>
         </w:rPr>
@@ -4600,6 +4646,7 @@
           <w:numId w:val="7"/>
         </w:numPr>
         <w:ind w:left="720" w:hanging="360"/>
+        <w:jc w:val="both"/>
         <w:rPr>
           <w:u w:val="none"/>
         </w:rPr>
@@ -4626,6 +4673,7 @@
           <w:numId w:val="7"/>
         </w:numPr>
         <w:ind w:left="720" w:hanging="360"/>
+        <w:jc w:val="both"/>
         <w:rPr>
           <w:u w:val="none"/>
         </w:rPr>
@@ -4646,17 +4694,31 @@
     </w:p>
     <w:p>
       <w:pPr>
+        <w:ind w:left="720" w:firstLine="0"/>
+        <w:jc w:val="both"/>
         <w:rPr/>
       </w:pPr>
       <w:r>
         <w:rPr>
           <w:rtl w:val="0"/>
         </w:rPr>
+      </w:r>
+    </w:p>
+    <w:p>
+      <w:pPr>
+        <w:jc w:val="both"/>
+        <w:rPr/>
+      </w:pPr>
+      <w:r>
+        <w:rPr>
+          <w:rtl w:val="0"/>
+        </w:rPr>
         <w:t xml:space="preserve">A fin de tener mayor control sobre los elementos a inspecciones con respecto a la calidad, en cada reunión de calidad se elabora un informe que no es más que una lista de control dónde se irán anotando:</w:t>
       </w:r>
     </w:p>
     <w:p>
       <w:pPr>
+        <w:jc w:val="both"/>
         <w:rPr/>
       </w:pPr>
       <w:r>
@@ -4672,6 +4734,7 @@
           <w:numId w:val="3"/>
         </w:numPr>
         <w:ind w:left="720" w:hanging="360"/>
+        <w:jc w:val="both"/>
         <w:rPr>
           <w:u w:val="none"/>
         </w:rPr>
@@ -4681,6 +4744,18 @@
           <w:rtl w:val="0"/>
         </w:rPr>
         <w:t xml:space="preserve">Lista de elementos a inspeccionar.</w:t>
+      </w:r>
+    </w:p>
+    <w:p>
+      <w:pPr>
+        <w:ind w:left="720" w:firstLine="0"/>
+        <w:jc w:val="both"/>
+        <w:rPr/>
+      </w:pPr>
+      <w:r>
+        <w:rPr>
+          <w:rtl w:val="0"/>
+        </w:rPr>
       </w:r>
     </w:p>
     <w:p>
@@ -4690,6 +4765,7 @@
           <w:numId w:val="3"/>
         </w:numPr>
         <w:ind w:left="720" w:hanging="360"/>
+        <w:jc w:val="both"/>
         <w:rPr>
           <w:u w:val="none"/>
         </w:rPr>
@@ -4699,6 +4775,18 @@
           <w:rtl w:val="0"/>
         </w:rPr>
         <w:t xml:space="preserve">Lista de pasos a realizar.</w:t>
+      </w:r>
+    </w:p>
+    <w:p>
+      <w:pPr>
+        <w:ind w:left="720" w:firstLine="0"/>
+        <w:jc w:val="both"/>
+        <w:rPr/>
+      </w:pPr>
+      <w:r>
+        <w:rPr>
+          <w:rtl w:val="0"/>
+        </w:rPr>
       </w:r>
     </w:p>
     <w:p>
@@ -4708,6 +4796,7 @@
           <w:numId w:val="3"/>
         </w:numPr>
         <w:ind w:left="720" w:hanging="360"/>
+        <w:jc w:val="both"/>
         <w:rPr>
           <w:u w:val="none"/>
         </w:rPr>
@@ -4721,6 +4810,7 @@
     </w:p>
     <w:p>
       <w:pPr>
+        <w:jc w:val="both"/>
         <w:rPr/>
       </w:pPr>
       <w:r>
@@ -4731,6 +4821,7 @@
     </w:p>
     <w:p>
       <w:pPr>
+        <w:jc w:val="both"/>
         <w:rPr/>
       </w:pPr>
       <w:r>
@@ -4743,10 +4834,28 @@
     <w:p>
       <w:pPr>
         <w:pStyle w:val="Heading1"/>
+        <w:jc w:val="both"/>
         <w:rPr/>
       </w:pPr>
-      <w:bookmarkStart w:colFirst="0" w:colLast="0" w:name="_heading=h.ave75hbz2n20" w:id="12"/>
-      <w:bookmarkEnd w:id="12"/>
+      <w:bookmarkStart w:colFirst="0" w:colLast="0" w:name="_heading=h.pzpocm6hodxk" w:id="18"/>
+      <w:bookmarkEnd w:id="18"/>
+      <w:r>
+        <w:br w:type="page"/>
+      </w:r>
+      <w:r>
+        <w:rPr>
+          <w:rtl w:val="0"/>
+        </w:rPr>
+      </w:r>
+    </w:p>
+    <w:p>
+      <w:pPr>
+        <w:pStyle w:val="Heading1"/>
+        <w:jc w:val="both"/>
+        <w:rPr/>
+      </w:pPr>
+      <w:bookmarkStart w:colFirst="0" w:colLast="0" w:name="_heading=h.ave75hbz2n20" w:id="19"/>
+      <w:bookmarkEnd w:id="19"/>
       <w:r>
         <w:rPr>
           <w:rtl w:val="0"/>
@@ -4757,6 +4866,7 @@
     <w:p>
       <w:pPr>
         <w:ind w:left="720" w:firstLine="0"/>
+        <w:jc w:val="both"/>
         <w:rPr>
           <w:b w:val="1"/>
         </w:rPr>
@@ -4774,6 +4884,7 @@
           <w:numId w:val="4"/>
         </w:numPr>
         <w:ind w:left="720" w:hanging="360"/>
+        <w:jc w:val="both"/>
       </w:pPr>
       <w:r>
         <w:rPr>
@@ -4797,6 +4908,7 @@
           <w:numId w:val="4"/>
         </w:numPr>
         <w:ind w:left="720" w:hanging="360"/>
+        <w:jc w:val="both"/>
       </w:pPr>
       <w:r>
         <w:rPr>
@@ -4826,6 +4938,7 @@
           <w:numId w:val="4"/>
         </w:numPr>
         <w:ind w:left="720" w:hanging="360"/>
+        <w:jc w:val="both"/>
       </w:pPr>
       <w:r>
         <w:rPr>
@@ -4849,6 +4962,7 @@
           <w:numId w:val="4"/>
         </w:numPr>
         <w:ind w:left="720" w:hanging="360"/>
+        <w:jc w:val="both"/>
       </w:pPr>
       <w:r>
         <w:rPr>
@@ -4875,8 +4989,8 @@
         <w:jc w:val="both"/>
         <w:rPr/>
       </w:pPr>
-      <w:bookmarkStart w:colFirst="0" w:colLast="0" w:name="_heading=h.dqatas2k4a8m" w:id="13"/>
-      <w:bookmarkEnd w:id="13"/>
+      <w:bookmarkStart w:colFirst="0" w:colLast="0" w:name="_heading=h.dqatas2k4a8m" w:id="20"/>
+      <w:bookmarkEnd w:id="20"/>
       <w:r>
         <w:br w:type="page"/>
       </w:r>
@@ -4894,8 +5008,8 @@
           <w:rFonts w:ascii="Calibri" w:cs="Calibri" w:eastAsia="Calibri" w:hAnsi="Calibri"/>
         </w:rPr>
       </w:pPr>
-      <w:bookmarkStart w:colFirst="0" w:colLast="0" w:name="_heading=h.krtnixto7lf" w:id="14"/>
-      <w:bookmarkEnd w:id="14"/>
+      <w:bookmarkStart w:colFirst="0" w:colLast="0" w:name="_heading=h.krtnixto7lf" w:id="21"/>
+      <w:bookmarkEnd w:id="21"/>
       <w:r>
         <w:rPr>
           <w:rtl w:val="0"/>
@@ -4969,7 +5083,7 @@
           <w:p>
             <w:pPr>
               <w:spacing w:line="240" w:lineRule="auto"/>
-              <w:jc w:val="both"/>
+              <w:jc w:val="center"/>
               <w:rPr>
                 <w:b w:val="1"/>
               </w:rPr>
@@ -4996,7 +5110,7 @@
           <w:p>
             <w:pPr>
               <w:spacing w:line="240" w:lineRule="auto"/>
-              <w:jc w:val="both"/>
+              <w:jc w:val="center"/>
               <w:rPr>
                 <w:b w:val="1"/>
               </w:rPr>
@@ -5023,7 +5137,7 @@
           <w:p>
             <w:pPr>
               <w:spacing w:line="240" w:lineRule="auto"/>
-              <w:jc w:val="both"/>
+              <w:jc w:val="center"/>
               <w:rPr>
                 <w:b w:val="1"/>
               </w:rPr>
@@ -5050,7 +5164,7 @@
           <w:p>
             <w:pPr>
               <w:spacing w:line="240" w:lineRule="auto"/>
-              <w:jc w:val="both"/>
+              <w:jc w:val="center"/>
               <w:rPr>
                 <w:b w:val="1"/>
               </w:rPr>
@@ -5235,7 +5349,7 @@
                 <wp:inline distB="114300" distT="114300" distL="114300" distR="114300">
                   <wp:extent cx="852488" cy="292520"/>
                   <wp:effectExtent b="0" l="0" r="0" t="0"/>
-                  <wp:docPr id="1" name="image2.png"/>
+                  <wp:docPr id="8" name="image2.png"/>
                   <a:graphic>
                     <a:graphicData uri="http://schemas.openxmlformats.org/drawingml/2006/picture">
                       <pic:pic>
@@ -7419,6 +7533,721 @@
       <w:szCs w:val="52"/>
     </w:rPr>
   </w:style>
+  <w:style w:type="paragraph" w:styleId="Normal" w:default="1">
+    <w:name w:val="normal"/>
+  </w:style>
+  <w:style w:type="table" w:styleId="TableNormal" w:default="1">
+    <w:name w:val="Table Normal"/>
+  </w:style>
+  <w:style w:type="paragraph" w:styleId="Heading1">
+    <w:name w:val="heading 1"/>
+    <w:basedOn w:val="Normal"/>
+    <w:next w:val="Normal"/>
+    <w:pPr>
+      <w:keepNext w:val="1"/>
+      <w:keepLines w:val="1"/>
+      <w:pageBreakBefore w:val="0"/>
+      <w:spacing w:after="120" w:before="400" w:lineRule="auto"/>
+    </w:pPr>
+    <w:rPr>
+      <w:sz w:val="40"/>
+      <w:szCs w:val="40"/>
+    </w:rPr>
+  </w:style>
+  <w:style w:type="paragraph" w:styleId="Heading2">
+    <w:name w:val="heading 2"/>
+    <w:basedOn w:val="Normal"/>
+    <w:next w:val="Normal"/>
+    <w:pPr>
+      <w:keepNext w:val="1"/>
+      <w:keepLines w:val="1"/>
+      <w:pageBreakBefore w:val="0"/>
+      <w:spacing w:after="120" w:before="360" w:lineRule="auto"/>
+    </w:pPr>
+    <w:rPr>
+      <w:b w:val="0"/>
+      <w:sz w:val="32"/>
+      <w:szCs w:val="32"/>
+    </w:rPr>
+  </w:style>
+  <w:style w:type="paragraph" w:styleId="Heading3">
+    <w:name w:val="heading 3"/>
+    <w:basedOn w:val="Normal"/>
+    <w:next w:val="Normal"/>
+    <w:pPr>
+      <w:keepNext w:val="1"/>
+      <w:keepLines w:val="1"/>
+      <w:pageBreakBefore w:val="0"/>
+      <w:spacing w:after="80" w:before="320" w:lineRule="auto"/>
+    </w:pPr>
+    <w:rPr>
+      <w:b w:val="0"/>
+      <w:color w:val="434343"/>
+      <w:sz w:val="28"/>
+      <w:szCs w:val="28"/>
+    </w:rPr>
+  </w:style>
+  <w:style w:type="paragraph" w:styleId="Heading4">
+    <w:name w:val="heading 4"/>
+    <w:basedOn w:val="Normal"/>
+    <w:next w:val="Normal"/>
+    <w:pPr>
+      <w:keepNext w:val="1"/>
+      <w:keepLines w:val="1"/>
+      <w:pageBreakBefore w:val="0"/>
+      <w:spacing w:after="80" w:before="280" w:lineRule="auto"/>
+    </w:pPr>
+    <w:rPr>
+      <w:color w:val="666666"/>
+      <w:sz w:val="24"/>
+      <w:szCs w:val="24"/>
+    </w:rPr>
+  </w:style>
+  <w:style w:type="paragraph" w:styleId="Heading5">
+    <w:name w:val="heading 5"/>
+    <w:basedOn w:val="Normal"/>
+    <w:next w:val="Normal"/>
+    <w:pPr>
+      <w:keepNext w:val="1"/>
+      <w:keepLines w:val="1"/>
+      <w:pageBreakBefore w:val="0"/>
+      <w:spacing w:after="80" w:before="240" w:lineRule="auto"/>
+    </w:pPr>
+    <w:rPr>
+      <w:color w:val="666666"/>
+      <w:sz w:val="22"/>
+      <w:szCs w:val="22"/>
+    </w:rPr>
+  </w:style>
+  <w:style w:type="paragraph" w:styleId="Heading6">
+    <w:name w:val="heading 6"/>
+    <w:basedOn w:val="Normal"/>
+    <w:next w:val="Normal"/>
+    <w:pPr>
+      <w:keepNext w:val="1"/>
+      <w:keepLines w:val="1"/>
+      <w:pageBreakBefore w:val="0"/>
+      <w:spacing w:after="80" w:before="240" w:lineRule="auto"/>
+    </w:pPr>
+    <w:rPr>
+      <w:i w:val="1"/>
+      <w:color w:val="666666"/>
+      <w:sz w:val="22"/>
+      <w:szCs w:val="22"/>
+    </w:rPr>
+  </w:style>
+  <w:style w:type="paragraph" w:styleId="Title">
+    <w:name w:val="Title"/>
+    <w:basedOn w:val="Normal"/>
+    <w:next w:val="Normal"/>
+    <w:pPr>
+      <w:keepNext w:val="1"/>
+      <w:keepLines w:val="1"/>
+      <w:pageBreakBefore w:val="0"/>
+      <w:spacing w:after="60" w:before="0" w:lineRule="auto"/>
+    </w:pPr>
+    <w:rPr>
+      <w:sz w:val="52"/>
+      <w:szCs w:val="52"/>
+    </w:rPr>
+  </w:style>
+  <w:style w:type="paragraph" w:styleId="Normal" w:default="1">
+    <w:name w:val="normal"/>
+  </w:style>
+  <w:style w:type="table" w:styleId="TableNormal" w:default="1">
+    <w:name w:val="Table Normal"/>
+  </w:style>
+  <w:style w:type="paragraph" w:styleId="Heading1">
+    <w:name w:val="heading 1"/>
+    <w:basedOn w:val="Normal"/>
+    <w:next w:val="Normal"/>
+    <w:pPr>
+      <w:keepNext w:val="1"/>
+      <w:keepLines w:val="1"/>
+      <w:pageBreakBefore w:val="0"/>
+      <w:spacing w:after="120" w:before="400" w:lineRule="auto"/>
+    </w:pPr>
+    <w:rPr>
+      <w:sz w:val="40"/>
+      <w:szCs w:val="40"/>
+    </w:rPr>
+  </w:style>
+  <w:style w:type="paragraph" w:styleId="Heading2">
+    <w:name w:val="heading 2"/>
+    <w:basedOn w:val="Normal"/>
+    <w:next w:val="Normal"/>
+    <w:pPr>
+      <w:keepNext w:val="1"/>
+      <w:keepLines w:val="1"/>
+      <w:pageBreakBefore w:val="0"/>
+      <w:spacing w:after="120" w:before="360" w:lineRule="auto"/>
+    </w:pPr>
+    <w:rPr>
+      <w:b w:val="0"/>
+      <w:sz w:val="32"/>
+      <w:szCs w:val="32"/>
+    </w:rPr>
+  </w:style>
+  <w:style w:type="paragraph" w:styleId="Heading3">
+    <w:name w:val="heading 3"/>
+    <w:basedOn w:val="Normal"/>
+    <w:next w:val="Normal"/>
+    <w:pPr>
+      <w:keepNext w:val="1"/>
+      <w:keepLines w:val="1"/>
+      <w:pageBreakBefore w:val="0"/>
+      <w:spacing w:after="80" w:before="320" w:lineRule="auto"/>
+    </w:pPr>
+    <w:rPr>
+      <w:b w:val="0"/>
+      <w:color w:val="434343"/>
+      <w:sz w:val="28"/>
+      <w:szCs w:val="28"/>
+    </w:rPr>
+  </w:style>
+  <w:style w:type="paragraph" w:styleId="Heading4">
+    <w:name w:val="heading 4"/>
+    <w:basedOn w:val="Normal"/>
+    <w:next w:val="Normal"/>
+    <w:pPr>
+      <w:keepNext w:val="1"/>
+      <w:keepLines w:val="1"/>
+      <w:pageBreakBefore w:val="0"/>
+      <w:spacing w:after="80" w:before="280" w:lineRule="auto"/>
+    </w:pPr>
+    <w:rPr>
+      <w:color w:val="666666"/>
+      <w:sz w:val="24"/>
+      <w:szCs w:val="24"/>
+    </w:rPr>
+  </w:style>
+  <w:style w:type="paragraph" w:styleId="Heading5">
+    <w:name w:val="heading 5"/>
+    <w:basedOn w:val="Normal"/>
+    <w:next w:val="Normal"/>
+    <w:pPr>
+      <w:keepNext w:val="1"/>
+      <w:keepLines w:val="1"/>
+      <w:pageBreakBefore w:val="0"/>
+      <w:spacing w:after="80" w:before="240" w:lineRule="auto"/>
+    </w:pPr>
+    <w:rPr>
+      <w:color w:val="666666"/>
+      <w:sz w:val="22"/>
+      <w:szCs w:val="22"/>
+    </w:rPr>
+  </w:style>
+  <w:style w:type="paragraph" w:styleId="Heading6">
+    <w:name w:val="heading 6"/>
+    <w:basedOn w:val="Normal"/>
+    <w:next w:val="Normal"/>
+    <w:pPr>
+      <w:keepNext w:val="1"/>
+      <w:keepLines w:val="1"/>
+      <w:pageBreakBefore w:val="0"/>
+      <w:spacing w:after="80" w:before="240" w:lineRule="auto"/>
+    </w:pPr>
+    <w:rPr>
+      <w:i w:val="1"/>
+      <w:color w:val="666666"/>
+      <w:sz w:val="22"/>
+      <w:szCs w:val="22"/>
+    </w:rPr>
+  </w:style>
+  <w:style w:type="paragraph" w:styleId="Title">
+    <w:name w:val="Title"/>
+    <w:basedOn w:val="Normal"/>
+    <w:next w:val="Normal"/>
+    <w:pPr>
+      <w:keepNext w:val="1"/>
+      <w:keepLines w:val="1"/>
+      <w:pageBreakBefore w:val="0"/>
+      <w:spacing w:after="60" w:before="0" w:lineRule="auto"/>
+    </w:pPr>
+    <w:rPr>
+      <w:sz w:val="52"/>
+      <w:szCs w:val="52"/>
+    </w:rPr>
+  </w:style>
+  <w:style w:type="paragraph" w:styleId="Normal" w:default="1">
+    <w:name w:val="normal"/>
+  </w:style>
+  <w:style w:type="table" w:styleId="TableNormal" w:default="1">
+    <w:name w:val="Table Normal"/>
+  </w:style>
+  <w:style w:type="paragraph" w:styleId="Heading1">
+    <w:name w:val="heading 1"/>
+    <w:basedOn w:val="Normal"/>
+    <w:next w:val="Normal"/>
+    <w:pPr>
+      <w:keepNext w:val="1"/>
+      <w:keepLines w:val="1"/>
+      <w:pageBreakBefore w:val="0"/>
+      <w:spacing w:after="120" w:before="400" w:lineRule="auto"/>
+    </w:pPr>
+    <w:rPr>
+      <w:sz w:val="40"/>
+      <w:szCs w:val="40"/>
+    </w:rPr>
+  </w:style>
+  <w:style w:type="paragraph" w:styleId="Heading2">
+    <w:name w:val="heading 2"/>
+    <w:basedOn w:val="Normal"/>
+    <w:next w:val="Normal"/>
+    <w:pPr>
+      <w:keepNext w:val="1"/>
+      <w:keepLines w:val="1"/>
+      <w:pageBreakBefore w:val="0"/>
+      <w:spacing w:after="120" w:before="360" w:lineRule="auto"/>
+    </w:pPr>
+    <w:rPr>
+      <w:b w:val="0"/>
+      <w:sz w:val="32"/>
+      <w:szCs w:val="32"/>
+    </w:rPr>
+  </w:style>
+  <w:style w:type="paragraph" w:styleId="Heading3">
+    <w:name w:val="heading 3"/>
+    <w:basedOn w:val="Normal"/>
+    <w:next w:val="Normal"/>
+    <w:pPr>
+      <w:keepNext w:val="1"/>
+      <w:keepLines w:val="1"/>
+      <w:pageBreakBefore w:val="0"/>
+      <w:spacing w:after="80" w:before="320" w:lineRule="auto"/>
+    </w:pPr>
+    <w:rPr>
+      <w:b w:val="0"/>
+      <w:color w:val="434343"/>
+      <w:sz w:val="28"/>
+      <w:szCs w:val="28"/>
+    </w:rPr>
+  </w:style>
+  <w:style w:type="paragraph" w:styleId="Heading4">
+    <w:name w:val="heading 4"/>
+    <w:basedOn w:val="Normal"/>
+    <w:next w:val="Normal"/>
+    <w:pPr>
+      <w:keepNext w:val="1"/>
+      <w:keepLines w:val="1"/>
+      <w:pageBreakBefore w:val="0"/>
+      <w:spacing w:after="80" w:before="280" w:lineRule="auto"/>
+    </w:pPr>
+    <w:rPr>
+      <w:color w:val="666666"/>
+      <w:sz w:val="24"/>
+      <w:szCs w:val="24"/>
+    </w:rPr>
+  </w:style>
+  <w:style w:type="paragraph" w:styleId="Heading5">
+    <w:name w:val="heading 5"/>
+    <w:basedOn w:val="Normal"/>
+    <w:next w:val="Normal"/>
+    <w:pPr>
+      <w:keepNext w:val="1"/>
+      <w:keepLines w:val="1"/>
+      <w:pageBreakBefore w:val="0"/>
+      <w:spacing w:after="80" w:before="240" w:lineRule="auto"/>
+    </w:pPr>
+    <w:rPr>
+      <w:color w:val="666666"/>
+      <w:sz w:val="22"/>
+      <w:szCs w:val="22"/>
+    </w:rPr>
+  </w:style>
+  <w:style w:type="paragraph" w:styleId="Heading6">
+    <w:name w:val="heading 6"/>
+    <w:basedOn w:val="Normal"/>
+    <w:next w:val="Normal"/>
+    <w:pPr>
+      <w:keepNext w:val="1"/>
+      <w:keepLines w:val="1"/>
+      <w:pageBreakBefore w:val="0"/>
+      <w:spacing w:after="80" w:before="240" w:lineRule="auto"/>
+    </w:pPr>
+    <w:rPr>
+      <w:i w:val="1"/>
+      <w:color w:val="666666"/>
+      <w:sz w:val="22"/>
+      <w:szCs w:val="22"/>
+    </w:rPr>
+  </w:style>
+  <w:style w:type="paragraph" w:styleId="Title">
+    <w:name w:val="Title"/>
+    <w:basedOn w:val="Normal"/>
+    <w:next w:val="Normal"/>
+    <w:pPr>
+      <w:keepNext w:val="1"/>
+      <w:keepLines w:val="1"/>
+      <w:pageBreakBefore w:val="0"/>
+      <w:spacing w:after="60" w:before="0" w:lineRule="auto"/>
+    </w:pPr>
+    <w:rPr>
+      <w:sz w:val="52"/>
+      <w:szCs w:val="52"/>
+    </w:rPr>
+  </w:style>
+  <w:style w:type="paragraph" w:styleId="Normal" w:default="1">
+    <w:name w:val="normal"/>
+  </w:style>
+  <w:style w:type="table" w:styleId="TableNormal" w:default="1">
+    <w:name w:val="Table Normal"/>
+  </w:style>
+  <w:style w:type="paragraph" w:styleId="Heading1">
+    <w:name w:val="heading 1"/>
+    <w:basedOn w:val="Normal"/>
+    <w:next w:val="Normal"/>
+    <w:pPr>
+      <w:keepNext w:val="1"/>
+      <w:keepLines w:val="1"/>
+      <w:pageBreakBefore w:val="0"/>
+      <w:spacing w:after="120" w:before="400" w:lineRule="auto"/>
+    </w:pPr>
+    <w:rPr>
+      <w:sz w:val="40"/>
+      <w:szCs w:val="40"/>
+    </w:rPr>
+  </w:style>
+  <w:style w:type="paragraph" w:styleId="Heading2">
+    <w:name w:val="heading 2"/>
+    <w:basedOn w:val="Normal"/>
+    <w:next w:val="Normal"/>
+    <w:pPr>
+      <w:keepNext w:val="1"/>
+      <w:keepLines w:val="1"/>
+      <w:pageBreakBefore w:val="0"/>
+      <w:spacing w:after="120" w:before="360" w:lineRule="auto"/>
+    </w:pPr>
+    <w:rPr>
+      <w:b w:val="0"/>
+      <w:sz w:val="32"/>
+      <w:szCs w:val="32"/>
+    </w:rPr>
+  </w:style>
+  <w:style w:type="paragraph" w:styleId="Heading3">
+    <w:name w:val="heading 3"/>
+    <w:basedOn w:val="Normal"/>
+    <w:next w:val="Normal"/>
+    <w:pPr>
+      <w:keepNext w:val="1"/>
+      <w:keepLines w:val="1"/>
+      <w:pageBreakBefore w:val="0"/>
+      <w:spacing w:after="80" w:before="320" w:lineRule="auto"/>
+    </w:pPr>
+    <w:rPr>
+      <w:b w:val="0"/>
+      <w:color w:val="434343"/>
+      <w:sz w:val="28"/>
+      <w:szCs w:val="28"/>
+    </w:rPr>
+  </w:style>
+  <w:style w:type="paragraph" w:styleId="Heading4">
+    <w:name w:val="heading 4"/>
+    <w:basedOn w:val="Normal"/>
+    <w:next w:val="Normal"/>
+    <w:pPr>
+      <w:keepNext w:val="1"/>
+      <w:keepLines w:val="1"/>
+      <w:pageBreakBefore w:val="0"/>
+      <w:spacing w:after="80" w:before="280" w:lineRule="auto"/>
+    </w:pPr>
+    <w:rPr>
+      <w:color w:val="666666"/>
+      <w:sz w:val="24"/>
+      <w:szCs w:val="24"/>
+    </w:rPr>
+  </w:style>
+  <w:style w:type="paragraph" w:styleId="Heading5">
+    <w:name w:val="heading 5"/>
+    <w:basedOn w:val="Normal"/>
+    <w:next w:val="Normal"/>
+    <w:pPr>
+      <w:keepNext w:val="1"/>
+      <w:keepLines w:val="1"/>
+      <w:pageBreakBefore w:val="0"/>
+      <w:spacing w:after="80" w:before="240" w:lineRule="auto"/>
+    </w:pPr>
+    <w:rPr>
+      <w:color w:val="666666"/>
+      <w:sz w:val="22"/>
+      <w:szCs w:val="22"/>
+    </w:rPr>
+  </w:style>
+  <w:style w:type="paragraph" w:styleId="Heading6">
+    <w:name w:val="heading 6"/>
+    <w:basedOn w:val="Normal"/>
+    <w:next w:val="Normal"/>
+    <w:pPr>
+      <w:keepNext w:val="1"/>
+      <w:keepLines w:val="1"/>
+      <w:pageBreakBefore w:val="0"/>
+      <w:spacing w:after="80" w:before="240" w:lineRule="auto"/>
+    </w:pPr>
+    <w:rPr>
+      <w:i w:val="1"/>
+      <w:color w:val="666666"/>
+      <w:sz w:val="22"/>
+      <w:szCs w:val="22"/>
+    </w:rPr>
+  </w:style>
+  <w:style w:type="paragraph" w:styleId="Title">
+    <w:name w:val="Title"/>
+    <w:basedOn w:val="Normal"/>
+    <w:next w:val="Normal"/>
+    <w:pPr>
+      <w:keepNext w:val="1"/>
+      <w:keepLines w:val="1"/>
+      <w:pageBreakBefore w:val="0"/>
+      <w:spacing w:after="60" w:before="0" w:lineRule="auto"/>
+    </w:pPr>
+    <w:rPr>
+      <w:sz w:val="52"/>
+      <w:szCs w:val="52"/>
+    </w:rPr>
+  </w:style>
+  <w:style w:type="paragraph" w:styleId="Normal" w:default="1">
+    <w:name w:val="normal"/>
+  </w:style>
+  <w:style w:type="table" w:styleId="TableNormal" w:default="1">
+    <w:name w:val="Table Normal"/>
+  </w:style>
+  <w:style w:type="paragraph" w:styleId="Heading1">
+    <w:name w:val="heading 1"/>
+    <w:basedOn w:val="Normal"/>
+    <w:next w:val="Normal"/>
+    <w:pPr>
+      <w:keepNext w:val="1"/>
+      <w:keepLines w:val="1"/>
+      <w:pageBreakBefore w:val="0"/>
+      <w:spacing w:after="120" w:before="400" w:lineRule="auto"/>
+    </w:pPr>
+    <w:rPr>
+      <w:sz w:val="40"/>
+      <w:szCs w:val="40"/>
+    </w:rPr>
+  </w:style>
+  <w:style w:type="paragraph" w:styleId="Heading2">
+    <w:name w:val="heading 2"/>
+    <w:basedOn w:val="Normal"/>
+    <w:next w:val="Normal"/>
+    <w:pPr>
+      <w:keepNext w:val="1"/>
+      <w:keepLines w:val="1"/>
+      <w:pageBreakBefore w:val="0"/>
+      <w:spacing w:after="120" w:before="360" w:lineRule="auto"/>
+    </w:pPr>
+    <w:rPr>
+      <w:b w:val="0"/>
+      <w:sz w:val="32"/>
+      <w:szCs w:val="32"/>
+    </w:rPr>
+  </w:style>
+  <w:style w:type="paragraph" w:styleId="Heading3">
+    <w:name w:val="heading 3"/>
+    <w:basedOn w:val="Normal"/>
+    <w:next w:val="Normal"/>
+    <w:pPr>
+      <w:keepNext w:val="1"/>
+      <w:keepLines w:val="1"/>
+      <w:pageBreakBefore w:val="0"/>
+      <w:spacing w:after="80" w:before="320" w:lineRule="auto"/>
+    </w:pPr>
+    <w:rPr>
+      <w:b w:val="0"/>
+      <w:color w:val="434343"/>
+      <w:sz w:val="28"/>
+      <w:szCs w:val="28"/>
+    </w:rPr>
+  </w:style>
+  <w:style w:type="paragraph" w:styleId="Heading4">
+    <w:name w:val="heading 4"/>
+    <w:basedOn w:val="Normal"/>
+    <w:next w:val="Normal"/>
+    <w:pPr>
+      <w:keepNext w:val="1"/>
+      <w:keepLines w:val="1"/>
+      <w:pageBreakBefore w:val="0"/>
+      <w:spacing w:after="80" w:before="280" w:lineRule="auto"/>
+    </w:pPr>
+    <w:rPr>
+      <w:color w:val="666666"/>
+      <w:sz w:val="24"/>
+      <w:szCs w:val="24"/>
+    </w:rPr>
+  </w:style>
+  <w:style w:type="paragraph" w:styleId="Heading5">
+    <w:name w:val="heading 5"/>
+    <w:basedOn w:val="Normal"/>
+    <w:next w:val="Normal"/>
+    <w:pPr>
+      <w:keepNext w:val="1"/>
+      <w:keepLines w:val="1"/>
+      <w:pageBreakBefore w:val="0"/>
+      <w:spacing w:after="80" w:before="240" w:lineRule="auto"/>
+    </w:pPr>
+    <w:rPr>
+      <w:color w:val="666666"/>
+      <w:sz w:val="22"/>
+      <w:szCs w:val="22"/>
+    </w:rPr>
+  </w:style>
+  <w:style w:type="paragraph" w:styleId="Heading6">
+    <w:name w:val="heading 6"/>
+    <w:basedOn w:val="Normal"/>
+    <w:next w:val="Normal"/>
+    <w:pPr>
+      <w:keepNext w:val="1"/>
+      <w:keepLines w:val="1"/>
+      <w:pageBreakBefore w:val="0"/>
+      <w:spacing w:after="80" w:before="240" w:lineRule="auto"/>
+    </w:pPr>
+    <w:rPr>
+      <w:i w:val="1"/>
+      <w:color w:val="666666"/>
+      <w:sz w:val="22"/>
+      <w:szCs w:val="22"/>
+    </w:rPr>
+  </w:style>
+  <w:style w:type="paragraph" w:styleId="Title">
+    <w:name w:val="Title"/>
+    <w:basedOn w:val="Normal"/>
+    <w:next w:val="Normal"/>
+    <w:pPr>
+      <w:keepNext w:val="1"/>
+      <w:keepLines w:val="1"/>
+      <w:pageBreakBefore w:val="0"/>
+      <w:spacing w:after="60" w:before="0" w:lineRule="auto"/>
+    </w:pPr>
+    <w:rPr>
+      <w:sz w:val="52"/>
+      <w:szCs w:val="52"/>
+    </w:rPr>
+  </w:style>
+  <w:style w:type="paragraph" w:styleId="Normal" w:default="1">
+    <w:name w:val="Normal"/>
+    <w:qFormat w:val="1"/>
+    <w:rsid w:val="00F90956"/>
+  </w:style>
+  <w:style w:type="character" w:styleId="Fuentedeprrafopredeter" w:default="1">
+    <w:name w:val="Default Paragraph Font"/>
+    <w:uiPriority w:val="1"/>
+    <w:semiHidden w:val="1"/>
+    <w:unhideWhenUsed w:val="1"/>
+  </w:style>
+  <w:style w:type="table" w:styleId="Tablanormal" w:default="1">
+    <w:name w:val="Normal Table"/>
+    <w:uiPriority w:val="99"/>
+    <w:semiHidden w:val="1"/>
+    <w:unhideWhenUsed w:val="1"/>
+    <w:tblPr>
+      <w:tblInd w:w="0.0" w:type="dxa"/>
+      <w:tblCellMar>
+        <w:top w:w="0.0" w:type="dxa"/>
+        <w:left w:w="108.0" w:type="dxa"/>
+        <w:bottom w:w="0.0" w:type="dxa"/>
+        <w:right w:w="108.0" w:type="dxa"/>
+      </w:tblCellMar>
+    </w:tblPr>
+  </w:style>
+  <w:style w:type="numbering" w:styleId="Sinlista" w:default="1">
+    <w:name w:val="No List"/>
+    <w:uiPriority w:val="99"/>
+    <w:semiHidden w:val="1"/>
+    <w:unhideWhenUsed w:val="1"/>
+  </w:style>
+  <w:style w:type="paragraph" w:styleId="Encabezado">
+    <w:name w:val="header"/>
+    <w:basedOn w:val="Normal"/>
+    <w:link w:val="EncabezadoCar"/>
+    <w:uiPriority w:val="99"/>
+    <w:unhideWhenUsed w:val="1"/>
+    <w:rsid w:val="00837F2F"/>
+    <w:pPr>
+      <w:tabs>
+        <w:tab w:val="center" w:pos="4419"/>
+        <w:tab w:val="right" w:pos="8838"/>
+      </w:tabs>
+      <w:spacing w:after="0" w:line="240" w:lineRule="auto"/>
+    </w:pPr>
+  </w:style>
+  <w:style w:type="character" w:styleId="EncabezadoCar" w:customStyle="1">
+    <w:name w:val="Encabezado Car"/>
+    <w:basedOn w:val="Fuentedeprrafopredeter"/>
+    <w:link w:val="Encabezado"/>
+    <w:uiPriority w:val="99"/>
+    <w:rsid w:val="00837F2F"/>
+  </w:style>
+  <w:style w:type="paragraph" w:styleId="Piedepgina">
+    <w:name w:val="footer"/>
+    <w:basedOn w:val="Normal"/>
+    <w:link w:val="PiedepginaCar"/>
+    <w:uiPriority w:val="99"/>
+    <w:unhideWhenUsed w:val="1"/>
+    <w:rsid w:val="00837F2F"/>
+    <w:pPr>
+      <w:tabs>
+        <w:tab w:val="center" w:pos="4419"/>
+        <w:tab w:val="right" w:pos="8838"/>
+      </w:tabs>
+      <w:spacing w:after="0" w:line="240" w:lineRule="auto"/>
+    </w:pPr>
+  </w:style>
+  <w:style w:type="character" w:styleId="PiedepginaCar" w:customStyle="1">
+    <w:name w:val="Pie de página Car"/>
+    <w:basedOn w:val="Fuentedeprrafopredeter"/>
+    <w:link w:val="Piedepgina"/>
+    <w:uiPriority w:val="99"/>
+    <w:rsid w:val="00837F2F"/>
+  </w:style>
+  <w:style w:type="paragraph" w:styleId="Textodeglobo">
+    <w:name w:val="Balloon Text"/>
+    <w:basedOn w:val="Normal"/>
+    <w:link w:val="TextodegloboCar"/>
+    <w:uiPriority w:val="99"/>
+    <w:semiHidden w:val="1"/>
+    <w:unhideWhenUsed w:val="1"/>
+    <w:rsid w:val="00837F2F"/>
+    <w:pPr>
+      <w:spacing w:after="0" w:line="240" w:lineRule="auto"/>
+    </w:pPr>
+    <w:rPr>
+      <w:rFonts w:ascii="Tahoma" w:cs="Tahoma" w:hAnsi="Tahoma"/>
+      <w:sz w:val="16"/>
+      <w:szCs w:val="16"/>
+    </w:rPr>
+  </w:style>
+  <w:style w:type="character" w:styleId="TextodegloboCar" w:customStyle="1">
+    <w:name w:val="Texto de globo Car"/>
+    <w:basedOn w:val="Fuentedeprrafopredeter"/>
+    <w:link w:val="Textodeglobo"/>
+    <w:uiPriority w:val="99"/>
+    <w:semiHidden w:val="1"/>
+    <w:rsid w:val="00837F2F"/>
+    <w:rPr>
+      <w:rFonts w:ascii="Tahoma" w:cs="Tahoma" w:hAnsi="Tahoma"/>
+      <w:sz w:val="16"/>
+      <w:szCs w:val="16"/>
+    </w:rPr>
+  </w:style>
+  <w:style w:type="table" w:styleId="Tablaconcuadrcula">
+    <w:name w:val="Table Grid"/>
+    <w:basedOn w:val="Tablanormal"/>
+    <w:uiPriority w:val="59"/>
+    <w:rsid w:val="000512B0"/>
+    <w:pPr>
+      <w:spacing w:after="0" w:line="240" w:lineRule="auto"/>
+    </w:pPr>
+    <w:tblPr>
+      <w:tblBorders>
+        <w:top w:color="auto" w:space="0" w:sz="4" w:val="single"/>
+        <w:left w:color="auto" w:space="0" w:sz="4" w:val="single"/>
+        <w:bottom w:color="auto" w:space="0" w:sz="4" w:val="single"/>
+        <w:right w:color="auto" w:space="0" w:sz="4" w:val="single"/>
+        <w:insideH w:color="auto" w:space="0" w:sz="4" w:val="single"/>
+        <w:insideV w:color="auto" w:space="0" w:sz="4" w:val="single"/>
+      </w:tblBorders>
+    </w:tblPr>
+  </w:style>
   <w:style w:type="paragraph" w:styleId="Subtitle">
     <w:name w:val="Subtitle"/>
     <w:basedOn w:val="Normal"/>
@@ -7446,10 +8275,10 @@
       <w:tblStyleRowBandSize w:val="1"/>
       <w:tblStyleColBandSize w:val="1"/>
       <w:tblCellMar>
-        <w:top w:w="0.0" w:type="dxa"/>
-        <w:left w:w="108.0" w:type="dxa"/>
-        <w:bottom w:w="0.0" w:type="dxa"/>
-        <w:right w:w="108.0" w:type="dxa"/>
+        <w:top w:w="100.0" w:type="dxa"/>
+        <w:left w:w="100.0" w:type="dxa"/>
+        <w:bottom w:w="100.0" w:type="dxa"/>
+        <w:right w:w="100.0" w:type="dxa"/>
       </w:tblCellMar>
     </w:tblPr>
   </w:style>
@@ -7471,40 +8300,49 @@
   </w:style>
   <w:style w:type="table" w:styleId="Table3">
     <w:basedOn w:val="TableNormal"/>
+    <w:pPr>
+      <w:spacing w:after="0" w:line="240" w:lineRule="auto"/>
+    </w:pPr>
     <w:tblPr>
       <w:tblStyleRowBandSize w:val="1"/>
       <w:tblStyleColBandSize w:val="1"/>
       <w:tblCellMar>
-        <w:top w:w="100.0" w:type="dxa"/>
-        <w:left w:w="100.0" w:type="dxa"/>
-        <w:bottom w:w="100.0" w:type="dxa"/>
-        <w:right w:w="100.0" w:type="dxa"/>
+        <w:top w:w="0.0" w:type="dxa"/>
+        <w:left w:w="108.0" w:type="dxa"/>
+        <w:bottom w:w="0.0" w:type="dxa"/>
+        <w:right w:w="108.0" w:type="dxa"/>
       </w:tblCellMar>
     </w:tblPr>
   </w:style>
   <w:style w:type="table" w:styleId="Table4">
     <w:basedOn w:val="TableNormal"/>
+    <w:pPr>
+      <w:spacing w:after="0" w:line="240" w:lineRule="auto"/>
+    </w:pPr>
     <w:tblPr>
       <w:tblStyleRowBandSize w:val="1"/>
       <w:tblStyleColBandSize w:val="1"/>
       <w:tblCellMar>
-        <w:top w:w="100.0" w:type="dxa"/>
-        <w:left w:w="100.0" w:type="dxa"/>
-        <w:bottom w:w="100.0" w:type="dxa"/>
-        <w:right w:w="100.0" w:type="dxa"/>
+        <w:top w:w="0.0" w:type="dxa"/>
+        <w:left w:w="108.0" w:type="dxa"/>
+        <w:bottom w:w="0.0" w:type="dxa"/>
+        <w:right w:w="108.0" w:type="dxa"/>
       </w:tblCellMar>
     </w:tblPr>
   </w:style>
   <w:style w:type="table" w:styleId="Table5">
     <w:basedOn w:val="TableNormal"/>
+    <w:pPr>
+      <w:spacing w:after="0" w:line="240" w:lineRule="auto"/>
+    </w:pPr>
     <w:tblPr>
       <w:tblStyleRowBandSize w:val="1"/>
       <w:tblStyleColBandSize w:val="1"/>
       <w:tblCellMar>
-        <w:top w:w="100.0" w:type="dxa"/>
-        <w:left w:w="100.0" w:type="dxa"/>
-        <w:bottom w:w="100.0" w:type="dxa"/>
-        <w:right w:w="100.0" w:type="dxa"/>
+        <w:top w:w="0.0" w:type="dxa"/>
+        <w:left w:w="108.0" w:type="dxa"/>
+        <w:bottom w:w="0.0" w:type="dxa"/>
+        <w:right w:w="108.0" w:type="dxa"/>
       </w:tblCellMar>
     </w:tblPr>
   </w:style>
@@ -7524,11 +8362,425 @@
       </w:tblCellMar>
     </w:tblPr>
   </w:style>
+  <w:style w:type="table" w:styleId="Table7">
+    <w:basedOn w:val="TableNormal"/>
+    <w:pPr>
+      <w:spacing w:after="0" w:line="240" w:lineRule="auto"/>
+    </w:pPr>
+    <w:tblPr>
+      <w:tblStyleRowBandSize w:val="1"/>
+      <w:tblStyleColBandSize w:val="1"/>
+      <w:tblCellMar>
+        <w:top w:w="0.0" w:type="dxa"/>
+        <w:left w:w="108.0" w:type="dxa"/>
+        <w:bottom w:w="0.0" w:type="dxa"/>
+        <w:right w:w="108.0" w:type="dxa"/>
+      </w:tblCellMar>
+    </w:tblPr>
+  </w:style>
+  <w:style w:type="paragraph" w:styleId="Subtitle">
+    <w:name w:val="Subtitle"/>
+    <w:basedOn w:val="Normal"/>
+    <w:next w:val="Normal"/>
+    <w:pPr>
+      <w:keepNext w:val="1"/>
+      <w:keepLines w:val="1"/>
+      <w:pageBreakBefore w:val="0"/>
+      <w:spacing w:after="320" w:before="0" w:lineRule="auto"/>
+    </w:pPr>
+    <w:rPr>
+      <w:rFonts w:ascii="Arial" w:cs="Arial" w:eastAsia="Arial" w:hAnsi="Arial"/>
+      <w:i w:val="0"/>
+      <w:color w:val="666666"/>
+      <w:sz w:val="30"/>
+      <w:szCs w:val="30"/>
+    </w:rPr>
+  </w:style>
+  <w:style w:type="table" w:styleId="Table1">
+    <w:basedOn w:val="TableNormal"/>
+    <w:pPr>
+      <w:spacing w:after="0" w:line="240" w:lineRule="auto"/>
+    </w:pPr>
+    <w:tblPr>
+      <w:tblStyleRowBandSize w:val="1"/>
+      <w:tblStyleColBandSize w:val="1"/>
+      <w:tblCellMar>
+        <w:top w:w="0.0" w:type="dxa"/>
+        <w:left w:w="108.0" w:type="dxa"/>
+        <w:bottom w:w="0.0" w:type="dxa"/>
+        <w:right w:w="108.0" w:type="dxa"/>
+      </w:tblCellMar>
+    </w:tblPr>
+  </w:style>
+  <w:style w:type="table" w:styleId="Table2">
+    <w:basedOn w:val="TableNormal"/>
+    <w:pPr>
+      <w:spacing w:after="0" w:line="240" w:lineRule="auto"/>
+    </w:pPr>
+    <w:tblPr>
+      <w:tblStyleRowBandSize w:val="1"/>
+      <w:tblStyleColBandSize w:val="1"/>
+      <w:tblCellMar>
+        <w:top w:w="100.0" w:type="dxa"/>
+        <w:left w:w="100.0" w:type="dxa"/>
+        <w:bottom w:w="100.0" w:type="dxa"/>
+        <w:right w:w="100.0" w:type="dxa"/>
+      </w:tblCellMar>
+    </w:tblPr>
+  </w:style>
+  <w:style w:type="table" w:styleId="Table3">
+    <w:basedOn w:val="TableNormal"/>
+    <w:tblPr>
+      <w:tblStyleRowBandSize w:val="1"/>
+      <w:tblStyleColBandSize w:val="1"/>
+      <w:tblCellMar>
+        <w:top w:w="0.0" w:type="dxa"/>
+        <w:left w:w="115.0" w:type="dxa"/>
+        <w:bottom w:w="0.0" w:type="dxa"/>
+        <w:right w:w="115.0" w:type="dxa"/>
+      </w:tblCellMar>
+    </w:tblPr>
+  </w:style>
+  <w:style w:type="paragraph" w:styleId="Subtitle">
+    <w:name w:val="Subtitle"/>
+    <w:basedOn w:val="Normal"/>
+    <w:next w:val="Normal"/>
+    <w:pPr>
+      <w:keepNext w:val="1"/>
+      <w:keepLines w:val="1"/>
+      <w:pageBreakBefore w:val="0"/>
+      <w:spacing w:after="320" w:before="0" w:lineRule="auto"/>
+    </w:pPr>
+    <w:rPr>
+      <w:rFonts w:ascii="Arial" w:cs="Arial" w:eastAsia="Arial" w:hAnsi="Arial"/>
+      <w:i w:val="0"/>
+      <w:color w:val="666666"/>
+      <w:sz w:val="30"/>
+      <w:szCs w:val="30"/>
+    </w:rPr>
+  </w:style>
+  <w:style w:type="table" w:styleId="Table1">
+    <w:basedOn w:val="TableNormal"/>
+    <w:pPr>
+      <w:spacing w:after="0" w:line="240" w:lineRule="auto"/>
+    </w:pPr>
+    <w:tblPr>
+      <w:tblStyleRowBandSize w:val="1"/>
+      <w:tblStyleColBandSize w:val="1"/>
+      <w:tblCellMar>
+        <w:top w:w="0.0" w:type="dxa"/>
+        <w:left w:w="108.0" w:type="dxa"/>
+        <w:bottom w:w="0.0" w:type="dxa"/>
+        <w:right w:w="108.0" w:type="dxa"/>
+      </w:tblCellMar>
+    </w:tblPr>
+  </w:style>
+  <w:style w:type="table" w:styleId="Table2">
+    <w:basedOn w:val="TableNormal"/>
+    <w:pPr>
+      <w:spacing w:after="0" w:line="240" w:lineRule="auto"/>
+    </w:pPr>
+    <w:tblPr>
+      <w:tblStyleRowBandSize w:val="1"/>
+      <w:tblStyleColBandSize w:val="1"/>
+      <w:tblCellMar>
+        <w:top w:w="0.0" w:type="dxa"/>
+        <w:left w:w="108.0" w:type="dxa"/>
+        <w:bottom w:w="0.0" w:type="dxa"/>
+        <w:right w:w="108.0" w:type="dxa"/>
+      </w:tblCellMar>
+    </w:tblPr>
+  </w:style>
+  <w:style w:type="table" w:styleId="Table3">
+    <w:basedOn w:val="TableNormal"/>
+    <w:pPr>
+      <w:spacing w:after="0" w:line="240" w:lineRule="auto"/>
+    </w:pPr>
+    <w:tblPr>
+      <w:tblStyleRowBandSize w:val="1"/>
+      <w:tblStyleColBandSize w:val="1"/>
+      <w:tblCellMar>
+        <w:top w:w="0.0" w:type="dxa"/>
+        <w:left w:w="108.0" w:type="dxa"/>
+        <w:bottom w:w="0.0" w:type="dxa"/>
+        <w:right w:w="108.0" w:type="dxa"/>
+      </w:tblCellMar>
+    </w:tblPr>
+  </w:style>
+  <w:style w:type="paragraph" w:styleId="Subtitle">
+    <w:name w:val="Subtitle"/>
+    <w:basedOn w:val="Normal"/>
+    <w:next w:val="Normal"/>
+    <w:pPr>
+      <w:keepNext w:val="1"/>
+      <w:keepLines w:val="1"/>
+      <w:pageBreakBefore w:val="0"/>
+      <w:spacing w:after="320" w:before="0" w:lineRule="auto"/>
+    </w:pPr>
+    <w:rPr>
+      <w:rFonts w:ascii="Arial" w:cs="Arial" w:eastAsia="Arial" w:hAnsi="Arial"/>
+      <w:i w:val="0"/>
+      <w:color w:val="666666"/>
+      <w:sz w:val="30"/>
+      <w:szCs w:val="30"/>
+    </w:rPr>
+  </w:style>
+  <w:style w:type="table" w:styleId="Table1">
+    <w:basedOn w:val="TableNormal"/>
+    <w:pPr>
+      <w:spacing w:after="0" w:line="240" w:lineRule="auto"/>
+    </w:pPr>
+    <w:tblPr>
+      <w:tblStyleRowBandSize w:val="1"/>
+      <w:tblStyleColBandSize w:val="1"/>
+      <w:tblCellMar>
+        <w:top w:w="0.0" w:type="dxa"/>
+        <w:left w:w="108.0" w:type="dxa"/>
+        <w:bottom w:w="0.0" w:type="dxa"/>
+        <w:right w:w="108.0" w:type="dxa"/>
+      </w:tblCellMar>
+    </w:tblPr>
+  </w:style>
+  <w:style w:type="table" w:styleId="Table2">
+    <w:basedOn w:val="TableNormal"/>
+    <w:pPr>
+      <w:spacing w:after="0" w:line="240" w:lineRule="auto"/>
+    </w:pPr>
+    <w:tblPr>
+      <w:tblStyleRowBandSize w:val="1"/>
+      <w:tblStyleColBandSize w:val="1"/>
+      <w:tblCellMar>
+        <w:top w:w="0.0" w:type="dxa"/>
+        <w:left w:w="108.0" w:type="dxa"/>
+        <w:bottom w:w="0.0" w:type="dxa"/>
+        <w:right w:w="108.0" w:type="dxa"/>
+      </w:tblCellMar>
+    </w:tblPr>
+  </w:style>
+  <w:style w:type="table" w:styleId="Table3">
+    <w:basedOn w:val="TableNormal"/>
+    <w:pPr>
+      <w:spacing w:after="0" w:line="240" w:lineRule="auto"/>
+    </w:pPr>
+    <w:tblPr>
+      <w:tblStyleRowBandSize w:val="1"/>
+      <w:tblStyleColBandSize w:val="1"/>
+      <w:tblCellMar>
+        <w:top w:w="0.0" w:type="dxa"/>
+        <w:left w:w="108.0" w:type="dxa"/>
+        <w:bottom w:w="0.0" w:type="dxa"/>
+        <w:right w:w="108.0" w:type="dxa"/>
+      </w:tblCellMar>
+    </w:tblPr>
+  </w:style>
+  <w:style w:type="table" w:styleId="Table4">
+    <w:basedOn w:val="TableNormal"/>
+    <w:pPr>
+      <w:spacing w:after="0" w:line="240" w:lineRule="auto"/>
+    </w:pPr>
+    <w:tblPr>
+      <w:tblStyleRowBandSize w:val="1"/>
+      <w:tblStyleColBandSize w:val="1"/>
+      <w:tblCellMar>
+        <w:top w:w="0.0" w:type="dxa"/>
+        <w:left w:w="108.0" w:type="dxa"/>
+        <w:bottom w:w="0.0" w:type="dxa"/>
+        <w:right w:w="108.0" w:type="dxa"/>
+      </w:tblCellMar>
+    </w:tblPr>
+  </w:style>
+  <w:style w:type="table" w:styleId="Table5">
+    <w:basedOn w:val="TableNormal"/>
+    <w:pPr>
+      <w:spacing w:after="0" w:line="240" w:lineRule="auto"/>
+    </w:pPr>
+    <w:tblPr>
+      <w:tblStyleRowBandSize w:val="1"/>
+      <w:tblStyleColBandSize w:val="1"/>
+      <w:tblCellMar>
+        <w:top w:w="0.0" w:type="dxa"/>
+        <w:left w:w="108.0" w:type="dxa"/>
+        <w:bottom w:w="0.0" w:type="dxa"/>
+        <w:right w:w="108.0" w:type="dxa"/>
+      </w:tblCellMar>
+    </w:tblPr>
+  </w:style>
+  <w:style w:type="paragraph" w:styleId="Subtitle">
+    <w:name w:val="Subtitle"/>
+    <w:basedOn w:val="Normal"/>
+    <w:next w:val="Normal"/>
+    <w:pPr>
+      <w:keepNext w:val="1"/>
+      <w:keepLines w:val="1"/>
+      <w:pageBreakBefore w:val="0"/>
+      <w:spacing w:after="320" w:before="0" w:lineRule="auto"/>
+    </w:pPr>
+    <w:rPr>
+      <w:rFonts w:ascii="Arial" w:cs="Arial" w:eastAsia="Arial" w:hAnsi="Arial"/>
+      <w:i w:val="0"/>
+      <w:color w:val="666666"/>
+      <w:sz w:val="30"/>
+      <w:szCs w:val="30"/>
+    </w:rPr>
+  </w:style>
+  <w:style w:type="table" w:styleId="Table1">
+    <w:basedOn w:val="TableNormal"/>
+    <w:pPr>
+      <w:spacing w:after="0" w:line="240" w:lineRule="auto"/>
+    </w:pPr>
+    <w:tblPr>
+      <w:tblStyleRowBandSize w:val="1"/>
+      <w:tblStyleColBandSize w:val="1"/>
+      <w:tblCellMar>
+        <w:top w:w="0.0" w:type="dxa"/>
+        <w:left w:w="108.0" w:type="dxa"/>
+        <w:bottom w:w="0.0" w:type="dxa"/>
+        <w:right w:w="108.0" w:type="dxa"/>
+      </w:tblCellMar>
+    </w:tblPr>
+  </w:style>
+  <w:style w:type="table" w:styleId="Table2">
+    <w:basedOn w:val="TableNormal"/>
+    <w:pPr>
+      <w:spacing w:after="0" w:line="240" w:lineRule="auto"/>
+    </w:pPr>
+    <w:tblPr>
+      <w:tblStyleRowBandSize w:val="1"/>
+      <w:tblStyleColBandSize w:val="1"/>
+      <w:tblCellMar>
+        <w:top w:w="0.0" w:type="dxa"/>
+        <w:left w:w="108.0" w:type="dxa"/>
+        <w:bottom w:w="0.0" w:type="dxa"/>
+        <w:right w:w="108.0" w:type="dxa"/>
+      </w:tblCellMar>
+    </w:tblPr>
+  </w:style>
+  <w:style w:type="table" w:styleId="Table3">
+    <w:basedOn w:val="TableNormal"/>
+    <w:pPr>
+      <w:spacing w:after="0" w:line="240" w:lineRule="auto"/>
+    </w:pPr>
+    <w:tblPr>
+      <w:tblStyleRowBandSize w:val="1"/>
+      <w:tblStyleColBandSize w:val="1"/>
+      <w:tblCellMar>
+        <w:top w:w="0.0" w:type="dxa"/>
+        <w:left w:w="108.0" w:type="dxa"/>
+        <w:bottom w:w="0.0" w:type="dxa"/>
+        <w:right w:w="108.0" w:type="dxa"/>
+      </w:tblCellMar>
+    </w:tblPr>
+  </w:style>
+  <w:style w:type="paragraph" w:styleId="Subtitle">
+    <w:name w:val="Subtitle"/>
+    <w:basedOn w:val="Normal"/>
+    <w:next w:val="Normal"/>
+    <w:pPr>
+      <w:keepNext w:val="1"/>
+      <w:keepLines w:val="1"/>
+      <w:pageBreakBefore w:val="0"/>
+      <w:spacing w:after="320" w:before="0" w:lineRule="auto"/>
+    </w:pPr>
+    <w:rPr>
+      <w:rFonts w:ascii="Arial" w:cs="Arial" w:eastAsia="Arial" w:hAnsi="Arial"/>
+      <w:i w:val="0"/>
+      <w:color w:val="666666"/>
+      <w:sz w:val="30"/>
+      <w:szCs w:val="30"/>
+    </w:rPr>
+  </w:style>
+  <w:style w:type="table" w:styleId="Table1">
+    <w:basedOn w:val="TableNormal"/>
+    <w:pPr>
+      <w:spacing w:after="0" w:line="240" w:lineRule="auto"/>
+    </w:pPr>
+    <w:tblPr>
+      <w:tblStyleRowBandSize w:val="1"/>
+      <w:tblStyleColBandSize w:val="1"/>
+      <w:tblCellMar>
+        <w:top w:w="0.0" w:type="dxa"/>
+        <w:left w:w="108.0" w:type="dxa"/>
+        <w:bottom w:w="0.0" w:type="dxa"/>
+        <w:right w:w="108.0" w:type="dxa"/>
+      </w:tblCellMar>
+    </w:tblPr>
+  </w:style>
+  <w:style w:type="table" w:styleId="Table2">
+    <w:basedOn w:val="TableNormal"/>
+    <w:pPr>
+      <w:spacing w:after="0" w:line="240" w:lineRule="auto"/>
+    </w:pPr>
+    <w:tblPr>
+      <w:tblStyleRowBandSize w:val="1"/>
+      <w:tblStyleColBandSize w:val="1"/>
+      <w:tblCellMar>
+        <w:top w:w="0.0" w:type="dxa"/>
+        <w:left w:w="108.0" w:type="dxa"/>
+        <w:bottom w:w="0.0" w:type="dxa"/>
+        <w:right w:w="108.0" w:type="dxa"/>
+      </w:tblCellMar>
+    </w:tblPr>
+  </w:style>
+  <w:style w:type="table" w:styleId="Table3">
+    <w:basedOn w:val="TableNormal"/>
+    <w:tblPr>
+      <w:tblStyleRowBandSize w:val="1"/>
+      <w:tblStyleColBandSize w:val="1"/>
+      <w:tblCellMar>
+        <w:top w:w="100.0" w:type="dxa"/>
+        <w:left w:w="100.0" w:type="dxa"/>
+        <w:bottom w:w="100.0" w:type="dxa"/>
+        <w:right w:w="100.0" w:type="dxa"/>
+      </w:tblCellMar>
+    </w:tblPr>
+  </w:style>
+  <w:style w:type="table" w:styleId="Table4">
+    <w:basedOn w:val="TableNormal"/>
+    <w:tblPr>
+      <w:tblStyleRowBandSize w:val="1"/>
+      <w:tblStyleColBandSize w:val="1"/>
+      <w:tblCellMar>
+        <w:top w:w="100.0" w:type="dxa"/>
+        <w:left w:w="100.0" w:type="dxa"/>
+        <w:bottom w:w="100.0" w:type="dxa"/>
+        <w:right w:w="100.0" w:type="dxa"/>
+      </w:tblCellMar>
+    </w:tblPr>
+  </w:style>
+  <w:style w:type="table" w:styleId="Table5">
+    <w:basedOn w:val="TableNormal"/>
+    <w:tblPr>
+      <w:tblStyleRowBandSize w:val="1"/>
+      <w:tblStyleColBandSize w:val="1"/>
+      <w:tblCellMar>
+        <w:top w:w="100.0" w:type="dxa"/>
+        <w:left w:w="100.0" w:type="dxa"/>
+        <w:bottom w:w="100.0" w:type="dxa"/>
+        <w:right w:w="100.0" w:type="dxa"/>
+      </w:tblCellMar>
+    </w:tblPr>
+  </w:style>
+  <w:style w:type="table" w:styleId="Table6">
+    <w:basedOn w:val="TableNormal"/>
+    <w:pPr>
+      <w:spacing w:after="0" w:line="240" w:lineRule="auto"/>
+    </w:pPr>
+    <w:tblPr>
+      <w:tblStyleRowBandSize w:val="1"/>
+      <w:tblStyleColBandSize w:val="1"/>
+      <w:tblCellMar>
+        <w:top w:w="0.0" w:type="dxa"/>
+        <w:left w:w="108.0" w:type="dxa"/>
+        <w:bottom w:w="0.0" w:type="dxa"/>
+        <w:right w:w="108.0" w:type="dxa"/>
+      </w:tblCellMar>
+    </w:tblPr>
+  </w:style>
 </w:styles>
 </file>
 
 <file path=word/theme/theme1.xml><?xml version="1.0" encoding="utf-8"?>
-<a:theme xmlns:a="http://schemas.openxmlformats.org/drawingml/2006/main" name="Office Theme">
+<a:theme xmlns:a="http://schemas.openxmlformats.org/drawingml/2006/main" name="Tema de Office">
   <a:themeElements>
     <a:clrScheme name="Office">
       <a:dk1>
@@ -7570,7 +8822,7 @@
     </a:clrScheme>
     <a:fontScheme name="Office">
       <a:majorFont>
-        <a:latin typeface="Calibri"/>
+        <a:latin typeface="Cambria"/>
         <a:ea typeface=""/>
         <a:cs typeface=""/>
         <a:font script="Jpan" typeface="ＭＳ ゴシック"/>
@@ -7602,10 +8854,9 @@
         <a:font script="Mong" typeface="Mongolian Baiti"/>
         <a:font script="Viet" typeface="Times New Roman"/>
         <a:font script="Uigh" typeface="Microsoft Uighur"/>
-        <a:font script="Geor" typeface="Sylfaen"/>
       </a:majorFont>
       <a:minorFont>
-        <a:latin typeface="Cambria"/>
+        <a:latin typeface="Calibri"/>
         <a:ea typeface=""/>
         <a:cs typeface=""/>
         <a:font script="Jpan" typeface="ＭＳ 明朝"/>
@@ -7637,7 +8888,6 @@
         <a:font script="Mong" typeface="Mongolian Baiti"/>
         <a:font script="Viet" typeface="Arial"/>
         <a:font script="Uigh" typeface="Microsoft Uighur"/>
-        <a:font script="Geor" typeface="Sylfaen"/>
       </a:minorFont>
     </a:fontScheme>
     <a:fmtScheme name="Office">
@@ -7672,16 +8922,20 @@
           <a:gsLst>
             <a:gs pos="0">
               <a:schemeClr val="phClr">
-                <a:tint val="100000"/>
-                <a:shade val="100000"/>
+                <a:shade val="51000"/>
+                <a:satMod val="130000"/>
+              </a:schemeClr>
+            </a:gs>
+            <a:gs pos="80000">
+              <a:schemeClr val="phClr">
+                <a:shade val="93000"/>
                 <a:satMod val="130000"/>
               </a:schemeClr>
             </a:gs>
             <a:gs pos="100000">
               <a:schemeClr val="phClr">
-                <a:tint val="50000"/>
-                <a:shade val="100000"/>
-                <a:satMod val="350000"/>
+                <a:shade val="94000"/>
+                <a:satMod val="135000"/>
               </a:schemeClr>
             </a:gs>
           </a:gsLst>
@@ -7803,53 +9057,14 @@
       </a:bgFillStyleLst>
     </a:fmtScheme>
   </a:themeElements>
-  <a:objectDefaults>
-    <a:spDef>
-      <a:spPr/>
-      <a:bodyPr/>
-      <a:lstStyle/>
-      <a:style>
-        <a:lnRef idx="1">
-          <a:schemeClr val="accent1"/>
-        </a:lnRef>
-        <a:fillRef idx="3">
-          <a:schemeClr val="accent1"/>
-        </a:fillRef>
-        <a:effectRef idx="2">
-          <a:schemeClr val="accent1"/>
-        </a:effectRef>
-        <a:fontRef idx="minor">
-          <a:schemeClr val="lt1"/>
-        </a:fontRef>
-      </a:style>
-    </a:spDef>
-    <a:lnDef>
-      <a:spPr/>
-      <a:bodyPr/>
-      <a:lstStyle/>
-      <a:style>
-        <a:lnRef idx="2">
-          <a:schemeClr val="accent1"/>
-        </a:lnRef>
-        <a:fillRef idx="0">
-          <a:schemeClr val="accent1"/>
-        </a:fillRef>
-        <a:effectRef idx="1">
-          <a:schemeClr val="accent1"/>
-        </a:effectRef>
-        <a:fontRef idx="minor">
-          <a:schemeClr val="tx1"/>
-        </a:fontRef>
-      </a:style>
-    </a:lnDef>
-  </a:objectDefaults>
+  <a:objectDefaults/>
   <a:extraClrSchemeLst/>
 </a:theme>
 </file>
 
 <file path=customXML/item1.xml><?xml version="1.0" encoding="utf-8"?>
 <go:gDocsCustomXmlDataStorage xmlns:go="http://customooxmlschemas.google.com/" xmlns:r="http://schemas.openxmlformats.org/officeDocument/2006/relationships" uri="GoogleDocsCustomDataVersion1">
-  <go:docsCustomData xmlns:go="http://customooxmlschemas.google.com/" roundtripDataSignature="AMtx7mga5DC8Cv2AGxaXnwfN1hO1Vv4YSw==">AMUW2mXdraF/n1HIbCeEAnkjiPXfKBGw1FEtYX/GPbNnh5hIRuXZU0Ylmxl8PWUfp8NJ0ozGUrYtiNt+//Nx7SZXww8oepjRDQXs+KxbK3iqJaaDPspVnCie+LLUhQuYUXp0hMVJC5JVzmgFPmywGQujkjhu6MudmtUqkPcV3Ozv+8rCFeryTXG3Gs4mCoyZsfDSr63Hb8no3YheNLItEEJhITMMJQc82TwptqJIvFv1eTFt+uRfv51er0jiUot9txUzrhFuCvS7rjF/AvNxjYRtXIywrXtXufNff6cfDssTuiw/KZCSfLLDX6xaMcyJzcR7IXRJwRSpp353Haq+rxuHq7ztDLvUwPixns+4SuocVceELrb//HmRxPBct+8W7zvbZddZs0XnG4GtdrJhWdvnD68/zjL25rPUSMv1E4YTaJFiLSZDq04=</go:docsCustomData>
+  <go:docsCustomData xmlns:go="http://customooxmlschemas.google.com/" roundtripDataSignature="AMtx7mhmXJIrNXPHUDgWYw0sxYY1JhXLkg==">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</go:docsCustomData>
 </go:gDocsCustomXmlDataStorage>
 </file>
 
